--- a/SFG20 API Guidance.docx
+++ b/SFG20 API Guidance.docx
@@ -1,6 +1,6 @@
 
 <file path=word/document.xml><?xml version="1.0" encoding="utf-8"?>
-<w:document xmlns:wpc="http://schemas.microsoft.com/office/word/2010/wordprocessingCanvas" xmlns:cx="http://schemas.microsoft.com/office/drawing/2014/chartex" xmlns:cx1="http://schemas.microsoft.com/office/drawing/2015/9/8/chartex" xmlns:cx2="http://schemas.microsoft.com/office/drawing/2015/10/21/chartex" xmlns:cx3="http://schemas.microsoft.com/office/drawing/2016/5/9/chartex" xmlns:cx4="http://schemas.microsoft.com/office/drawing/2016/5/10/chartex" xmlns:cx5="http://schemas.microsoft.com/office/drawing/2016/5/11/chartex" xmlns:cx6="http://schemas.microsoft.com/office/drawing/2016/5/12/chartex" xmlns:cx7="http://schemas.microsoft.com/office/drawing/2016/5/13/chartex" xmlns:cx8="http://schemas.microsoft.com/office/drawing/2016/5/14/chartex" xmlns:mc="http://schemas.openxmlformats.org/markup-compatibility/2006" xmlns:aink="http://schemas.microsoft.com/office/drawing/2016/ink" xmlns:am3d="http://schemas.microsoft.com/office/drawing/2017/model3d" xmlns:o="urn:schemas-microsoft-com:office:office" xmlns:oel="http://schemas.microsoft.com/office/2019/extlst" xmlns:r="http://schemas.openxmlformats.org/officeDocument/2006/relationships" xmlns:m="http://schemas.openxmlformats.org/officeDocument/2006/math" xmlns:v="urn:schemas-microsoft-com:vml" xmlns:wp14="http://schemas.microsoft.com/office/word/2010/wordprocessingDrawing" xmlns:wp="http://schemas.openxmlformats.org/drawingml/2006/wordprocessingDrawing" xmlns:w10="urn:schemas-microsoft-com:office:word" xmlns:w="http://schemas.openxmlformats.org/wordprocessingml/2006/main" xmlns:w14="http://schemas.microsoft.com/office/word/2010/wordml" xmlns:w15="http://schemas.microsoft.com/office/word/2012/wordml" xmlns:w16cex="http://schemas.microsoft.com/office/word/2018/wordml/cex" xmlns:w16cid="http://schemas.microsoft.com/office/word/2016/wordml/cid" xmlns:w16="http://schemas.microsoft.com/office/word/2018/wordml" xmlns:w16sdtdh="http://schemas.microsoft.com/office/word/2020/wordml/sdtdatahash" xmlns:w16se="http://schemas.microsoft.com/office/word/2015/wordml/symex" xmlns:wpg="http://schemas.microsoft.com/office/word/2010/wordprocessingGroup" xmlns:wpi="http://schemas.microsoft.com/office/word/2010/wordprocessingInk" xmlns:wne="http://schemas.microsoft.com/office/word/2006/wordml" xmlns:wps="http://schemas.microsoft.com/office/word/2010/wordprocessingShape" xmlns:a="http://schemas.openxmlformats.org/drawingml/2006/main" xmlns:pic="http://schemas.openxmlformats.org/drawingml/2006/picture" xmlns:a14="http://schemas.microsoft.com/office/drawing/2010/main" xmlns:asvg="http://schemas.microsoft.com/office/drawing/2016/SVG/main" mc:Ignorable="w14 w15 w16se w16cid w16 w16cex w16sdtdh wp14">
+<w:document xmlns:wpc="http://schemas.microsoft.com/office/word/2010/wordprocessingCanvas" xmlns:cx="http://schemas.microsoft.com/office/drawing/2014/chartex" xmlns:cx1="http://schemas.microsoft.com/office/drawing/2015/9/8/chartex" xmlns:cx2="http://schemas.microsoft.com/office/drawing/2015/10/21/chartex" xmlns:cx3="http://schemas.microsoft.com/office/drawing/2016/5/9/chartex" xmlns:cx4="http://schemas.microsoft.com/office/drawing/2016/5/10/chartex" xmlns:cx5="http://schemas.microsoft.com/office/drawing/2016/5/11/chartex" xmlns:cx6="http://schemas.microsoft.com/office/drawing/2016/5/12/chartex" xmlns:cx7="http://schemas.microsoft.com/office/drawing/2016/5/13/chartex" xmlns:cx8="http://schemas.microsoft.com/office/drawing/2016/5/14/chartex" xmlns:mc="http://schemas.openxmlformats.org/markup-compatibility/2006" xmlns:aink="http://schemas.microsoft.com/office/drawing/2016/ink" xmlns:am3d="http://schemas.microsoft.com/office/drawing/2017/model3d" xmlns:o="urn:schemas-microsoft-com:office:office" xmlns:oel="http://schemas.microsoft.com/office/2019/extlst" xmlns:r="http://schemas.openxmlformats.org/officeDocument/2006/relationships" xmlns:m="http://schemas.openxmlformats.org/officeDocument/2006/math" xmlns:v="urn:schemas-microsoft-com:vml" xmlns:wp14="http://schemas.microsoft.com/office/word/2010/wordprocessingDrawing" xmlns:wp="http://schemas.openxmlformats.org/drawingml/2006/wordprocessingDrawing" xmlns:w10="urn:schemas-microsoft-com:office:word" xmlns:w="http://schemas.openxmlformats.org/wordprocessingml/2006/main" xmlns:w14="http://schemas.microsoft.com/office/word/2010/wordml" xmlns:w15="http://schemas.microsoft.com/office/word/2012/wordml" xmlns:w16cex="http://schemas.microsoft.com/office/word/2018/wordml/cex" xmlns:w16cid="http://schemas.microsoft.com/office/word/2016/wordml/cid" xmlns:w16="http://schemas.microsoft.com/office/word/2018/wordml" xmlns:w16sdtdh="http://schemas.microsoft.com/office/word/2020/wordml/sdtdatahash" xmlns:w16se="http://schemas.microsoft.com/office/word/2015/wordml/symex" xmlns:wpg="http://schemas.microsoft.com/office/word/2010/wordprocessingGroup" xmlns:wpi="http://schemas.microsoft.com/office/word/2010/wordprocessingInk" xmlns:wne="http://schemas.microsoft.com/office/word/2006/wordml" xmlns:wps="http://schemas.microsoft.com/office/word/2010/wordprocessingShape" mc:Ignorable="w14 w15 w16se w16cid w16 w16cex w16sdtdh wp14">
   <w:body>
     <w:p>
       <w:pPr>
@@ -173,7 +173,27 @@
           <w:sz w:val="52"/>
           <w:szCs w:val="52"/>
         </w:rPr>
-        <w:t xml:space="preserve">ities-iQ </w:t>
+        <w:t>ities-</w:t>
+      </w:r>
+      <w:proofErr w:type="spellStart"/>
+      <w:r>
+        <w:rPr>
+          <w:rFonts w:ascii="Urbanist" w:hAnsi="Urbanist" w:cs="Urbanist"/>
+          <w:color w:val="005E71"/>
+          <w:sz w:val="52"/>
+          <w:szCs w:val="52"/>
+        </w:rPr>
+        <w:t>iQ</w:t>
+      </w:r>
+      <w:proofErr w:type="spellEnd"/>
+      <w:r>
+        <w:rPr>
+          <w:rFonts w:ascii="Urbanist" w:hAnsi="Urbanist" w:cs="Urbanist"/>
+          <w:color w:val="005E71"/>
+          <w:sz w:val="52"/>
+          <w:szCs w:val="52"/>
+        </w:rPr>
+        <w:t xml:space="preserve"> </w:t>
       </w:r>
       <w:r>
         <w:rPr>
@@ -320,7 +340,7 @@
         </w:rPr>
         <w:fldChar w:fldCharType="separate"/>
       </w:r>
-      <w:hyperlink w:history="1" w:anchor="_Toc156430858">
+      <w:hyperlink w:anchor="_Toc156430858" w:history="1">
         <w:r>
           <w:rPr>
             <w:rStyle w:val="Hyperlink"/>
@@ -396,7 +416,7 @@
           <w:lang w:eastAsia="en-GB"/>
         </w:rPr>
       </w:pPr>
-      <w:hyperlink w:history="1" w:anchor="_Toc156430859">
+      <w:hyperlink w:anchor="_Toc156430859" w:history="1">
         <w:r>
           <w:rPr>
             <w:rStyle w:val="Hyperlink"/>
@@ -470,7 +490,7 @@
           <w:lang w:eastAsia="en-GB"/>
         </w:rPr>
       </w:pPr>
-      <w:hyperlink w:history="1" w:anchor="_Toc156430860">
+      <w:hyperlink w:anchor="_Toc156430860" w:history="1">
         <w:r>
           <w:rPr>
             <w:rStyle w:val="Hyperlink"/>
@@ -544,7 +564,7 @@
           <w:lang w:eastAsia="en-GB"/>
         </w:rPr>
       </w:pPr>
-      <w:hyperlink w:history="1" w:anchor="_Toc156430861">
+      <w:hyperlink w:anchor="_Toc156430861" w:history="1">
         <w:r>
           <w:rPr>
             <w:rStyle w:val="Hyperlink"/>
@@ -618,7 +638,7 @@
           <w:lang w:eastAsia="en-GB"/>
         </w:rPr>
       </w:pPr>
-      <w:hyperlink w:history="1" w:anchor="_Toc156430862">
+      <w:hyperlink w:anchor="_Toc156430862" w:history="1">
         <w:r>
           <w:rPr>
             <w:rStyle w:val="Hyperlink"/>
@@ -692,7 +712,7 @@
           <w:lang w:eastAsia="en-GB"/>
         </w:rPr>
       </w:pPr>
-      <w:hyperlink w:history="1" w:anchor="_Toc156430863">
+      <w:hyperlink w:anchor="_Toc156430863" w:history="1">
         <w:r>
           <w:rPr>
             <w:rStyle w:val="Hyperlink"/>
@@ -768,7 +788,7 @@
           <w:lang w:eastAsia="en-GB"/>
         </w:rPr>
       </w:pPr>
-      <w:hyperlink w:history="1" w:anchor="_Toc156430864">
+      <w:hyperlink w:anchor="_Toc156430864" w:history="1">
         <w:r>
           <w:rPr>
             <w:rStyle w:val="Hyperlink"/>
@@ -842,7 +862,7 @@
           <w:lang w:eastAsia="en-GB"/>
         </w:rPr>
       </w:pPr>
-      <w:hyperlink w:history="1" w:anchor="_Toc156430865">
+      <w:hyperlink w:anchor="_Toc156430865" w:history="1">
         <w:r>
           <w:rPr>
             <w:rStyle w:val="Hyperlink"/>
@@ -918,7 +938,7 @@
           <w:lang w:eastAsia="en-GB"/>
         </w:rPr>
       </w:pPr>
-      <w:hyperlink w:history="1" w:anchor="_Toc156430866">
+      <w:hyperlink w:anchor="_Toc156430866" w:history="1">
         <w:r>
           <w:rPr>
             <w:rStyle w:val="Hyperlink"/>
@@ -992,7 +1012,7 @@
           <w:lang w:eastAsia="en-GB"/>
         </w:rPr>
       </w:pPr>
-      <w:hyperlink w:history="1" w:anchor="_Toc156430867">
+      <w:hyperlink w:anchor="_Toc156430867" w:history="1">
         <w:r>
           <w:rPr>
             <w:rStyle w:val="Hyperlink"/>
@@ -1066,7 +1086,7 @@
           <w:lang w:eastAsia="en-GB"/>
         </w:rPr>
       </w:pPr>
-      <w:hyperlink w:history="1" w:anchor="_Toc156430868">
+      <w:hyperlink w:anchor="_Toc156430868" w:history="1">
         <w:r>
           <w:rPr>
             <w:rStyle w:val="Hyperlink"/>
@@ -1140,7 +1160,7 @@
           <w:lang w:eastAsia="en-GB"/>
         </w:rPr>
       </w:pPr>
-      <w:hyperlink w:history="1" w:anchor="_Toc156430869">
+      <w:hyperlink w:anchor="_Toc156430869" w:history="1">
         <w:r>
           <w:rPr>
             <w:rStyle w:val="Hyperlink"/>
@@ -1214,7 +1234,7 @@
           <w:lang w:eastAsia="en-GB"/>
         </w:rPr>
       </w:pPr>
-      <w:hyperlink w:history="1" w:anchor="_Toc156430870">
+      <w:hyperlink w:anchor="_Toc156430870" w:history="1">
         <w:r>
           <w:rPr>
             <w:rStyle w:val="Hyperlink"/>
@@ -1290,7 +1310,7 @@
           <w:lang w:eastAsia="en-GB"/>
         </w:rPr>
       </w:pPr>
-      <w:hyperlink w:history="1" w:anchor="_Toc156430871">
+      <w:hyperlink w:anchor="_Toc156430871" w:history="1">
         <w:r>
           <w:rPr>
             <w:rStyle w:val="Hyperlink"/>
@@ -1365,7 +1385,7 @@
           <w:lang w:eastAsia="en-GB"/>
         </w:rPr>
       </w:pPr>
-      <w:hyperlink w:history="1" w:anchor="_Toc156430872">
+      <w:hyperlink w:anchor="_Toc156430872" w:history="1">
         <w:r>
           <w:rPr>
             <w:rStyle w:val="Hyperlink"/>
@@ -1441,7 +1461,7 @@
           <w:lang w:eastAsia="en-GB"/>
         </w:rPr>
       </w:pPr>
-      <w:hyperlink w:history="1" w:anchor="_Toc156430873">
+      <w:hyperlink w:anchor="_Toc156430873" w:history="1">
         <w:r>
           <w:rPr>
             <w:rStyle w:val="Hyperlink"/>
@@ -1530,7 +1550,7 @@
     <w:p>
       <w:pPr>
         <w:rPr>
-          <w:rFonts w:ascii="Urbanist" w:hAnsi="Urbanist" w:cs="Urbanist" w:eastAsiaTheme="majorEastAsia"/>
+          <w:rFonts w:ascii="Urbanist" w:eastAsiaTheme="majorEastAsia" w:hAnsi="Urbanist" w:cs="Urbanist"/>
           <w:color w:val="2F5496" w:themeColor="accent1" w:themeShade="BF"/>
           <w:sz w:val="32"/>
           <w:szCs w:val="32"/>
@@ -1551,12 +1571,13 @@
           <w:color w:val="21ADBF"/>
         </w:rPr>
       </w:pPr>
-      <w:bookmarkStart w:name="_Toc156430858" w:id="0"/>
+      <w:bookmarkStart w:id="0" w:name="_Toc156430858"/>
       <w:r>
         <w:rPr>
           <w:rFonts w:ascii="Urbanist" w:hAnsi="Urbanist" w:cs="Urbanist"/>
           <w:color w:val="21ADBF"/>
         </w:rPr>
+        <w:lastRenderedPageBreak/>
         <w:t>Overview</w:t>
       </w:r>
       <w:bookmarkEnd w:id="0"/>
@@ -1661,9 +1682,23 @@
         <w:rPr>
           <w:rFonts w:ascii="Urbanist" w:hAnsi="Urbanist" w:cs="Urbanist"/>
         </w:rPr>
-        <w:t xml:space="preserve">The GraphQL API available at </w:t>
-      </w:r>
-      <w:hyperlink w:history="1" r:id="rId10">
+        <w:t xml:space="preserve">The </w:t>
+      </w:r>
+      <w:proofErr w:type="spellStart"/>
+      <w:r>
+        <w:rPr>
+          <w:rFonts w:ascii="Urbanist" w:hAnsi="Urbanist" w:cs="Urbanist"/>
+        </w:rPr>
+        <w:t>GraphQL</w:t>
+      </w:r>
+      <w:proofErr w:type="spellEnd"/>
+      <w:r>
+        <w:rPr>
+          <w:rFonts w:ascii="Urbanist" w:hAnsi="Urbanist" w:cs="Urbanist"/>
+        </w:rPr>
+        <w:t xml:space="preserve"> API available at </w:t>
+      </w:r>
+      <w:hyperlink r:id="rId10" w:history="1">
         <w:r>
           <w:rPr>
             <w:rStyle w:val="Hyperlink"/>
@@ -1852,7 +1887,7 @@
           <w:color w:val="21ADBF"/>
         </w:rPr>
       </w:pPr>
-      <w:bookmarkStart w:name="_Toc156430859" w:id="1"/>
+      <w:bookmarkStart w:id="1" w:name="_Toc156430859"/>
       <w:r>
         <w:rPr>
           <w:rFonts w:ascii="Urbanist" w:hAnsi="Urbanist" w:cs="Urbanist"/>
@@ -1916,7 +1951,7 @@
           <w:color w:val="21ADBF"/>
         </w:rPr>
       </w:pPr>
-      <w:bookmarkStart w:name="_Toc156430860" w:id="2"/>
+      <w:bookmarkStart w:id="2" w:name="_Toc156430860"/>
       <w:r>
         <w:rPr>
           <w:rFonts w:ascii="Urbanist" w:hAnsi="Urbanist" w:cs="Urbanist"/>
@@ -1989,7 +2024,7 @@
           <w:color w:val="21ADBF"/>
         </w:rPr>
       </w:pPr>
-      <w:bookmarkStart w:name="_Toc156430861" w:id="3"/>
+      <w:bookmarkStart w:id="3" w:name="_Toc156430861"/>
       <w:r>
         <w:rPr>
           <w:rFonts w:ascii="Urbanist" w:hAnsi="Urbanist" w:cs="Urbanist"/>
@@ -2024,17 +2059,27 @@
           <w:rFonts w:ascii="Urbanist" w:hAnsi="Urbanist" w:cs="Urbanist"/>
         </w:rPr>
         <w:br/>
-      </w:r>
-      <w:r>
-        <w:rPr>
-          <w:rFonts w:ascii="Urbanist" w:hAnsi="Urbanist" w:cs="Urbanist"/>
-        </w:rPr>
-        <w:t xml:space="preserve">A customer who wishes to share data with you will create a maintenance regime in Facilities-iQ, move it to the “Candidate” or “Live” stages and then create a sharing link. The sharing link should include the domain you specified for your access key as one of the intended </w:t>
-      </w:r>
-      <w:r>
-        <w:rPr>
-          <w:rFonts w:ascii="Urbanist" w:hAnsi="Urbanist" w:cs="Urbanist"/>
-        </w:rPr>
+        <w:t>A customer who wishes to share data with you will create a maintenance regime in Facilities-</w:t>
+      </w:r>
+      <w:proofErr w:type="spellStart"/>
+      <w:r>
+        <w:rPr>
+          <w:rFonts w:ascii="Urbanist" w:hAnsi="Urbanist" w:cs="Urbanist"/>
+        </w:rPr>
+        <w:t>iQ</w:t>
+      </w:r>
+      <w:proofErr w:type="spellEnd"/>
+      <w:r>
+        <w:rPr>
+          <w:rFonts w:ascii="Urbanist" w:hAnsi="Urbanist" w:cs="Urbanist"/>
+        </w:rPr>
+        <w:t xml:space="preserve">, move it to the “Candidate” or “Live” stages and then create a sharing link. The sharing link should include the domain you specified for your access key as one of the intended </w:t>
+      </w:r>
+      <w:r>
+        <w:rPr>
+          <w:rFonts w:ascii="Urbanist" w:hAnsi="Urbanist" w:cs="Urbanist"/>
+        </w:rPr>
+        <w:lastRenderedPageBreak/>
         <w:t>recipients.</w:t>
       </w:r>
       <w:r>
@@ -2073,7 +2118,7 @@
           <w:color w:val="21ADBF"/>
         </w:rPr>
       </w:pPr>
-      <w:bookmarkStart w:name="_Toc156430862" w:id="4"/>
+      <w:bookmarkStart w:id="4" w:name="_Toc156430862"/>
       <w:r>
         <w:rPr>
           <w:rFonts w:ascii="Urbanist" w:hAnsi="Urbanist" w:cs="Urbanist"/>
@@ -2114,7 +2159,23 @@
           <w:rFonts w:ascii="Urbanist" w:hAnsi="Urbanist" w:cs="Urbanist"/>
           <w:color w:val="21ADBF"/>
         </w:rPr>
-        <w:t>he GraphQL API</w:t>
+        <w:t xml:space="preserve">he </w:t>
+      </w:r>
+      <w:proofErr w:type="spellStart"/>
+      <w:r>
+        <w:rPr>
+          <w:rFonts w:ascii="Urbanist" w:hAnsi="Urbanist" w:cs="Urbanist"/>
+          <w:color w:val="21ADBF"/>
+        </w:rPr>
+        <w:t>GraphQL</w:t>
+      </w:r>
+      <w:proofErr w:type="spellEnd"/>
+      <w:r>
+        <w:rPr>
+          <w:rFonts w:ascii="Urbanist" w:hAnsi="Urbanist" w:cs="Urbanist"/>
+          <w:color w:val="21ADBF"/>
+        </w:rPr>
+        <w:t xml:space="preserve"> API</w:t>
       </w:r>
       <w:bookmarkEnd w:id="4"/>
     </w:p>
@@ -2125,7 +2186,7 @@
         </w:rPr>
       </w:pPr>
     </w:p>
-    <w:p w14:noSpellErr="1">
+    <w:p>
       <w:pPr>
         <w:rPr>
           <w:rFonts w:ascii="Urbanist" w:hAnsi="Urbanist" w:cs="Urbanist"/>
@@ -2137,19 +2198,21 @@
         </w:rPr>
         <w:t xml:space="preserve">The </w:t>
       </w:r>
+      <w:proofErr w:type="spellStart"/>
       <w:r>
         <w:rPr>
           <w:rFonts w:ascii="Urbanist" w:hAnsi="Urbanist" w:cs="Urbanist"/>
         </w:rPr>
         <w:t>GraphQL</w:t>
       </w:r>
+      <w:proofErr w:type="spellEnd"/>
       <w:r>
         <w:rPr>
           <w:rFonts w:ascii="Urbanist" w:hAnsi="Urbanist" w:cs="Urbanist"/>
         </w:rPr>
         <w:t xml:space="preserve"> endpoint for the API is found at </w:t>
       </w:r>
-      <w:hyperlink r:id="R52a100fedb534c18">
+      <w:hyperlink r:id="rId11">
         <w:r>
           <w:rPr>
             <w:rStyle w:val="Hyperlink"/>
@@ -2174,19 +2237,7 @@
         <w:rPr>
           <w:rFonts w:ascii="Urbanist" w:hAnsi="Urbanist" w:cs="Urbanist"/>
         </w:rPr>
-        <w:t xml:space="preserve"> IDE available to a browser on that address which allows you to try out queries</w:t>
-      </w:r>
-      <w:r>
-        <w:rPr>
-          <w:rFonts w:ascii="Urbanist" w:hAnsi="Urbanist" w:cs="Urbanist"/>
-        </w:rPr>
-        <w:t xml:space="preserve">.  </w:t>
-      </w:r>
-      <w:r>
-        <w:rPr>
-          <w:rFonts w:ascii="Urbanist" w:hAnsi="Urbanist" w:cs="Urbanist"/>
-        </w:rPr>
-        <w:t xml:space="preserve">When using this </w:t>
+        <w:t xml:space="preserve"> IDE available to a browser on that address which allows you to try out queries.  When using this </w:t>
       </w:r>
       <w:r>
         <w:rPr>
@@ -2203,15 +2254,13 @@
     </w:p>
     <w:p>
       <w:pPr>
-        <w:pStyle w:val="Normal"/>
-        <w:rPr>
-          <w:rFonts w:ascii="Urbanist" w:hAnsi="Urbanist" w:cs="Urbanist"/>
-        </w:rPr>
-      </w:pPr>
-    </w:p>
-    <w:p>
-      <w:pPr>
-        <w:pStyle w:val="Normal"/>
+        <w:rPr>
+          <w:rFonts w:ascii="Urbanist" w:hAnsi="Urbanist" w:cs="Urbanist"/>
+        </w:rPr>
+      </w:pPr>
+    </w:p>
+    <w:p>
+      <w:pPr>
         <w:rPr>
           <w:rFonts w:ascii="Urbanist" w:hAnsi="Urbanist" w:cs="Urbanist"/>
         </w:rPr>
@@ -2228,6 +2277,7 @@
         </w:rPr>
         <w:t xml:space="preserve">t is not necessary to install a </w:t>
       </w:r>
+      <w:proofErr w:type="spellStart"/>
       <w:r>
         <w:rPr>
           <w:rFonts w:ascii="Urbanist" w:hAnsi="Urbanist" w:cs="Urbanist"/>
@@ -2240,6 +2290,7 @@
         </w:rPr>
         <w:t>raphQL</w:t>
       </w:r>
+      <w:proofErr w:type="spellEnd"/>
       <w:r>
         <w:rPr>
           <w:rFonts w:ascii="Urbanist" w:hAnsi="Urbanist" w:cs="Urbanist"/>
@@ -2264,12 +2315,14 @@
         </w:rPr>
         <w:t xml:space="preserve">the endpoint requires requests to adhere to a </w:t>
       </w:r>
+      <w:proofErr w:type="spellStart"/>
       <w:r>
         <w:rPr>
           <w:rFonts w:ascii="Urbanist" w:hAnsi="Urbanist" w:cs="Urbanist"/>
         </w:rPr>
         <w:t>GraphQL</w:t>
       </w:r>
+      <w:proofErr w:type="spellEnd"/>
       <w:r>
         <w:rPr>
           <w:rFonts w:ascii="Urbanist" w:hAnsi="Urbanist" w:cs="Urbanist"/>
@@ -2286,43 +2339,21 @@
         <w:rPr>
           <w:rFonts w:ascii="Urbanist" w:hAnsi="Urbanist" w:cs="Urbanist"/>
         </w:rPr>
-        <w:t xml:space="preserve">This means you can </w:t>
-      </w:r>
-      <w:r>
-        <w:rPr>
-          <w:rFonts w:ascii="Urbanist" w:hAnsi="Urbanist" w:cs="Urbanist"/>
-        </w:rPr>
-        <w:t>utilize</w:t>
-      </w:r>
-      <w:r>
-        <w:rPr>
-          <w:rFonts w:ascii="Urbanist" w:hAnsi="Urbanist" w:cs="Urbanist"/>
-        </w:rPr>
-        <w:t xml:space="preserve"> more conventional HTTP request methods, such as </w:t>
-      </w:r>
+        <w:t xml:space="preserve">This means you can utilize more conventional HTTP request methods, such as </w:t>
+      </w:r>
+      <w:proofErr w:type="spellStart"/>
       <w:r>
         <w:rPr>
           <w:rFonts w:ascii="Urbanist" w:hAnsi="Urbanist" w:cs="Urbanist"/>
         </w:rPr>
         <w:t>JavaScripts</w:t>
       </w:r>
-      <w:r>
-        <w:rPr>
-          <w:rFonts w:ascii="Urbanist" w:hAnsi="Urbanist" w:cs="Urbanist"/>
-        </w:rPr>
-        <w:t xml:space="preserve"> ‘fetch</w:t>
-      </w:r>
-      <w:r>
-        <w:rPr>
-          <w:rFonts w:ascii="Urbanist" w:hAnsi="Urbanist" w:cs="Urbanist"/>
-        </w:rPr>
-        <w:t>’,</w:t>
-      </w:r>
-      <w:r>
-        <w:rPr>
-          <w:rFonts w:ascii="Urbanist" w:hAnsi="Urbanist" w:cs="Urbanist"/>
-        </w:rPr>
-        <w:t xml:space="preserve"> to communicate with the endpoint, as seen in the following example:  </w:t>
+      <w:proofErr w:type="spellEnd"/>
+      <w:r>
+        <w:rPr>
+          <w:rFonts w:ascii="Urbanist" w:hAnsi="Urbanist" w:cs="Urbanist"/>
+        </w:rPr>
+        <w:t xml:space="preserve"> ‘fetch’, to communicate with the endpoint, as seen in the following example:  </w:t>
       </w:r>
       <w:r>
         <w:rPr>
@@ -2335,38 +2366,38 @@
       </w:r>
     </w:p>
     <w:p>
-      <w:pPr>
-        <w:pStyle w:val="Normal"/>
-      </w:pPr>
-      <w:r>
-        <w:rPr>
-          <w:rFonts w:ascii="Urbanist" w:hAnsi="Urbanist" w:cs="Urbanist"/>
-          <w:b w:val="1"/>
-          <w:bCs w:val="1"/>
+      <w:r>
+        <w:rPr>
+          <w:rFonts w:ascii="Urbanist" w:hAnsi="Urbanist" w:cs="Urbanist"/>
+          <w:b/>
+          <w:bCs/>
         </w:rPr>
         <w:t>Query</w:t>
       </w:r>
       <w:r>
+        <w:rPr>
+          <w:noProof/>
+        </w:rPr>
         <w:drawing>
-          <wp:inline wp14:editId="66DFB3AD" wp14:anchorId="149402F1">
+          <wp:inline distT="0" distB="0" distL="0" distR="0" wp14:anchorId="149402F1" wp14:editId="66DFB3AD">
             <wp:extent cx="5706350" cy="1499746"/>
             <wp:effectExtent l="0" t="0" r="0" b="0"/>
-            <wp:docPr id="68532079" name="" title=""/>
+            <wp:docPr id="68532079" name="Picture 68532079"/>
             <wp:cNvGraphicFramePr>
-              <a:graphicFrameLocks noChangeAspect="1"/>
+              <a:graphicFrameLocks xmlns:a="http://schemas.openxmlformats.org/drawingml/2006/main" noChangeAspect="1"/>
             </wp:cNvGraphicFramePr>
-            <a:graphic>
+            <a:graphic xmlns:a="http://schemas.openxmlformats.org/drawingml/2006/main">
               <a:graphicData uri="http://schemas.openxmlformats.org/drawingml/2006/picture">
-                <pic:pic>
+                <pic:pic xmlns:pic="http://schemas.openxmlformats.org/drawingml/2006/picture">
                   <pic:nvPicPr>
                     <pic:cNvPr id="0" name=""/>
                     <pic:cNvPicPr/>
                   </pic:nvPicPr>
                   <pic:blipFill>
-                    <a:blip r:embed="Raafac87f290244d8">
+                    <a:blip r:embed="rId12">
                       <a:extLst>
-                        <a:ext xmlns:a="http://schemas.openxmlformats.org/drawingml/2006/main" uri="{28A0092B-C50C-407E-A947-70E740481C1C}">
-                          <a14:useLocalDpi val="0"/>
+                        <a:ext uri="{28A0092B-C50C-407E-A947-70E740481C1C}">
+                          <a14:useLocalDpi xmlns:a14="http://schemas.microsoft.com/office/drawing/2010/main" val="0"/>
                         </a:ext>
                       </a:extLst>
                     </a:blip>
@@ -2392,47 +2423,46 @@
     </w:p>
     <w:p>
       <w:pPr>
-        <w:pStyle w:val="Normal"/>
-        <w:rPr>
-          <w:rFonts w:ascii="Urbanist" w:hAnsi="Urbanist" w:cs="Urbanist"/>
-          <w:b w:val="1"/>
-          <w:bCs w:val="1"/>
-        </w:rPr>
-      </w:pPr>
-      <w:r>
-        <w:rPr>
-          <w:rFonts w:ascii="Urbanist" w:hAnsi="Urbanist" w:cs="Urbanist"/>
-          <w:b w:val="1"/>
-          <w:bCs w:val="1"/>
+        <w:rPr>
+          <w:rFonts w:ascii="Urbanist" w:hAnsi="Urbanist" w:cs="Urbanist"/>
+          <w:b/>
+          <w:bCs/>
+        </w:rPr>
+      </w:pPr>
+      <w:r>
+        <w:rPr>
+          <w:rFonts w:ascii="Urbanist" w:hAnsi="Urbanist" w:cs="Urbanist"/>
+          <w:b/>
+          <w:bCs/>
         </w:rPr>
         <w:t>Usage</w:t>
       </w:r>
     </w:p>
     <w:p>
-      <w:pPr>
-        <w:pStyle w:val="Normal"/>
-      </w:pPr>
-      <w:r>
+      <w:r>
+        <w:rPr>
+          <w:noProof/>
+        </w:rPr>
         <w:drawing>
-          <wp:inline wp14:editId="0678B573" wp14:anchorId="2CA75C83">
+          <wp:inline distT="0" distB="0" distL="0" distR="0" wp14:anchorId="2CA75C83" wp14:editId="363841D7">
             <wp:extent cx="5695948" cy="2652546"/>
             <wp:effectExtent l="0" t="0" r="0" b="0"/>
-            <wp:docPr id="1807961102" name="" title=""/>
+            <wp:docPr id="1807961102" name="Picture 1807961102"/>
             <wp:cNvGraphicFramePr>
-              <a:graphicFrameLocks noChangeAspect="1"/>
+              <a:graphicFrameLocks xmlns:a="http://schemas.openxmlformats.org/drawingml/2006/main" noChangeAspect="1"/>
             </wp:cNvGraphicFramePr>
-            <a:graphic>
+            <a:graphic xmlns:a="http://schemas.openxmlformats.org/drawingml/2006/main">
               <a:graphicData uri="http://schemas.openxmlformats.org/drawingml/2006/picture">
-                <pic:pic>
+                <pic:pic xmlns:pic="http://schemas.openxmlformats.org/drawingml/2006/picture">
                   <pic:nvPicPr>
                     <pic:cNvPr id="0" name=""/>
                     <pic:cNvPicPr/>
                   </pic:nvPicPr>
                   <pic:blipFill>
-                    <a:blip r:embed="Re75de60dab7c496f">
+                    <a:blip r:embed="rId13" cstate="print">
                       <a:extLst>
-                        <a:ext xmlns:a="http://schemas.openxmlformats.org/drawingml/2006/main" uri="{28A0092B-C50C-407E-A947-70E740481C1C}">
-                          <a14:useLocalDpi val="0"/>
+                        <a:ext uri="{28A0092B-C50C-407E-A947-70E740481C1C}">
+                          <a14:useLocalDpi xmlns:a14="http://schemas.microsoft.com/office/drawing/2010/main" val="0"/>
                         </a:ext>
                       </a:extLst>
                     </a:blip>
@@ -2458,7 +2488,6 @@
     </w:p>
     <w:p>
       <w:pPr>
-        <w:pStyle w:val="Normal"/>
         <w:rPr>
           <w:rFonts w:ascii="Urbanist" w:hAnsi="Urbanist" w:cs="Urbanist"/>
         </w:rPr>
@@ -2473,7 +2502,7 @@
     <w:p>
       <w:pPr>
         <w:rPr>
-          <w:rFonts w:ascii="Urbanist" w:hAnsi="Urbanist" w:cs="Urbanist" w:eastAsiaTheme="majorEastAsia"/>
+          <w:rFonts w:ascii="Urbanist" w:eastAsiaTheme="majorEastAsia" w:hAnsi="Urbanist" w:cs="Urbanist"/>
           <w:color w:val="2F5496" w:themeColor="accent1" w:themeShade="BF"/>
           <w:sz w:val="26"/>
           <w:szCs w:val="26"/>
@@ -2494,12 +2523,13 @@
           <w:color w:val="21ADBF"/>
         </w:rPr>
       </w:pPr>
-      <w:bookmarkStart w:name="_Toc156430863" w:id="5"/>
+      <w:bookmarkStart w:id="5" w:name="_Toc156430863"/>
       <w:r>
         <w:rPr>
           <w:rFonts w:ascii="Urbanist" w:hAnsi="Urbanist" w:cs="Urbanist"/>
           <w:color w:val="21ADBF"/>
         </w:rPr>
+        <w:lastRenderedPageBreak/>
         <w:t>Accessing the API via the CLI</w:t>
       </w:r>
       <w:bookmarkEnd w:id="5"/>
@@ -2570,21 +2600,7 @@
         <w:rPr>
           <w:rFonts w:ascii="Urbanist" w:hAnsi="Urbanist" w:cs="Urbanist"/>
         </w:rPr>
-        <w:t xml:space="preserve"> </w:t>
-      </w:r>
-      <w:proofErr w:type="spellStart"/>
-      <w:r>
-        <w:rPr>
-          <w:rFonts w:ascii="Urbanist" w:hAnsi="Urbanist" w:cs="Urbanist"/>
-        </w:rPr>
-        <w:t>i</w:t>
-      </w:r>
-      <w:proofErr w:type="spellEnd"/>
-      <w:r>
-        <w:rPr>
-          <w:rFonts w:ascii="Urbanist" w:hAnsi="Urbanist" w:cs="Urbanist"/>
-        </w:rPr>
-        <w:t xml:space="preserve"> -g @sfg20/cli</w:t>
+        <w:t xml:space="preserve"> i -g @sfg20/cli</w:t>
       </w:r>
     </w:p>
     <w:p>
@@ -2748,7 +2764,21 @@
         <w:rPr>
           <w:rFonts w:ascii="Urbanist" w:hAnsi="Urbanist" w:cs="Urbanist"/>
         </w:rPr>
-        <w:t>You may use these methods or create your own by writing GraphQL queries and passing them to the CLI.</w:t>
+        <w:t xml:space="preserve">You may use these methods or create your own by writing </w:t>
+      </w:r>
+      <w:proofErr w:type="spellStart"/>
+      <w:r>
+        <w:rPr>
+          <w:rFonts w:ascii="Urbanist" w:hAnsi="Urbanist" w:cs="Urbanist"/>
+        </w:rPr>
+        <w:t>GraphQL</w:t>
+      </w:r>
+      <w:proofErr w:type="spellEnd"/>
+      <w:r>
+        <w:rPr>
+          <w:rFonts w:ascii="Urbanist" w:hAnsi="Urbanist" w:cs="Urbanist"/>
+        </w:rPr>
+        <w:t xml:space="preserve"> queries and passing them to the CLI.</w:t>
       </w:r>
     </w:p>
     <w:p>
@@ -2826,7 +2856,6 @@
         <w:t xml:space="preserve">If you wanted the data in JSON format, you wanted to store the results in a file called </w:t>
       </w:r>
       <w:proofErr w:type="spellStart"/>
-      <w:proofErr w:type="gramStart"/>
       <w:r>
         <w:rPr>
           <w:rFonts w:ascii="Urbanist" w:hAnsi="Urbanist" w:cs="Urbanist"/>
@@ -2842,141 +2871,140 @@
         <w:t>json</w:t>
       </w:r>
       <w:proofErr w:type="spellEnd"/>
+      <w:r>
+        <w:rPr>
+          <w:rFonts w:ascii="Urbanist" w:hAnsi="Urbanist" w:cs="Urbanist"/>
+        </w:rPr>
+        <w:t xml:space="preserve"> and you wanted the tasks broken down by skill set you would type:</w:t>
+      </w:r>
+    </w:p>
+    <w:p>
+      <w:pPr>
+        <w:rPr>
+          <w:rFonts w:ascii="Urbanist" w:hAnsi="Urbanist" w:cs="Urbanist"/>
+        </w:rPr>
+      </w:pPr>
+    </w:p>
+    <w:p>
+      <w:pPr>
+        <w:shd w:val="clear" w:color="auto" w:fill="D5DCE4" w:themeFill="text2" w:themeFillTint="33"/>
+        <w:rPr>
+          <w:rFonts w:ascii="Urbanist" w:hAnsi="Urbanist" w:cs="Urbanist"/>
+        </w:rPr>
+      </w:pPr>
+      <w:r>
+        <w:rPr>
+          <w:rFonts w:ascii="Urbanist" w:hAnsi="Urbanist" w:cs="Urbanist"/>
+        </w:rPr>
+        <w:t xml:space="preserve">sfg20 </w:t>
+      </w:r>
+      <w:proofErr w:type="spellStart"/>
+      <w:r>
+        <w:rPr>
+          <w:rFonts w:ascii="Urbanist" w:hAnsi="Urbanist" w:cs="Urbanist"/>
+        </w:rPr>
+        <w:t>json</w:t>
+      </w:r>
+      <w:proofErr w:type="spellEnd"/>
+      <w:r>
+        <w:rPr>
+          <w:rFonts w:ascii="Urbanist" w:hAnsi="Urbanist" w:cs="Urbanist"/>
+        </w:rPr>
+        <w:t xml:space="preserve"> SHARELINK ACCESSTOKEN skills –-file ./</w:t>
+      </w:r>
+      <w:proofErr w:type="spellStart"/>
+      <w:r>
+        <w:rPr>
+          <w:rFonts w:ascii="Urbanist" w:hAnsi="Urbanist" w:cs="Urbanist"/>
+        </w:rPr>
+        <w:t>skills.json</w:t>
+      </w:r>
+      <w:proofErr w:type="spellEnd"/>
+    </w:p>
+    <w:p>
+      <w:pPr>
+        <w:rPr>
+          <w:rFonts w:ascii="Urbanist" w:hAnsi="Urbanist" w:cs="Urbanist"/>
+        </w:rPr>
+      </w:pPr>
+    </w:p>
+    <w:p>
+      <w:pPr>
+        <w:rPr>
+          <w:rFonts w:ascii="Urbanist" w:hAnsi="Urbanist" w:cs="Urbanist"/>
+        </w:rPr>
+      </w:pPr>
+      <w:r>
+        <w:rPr>
+          <w:rFonts w:ascii="Urbanist" w:hAnsi="Urbanist" w:cs="Urbanist"/>
+        </w:rPr>
+        <w:t>If you want to retrieve only the changes since a particular date (which includes entries for anything deleted) you can type:</w:t>
+      </w:r>
+    </w:p>
+    <w:p>
+      <w:pPr>
+        <w:rPr>
+          <w:rFonts w:ascii="Urbanist" w:hAnsi="Urbanist" w:cs="Urbanist"/>
+        </w:rPr>
+      </w:pPr>
+    </w:p>
+    <w:p>
+      <w:pPr>
+        <w:shd w:val="clear" w:color="auto" w:fill="D5DCE4" w:themeFill="text2" w:themeFillTint="33"/>
+        <w:rPr>
+          <w:rFonts w:ascii="Urbanist" w:hAnsi="Urbanist" w:cs="Urbanist"/>
+        </w:rPr>
+      </w:pPr>
+      <w:r>
+        <w:rPr>
+          <w:rFonts w:ascii="Urbanist" w:hAnsi="Urbanist" w:cs="Urbanist"/>
+        </w:rPr>
+        <w:t>sfg20 xml SHARELINK ACCESSTOKEN frequencies –-since 2023-09-01</w:t>
+      </w:r>
+    </w:p>
+    <w:p>
+      <w:pPr>
+        <w:rPr>
+          <w:rFonts w:ascii="Urbanist" w:hAnsi="Urbanist" w:cs="Urbanist"/>
+        </w:rPr>
+      </w:pPr>
+    </w:p>
+    <w:p>
+      <w:pPr>
+        <w:rPr>
+          <w:rFonts w:ascii="Urbanist" w:hAnsi="Urbanist" w:cs="Urbanist"/>
+        </w:rPr>
+      </w:pPr>
+      <w:r>
+        <w:rPr>
+          <w:rFonts w:ascii="Urbanist" w:hAnsi="Urbanist" w:cs="Urbanist"/>
+        </w:rPr>
+        <w:t xml:space="preserve">You can write your own queries and pass them with the –query option, an </w:t>
+      </w:r>
+      <w:proofErr w:type="gramStart"/>
+      <w:r>
+        <w:rPr>
+          <w:rFonts w:ascii="Urbanist" w:hAnsi="Urbanist" w:cs="Urbanist"/>
+        </w:rPr>
+        <w:t>example</w:t>
+      </w:r>
+      <w:r>
+        <w:rPr>
+          <w:rFonts w:ascii="Urbanist" w:hAnsi="Urbanist" w:cs="Urbanist"/>
+        </w:rPr>
+        <w:t>s</w:t>
+      </w:r>
+      <w:r>
+        <w:rPr>
+          <w:rFonts w:ascii="Urbanist" w:hAnsi="Urbanist" w:cs="Urbanist"/>
+        </w:rPr>
+        <w:t xml:space="preserve"> of this type</w:t>
+      </w:r>
       <w:proofErr w:type="gramEnd"/>
       <w:r>
         <w:rPr>
           <w:rFonts w:ascii="Urbanist" w:hAnsi="Urbanist" w:cs="Urbanist"/>
         </w:rPr>
-        <w:t xml:space="preserve"> and you wanted the tasks broken down by skill set you would type:</w:t>
-      </w:r>
-    </w:p>
-    <w:p>
-      <w:pPr>
-        <w:rPr>
-          <w:rFonts w:ascii="Urbanist" w:hAnsi="Urbanist" w:cs="Urbanist"/>
-        </w:rPr>
-      </w:pPr>
-    </w:p>
-    <w:p>
-      <w:pPr>
-        <w:shd w:val="clear" w:color="auto" w:fill="D5DCE4" w:themeFill="text2" w:themeFillTint="33"/>
-        <w:rPr>
-          <w:rFonts w:ascii="Urbanist" w:hAnsi="Urbanist" w:cs="Urbanist"/>
-        </w:rPr>
-      </w:pPr>
-      <w:r>
-        <w:rPr>
-          <w:rFonts w:ascii="Urbanist" w:hAnsi="Urbanist" w:cs="Urbanist"/>
-        </w:rPr>
-        <w:t xml:space="preserve">sfg20 </w:t>
-      </w:r>
-      <w:proofErr w:type="spellStart"/>
-      <w:r>
-        <w:rPr>
-          <w:rFonts w:ascii="Urbanist" w:hAnsi="Urbanist" w:cs="Urbanist"/>
-        </w:rPr>
-        <w:t>json</w:t>
-      </w:r>
-      <w:proofErr w:type="spellEnd"/>
-      <w:r>
-        <w:rPr>
-          <w:rFonts w:ascii="Urbanist" w:hAnsi="Urbanist" w:cs="Urbanist"/>
-        </w:rPr>
-        <w:t xml:space="preserve"> SHARELINK ACCESSTOKEN skills –-file ./</w:t>
-      </w:r>
-      <w:proofErr w:type="spellStart"/>
-      <w:r>
-        <w:rPr>
-          <w:rFonts w:ascii="Urbanist" w:hAnsi="Urbanist" w:cs="Urbanist"/>
-        </w:rPr>
-        <w:t>skills.json</w:t>
-      </w:r>
-      <w:proofErr w:type="spellEnd"/>
-    </w:p>
-    <w:p>
-      <w:pPr>
-        <w:rPr>
-          <w:rFonts w:ascii="Urbanist" w:hAnsi="Urbanist" w:cs="Urbanist"/>
-        </w:rPr>
-      </w:pPr>
-    </w:p>
-    <w:p>
-      <w:pPr>
-        <w:rPr>
-          <w:rFonts w:ascii="Urbanist" w:hAnsi="Urbanist" w:cs="Urbanist"/>
-        </w:rPr>
-      </w:pPr>
-      <w:r>
-        <w:rPr>
-          <w:rFonts w:ascii="Urbanist" w:hAnsi="Urbanist" w:cs="Urbanist"/>
-        </w:rPr>
-        <w:t>If you want to retrieve only the changes since a particular date (which includes entries for anything deleted) you can type:</w:t>
-      </w:r>
-    </w:p>
-    <w:p>
-      <w:pPr>
-        <w:rPr>
-          <w:rFonts w:ascii="Urbanist" w:hAnsi="Urbanist" w:cs="Urbanist"/>
-        </w:rPr>
-      </w:pPr>
-    </w:p>
-    <w:p>
-      <w:pPr>
-        <w:shd w:val="clear" w:color="auto" w:fill="D5DCE4" w:themeFill="text2" w:themeFillTint="33"/>
-        <w:rPr>
-          <w:rFonts w:ascii="Urbanist" w:hAnsi="Urbanist" w:cs="Urbanist"/>
-        </w:rPr>
-      </w:pPr>
-      <w:r>
-        <w:rPr>
-          <w:rFonts w:ascii="Urbanist" w:hAnsi="Urbanist" w:cs="Urbanist"/>
-        </w:rPr>
-        <w:t>sfg20 xml SHARELINK ACCESSTOKEN frequencies –-since 2023-09-01</w:t>
-      </w:r>
-    </w:p>
-    <w:p>
-      <w:pPr>
-        <w:rPr>
-          <w:rFonts w:ascii="Urbanist" w:hAnsi="Urbanist" w:cs="Urbanist"/>
-        </w:rPr>
-      </w:pPr>
-    </w:p>
-    <w:p>
-      <w:pPr>
-        <w:rPr>
-          <w:rFonts w:ascii="Urbanist" w:hAnsi="Urbanist" w:cs="Urbanist"/>
-        </w:rPr>
-      </w:pPr>
-      <w:r>
-        <w:rPr>
-          <w:rFonts w:ascii="Urbanist" w:hAnsi="Urbanist" w:cs="Urbanist"/>
-        </w:rPr>
-        <w:t xml:space="preserve">You can write your own queries and pass them with the –query option, an </w:t>
-      </w:r>
-      <w:proofErr w:type="gramStart"/>
-      <w:r>
-        <w:rPr>
-          <w:rFonts w:ascii="Urbanist" w:hAnsi="Urbanist" w:cs="Urbanist"/>
-        </w:rPr>
-        <w:t>example</w:t>
-      </w:r>
-      <w:r>
-        <w:rPr>
-          <w:rFonts w:ascii="Urbanist" w:hAnsi="Urbanist" w:cs="Urbanist"/>
-        </w:rPr>
-        <w:t>s</w:t>
-      </w:r>
-      <w:r>
-        <w:rPr>
-          <w:rFonts w:ascii="Urbanist" w:hAnsi="Urbanist" w:cs="Urbanist"/>
-        </w:rPr>
-        <w:t xml:space="preserve"> of this type</w:t>
-      </w:r>
-      <w:proofErr w:type="gramEnd"/>
-      <w:r>
-        <w:rPr>
-          <w:rFonts w:ascii="Urbanist" w:hAnsi="Urbanist" w:cs="Urbanist"/>
-        </w:rPr>
         <w:t xml:space="preserve"> of query </w:t>
       </w:r>
       <w:r>
@@ -3045,12 +3073,13 @@
           <w:color w:val="21ADBF"/>
         </w:rPr>
       </w:pPr>
-      <w:bookmarkStart w:name="_Toc156430864" w:id="6"/>
+      <w:bookmarkStart w:id="6" w:name="_Toc156430864"/>
       <w:r>
         <w:rPr>
           <w:rFonts w:ascii="Urbanist" w:hAnsi="Urbanist" w:cs="Urbanist"/>
           <w:color w:val="21ADBF"/>
         </w:rPr>
+        <w:lastRenderedPageBreak/>
         <w:t>The API</w:t>
       </w:r>
       <w:bookmarkEnd w:id="6"/>
@@ -3071,7 +3100,7 @@
           <w:color w:val="21ADBF"/>
         </w:rPr>
       </w:pPr>
-      <w:bookmarkStart w:name="_Toc156430865" w:id="7"/>
+      <w:bookmarkStart w:id="7" w:name="_Toc156430865"/>
       <w:r>
         <w:rPr>
           <w:rFonts w:ascii="Urbanist" w:hAnsi="Urbanist" w:cs="Urbanist"/>
@@ -3199,7 +3228,6 @@
               </w:rPr>
             </w:pPr>
             <w:proofErr w:type="spellStart"/>
-            <w:proofErr w:type="gramStart"/>
             <w:r>
               <w:rPr>
                 <w:rFonts w:ascii="Urbanist" w:hAnsi="Urbanist" w:cs="Urbanist"/>
@@ -3208,7 +3236,6 @@
               <w:t>shareLinkId:String</w:t>
             </w:r>
             <w:proofErr w:type="spellEnd"/>
-            <w:proofErr w:type="gramEnd"/>
             <w:r>
               <w:rPr>
                 <w:rFonts w:ascii="Urbanist" w:hAnsi="Urbanist" w:cs="Urbanist"/>
@@ -3260,7 +3287,6 @@
               </w:rPr>
             </w:pPr>
             <w:proofErr w:type="spellStart"/>
-            <w:proofErr w:type="gramStart"/>
             <w:r>
               <w:rPr>
                 <w:rFonts w:ascii="Urbanist" w:hAnsi="Urbanist" w:cs="Urbanist"/>
@@ -3269,7 +3295,6 @@
               <w:t>accessToken:String</w:t>
             </w:r>
             <w:proofErr w:type="spellEnd"/>
-            <w:proofErr w:type="gramEnd"/>
           </w:p>
           <w:p>
             <w:pPr>
@@ -3314,7 +3339,6 @@
               </w:rPr>
             </w:pPr>
             <w:proofErr w:type="spellStart"/>
-            <w:proofErr w:type="gramStart"/>
             <w:r>
               <w:rPr>
                 <w:rFonts w:ascii="Urbanist" w:hAnsi="Urbanist" w:cs="Urbanist"/>
@@ -3323,7 +3347,6 @@
               <w:t>changesSince:Date</w:t>
             </w:r>
             <w:proofErr w:type="spellEnd"/>
-            <w:proofErr w:type="gramEnd"/>
           </w:p>
           <w:p>
             <w:pPr>
@@ -3368,7 +3391,6 @@
               </w:rPr>
             </w:pPr>
             <w:proofErr w:type="spellStart"/>
-            <w:proofErr w:type="gramStart"/>
             <w:r>
               <w:rPr>
                 <w:rFonts w:ascii="Urbanist" w:hAnsi="Urbanist" w:cs="Urbanist"/>
@@ -3377,7 +3399,6 @@
               <w:t>forDays:Int</w:t>
             </w:r>
             <w:proofErr w:type="spellEnd"/>
-            <w:proofErr w:type="gramEnd"/>
             <w:r>
               <w:rPr>
                 <w:rFonts w:ascii="Urbanist" w:hAnsi="Urbanist" w:cs="Urbanist"/>
@@ -3429,7 +3450,6 @@
               </w:rPr>
             </w:pPr>
             <w:proofErr w:type="spellStart"/>
-            <w:proofErr w:type="gramStart"/>
             <w:r>
               <w:rPr>
                 <w:rFonts w:ascii="Urbanist" w:hAnsi="Urbanist" w:cs="Urbanist"/>
@@ -3438,7 +3458,6 @@
               <w:t>minimumInterval:Int</w:t>
             </w:r>
             <w:proofErr w:type="spellEnd"/>
-            <w:proofErr w:type="gramEnd"/>
           </w:p>
           <w:p>
             <w:pPr>
@@ -3483,7 +3502,6 @@
               </w:rPr>
             </w:pPr>
             <w:proofErr w:type="spellStart"/>
-            <w:proofErr w:type="gramStart"/>
             <w:r>
               <w:rPr>
                 <w:rFonts w:ascii="Urbanist" w:hAnsi="Urbanist" w:cs="Urbanist"/>
@@ -3492,7 +3510,6 @@
               <w:t>maximumInterval:Int</w:t>
             </w:r>
             <w:proofErr w:type="spellEnd"/>
-            <w:proofErr w:type="gramEnd"/>
           </w:p>
           <w:p>
             <w:pPr>
@@ -4128,7 +4145,7 @@
           <w:sz w:val="24"/>
         </w:rPr>
       </w:pPr>
-      <w:bookmarkStart w:name="_Toc156430866" w:id="8"/>
+      <w:bookmarkStart w:id="8" w:name="_Toc156430866"/>
       <w:r>
         <w:rPr>
           <w:rStyle w:val="code"/>
@@ -4496,7 +4513,7 @@
       <w:pPr>
         <w:rPr>
           <w:rStyle w:val="code"/>
-          <w:rFonts w:ascii="Urbanist" w:hAnsi="Urbanist" w:cs="Urbanist" w:eastAsiaTheme="majorEastAsia"/>
+          <w:rFonts w:ascii="Urbanist" w:eastAsiaTheme="majorEastAsia" w:hAnsi="Urbanist" w:cs="Urbanist"/>
           <w:color w:val="2F5496" w:themeColor="accent1" w:themeShade="BF"/>
           <w:sz w:val="24"/>
         </w:rPr>
@@ -4521,7 +4538,7 @@
           <w:szCs w:val="24"/>
         </w:rPr>
       </w:pPr>
-      <w:bookmarkStart w:name="_Toc156430867" w:id="9"/>
+      <w:bookmarkStart w:id="9" w:name="_Toc156430867"/>
       <w:r>
         <w:rPr>
           <w:rStyle w:val="code"/>
@@ -4530,6 +4547,7 @@
           <w:sz w:val="24"/>
           <w:szCs w:val="24"/>
         </w:rPr>
+        <w:lastRenderedPageBreak/>
         <w:t>T</w:t>
       </w:r>
       <w:r>
@@ -4574,7 +4592,7 @@
         </w:tabs>
         <w:spacing w:after="240"/>
         <w:rPr>
-          <w:rFonts w:ascii="Urbanist" w:hAnsi="Urbanist" w:eastAsia="Times New Roman" w:cs="Urbanist"/>
+          <w:rFonts w:ascii="Urbanist" w:eastAsia="Times New Roman" w:hAnsi="Urbanist" w:cs="Urbanist"/>
           <w:color w:val="B4AF91"/>
           <w:kern w:val="0"/>
           <w:sz w:val="21"/>
@@ -4585,7 +4603,7 @@
       </w:pPr>
       <w:r>
         <w:rPr>
-          <w:rFonts w:ascii="Urbanist" w:hAnsi="Urbanist" w:eastAsia="Times New Roman" w:cs="Urbanist"/>
+          <w:rFonts w:ascii="Urbanist" w:eastAsia="Times New Roman" w:hAnsi="Urbanist" w:cs="Urbanist"/>
           <w:color w:val="B4AF91"/>
           <w:kern w:val="0"/>
           <w:sz w:val="21"/>
@@ -4597,7 +4615,7 @@
       </w:r>
       <w:r>
         <w:rPr>
-          <w:rFonts w:ascii="Urbanist" w:hAnsi="Urbanist" w:eastAsia="Times New Roman" w:cs="Urbanist"/>
+          <w:rFonts w:ascii="Urbanist" w:eastAsia="Times New Roman" w:hAnsi="Urbanist" w:cs="Urbanist"/>
           <w:color w:val="B4AF91"/>
           <w:kern w:val="0"/>
           <w:sz w:val="21"/>
@@ -4606,10 +4624,12 @@
           <w14:ligatures w14:val="none"/>
         </w:rPr>
         <w:br/>
-      </w:r>
-      <w:r>
-        <w:rPr>
-          <w:rFonts w:ascii="Urbanist" w:hAnsi="Urbanist" w:eastAsia="Times New Roman" w:cs="Urbanist"/>
+        <w:t xml:space="preserve">      ... on </w:t>
+      </w:r>
+      <w:proofErr w:type="spellStart"/>
+      <w:r>
+        <w:rPr>
+          <w:rFonts w:ascii="Urbanist" w:eastAsia="Times New Roman" w:hAnsi="Urbanist" w:cs="Urbanist"/>
           <w:color w:val="B4AF91"/>
           <w:kern w:val="0"/>
           <w:sz w:val="21"/>
@@ -4617,11 +4637,12 @@
           <w:lang w:eastAsia="en-GB"/>
           <w14:ligatures w14:val="none"/>
         </w:rPr>
-        <w:t xml:space="preserve">      ... on APITask {</w:t>
-      </w:r>
-      <w:r>
-        <w:rPr>
-          <w:rFonts w:ascii="Urbanist" w:hAnsi="Urbanist" w:eastAsia="Times New Roman" w:cs="Urbanist"/>
+        <w:t>APITask</w:t>
+      </w:r>
+      <w:proofErr w:type="spellEnd"/>
+      <w:r>
+        <w:rPr>
+          <w:rFonts w:ascii="Urbanist" w:eastAsia="Times New Roman" w:hAnsi="Urbanist" w:cs="Urbanist"/>
           <w:color w:val="B4AF91"/>
           <w:kern w:val="0"/>
           <w:sz w:val="21"/>
@@ -4629,11 +4650,11 @@
           <w:lang w:eastAsia="en-GB"/>
           <w14:ligatures w14:val="none"/>
         </w:rPr>
-        <w:br/>
-      </w:r>
-      <w:r>
-        <w:rPr>
-          <w:rFonts w:ascii="Urbanist" w:hAnsi="Urbanist" w:eastAsia="Times New Roman" w:cs="Urbanist"/>
+        <w:t xml:space="preserve"> {</w:t>
+      </w:r>
+      <w:r>
+        <w:rPr>
+          <w:rFonts w:ascii="Urbanist" w:eastAsia="Times New Roman" w:hAnsi="Urbanist" w:cs="Urbanist"/>
           <w:color w:val="B4AF91"/>
           <w:kern w:val="0"/>
           <w:sz w:val="21"/>
@@ -4641,11 +4662,13 @@
           <w:lang w:eastAsia="en-GB"/>
           <w14:ligatures w14:val="none"/>
         </w:rPr>
-        <w:t xml:space="preserve">        __typename</w:t>
-      </w:r>
-      <w:r>
-        <w:rPr>
-          <w:rFonts w:ascii="Urbanist" w:hAnsi="Urbanist" w:eastAsia="Times New Roman" w:cs="Urbanist"/>
+        <w:br/>
+        <w:t xml:space="preserve">        __</w:t>
+      </w:r>
+      <w:proofErr w:type="spellStart"/>
+      <w:r>
+        <w:rPr>
+          <w:rFonts w:ascii="Urbanist" w:eastAsia="Times New Roman" w:hAnsi="Urbanist" w:cs="Urbanist"/>
           <w:color w:val="B4AF91"/>
           <w:kern w:val="0"/>
           <w:sz w:val="21"/>
@@ -4653,11 +4676,12 @@
           <w:lang w:eastAsia="en-GB"/>
           <w14:ligatures w14:val="none"/>
         </w:rPr>
-        <w:br/>
-      </w:r>
-      <w:r>
-        <w:rPr>
-          <w:rFonts w:ascii="Urbanist" w:hAnsi="Urbanist" w:eastAsia="Times New Roman" w:cs="Urbanist"/>
+        <w:t>typename</w:t>
+      </w:r>
+      <w:proofErr w:type="spellEnd"/>
+      <w:r>
+        <w:rPr>
+          <w:rFonts w:ascii="Urbanist" w:eastAsia="Times New Roman" w:hAnsi="Urbanist" w:cs="Urbanist"/>
           <w:color w:val="B4AF91"/>
           <w:kern w:val="0"/>
           <w:sz w:val="21"/>
@@ -4665,11 +4689,12 @@
           <w:lang w:eastAsia="en-GB"/>
           <w14:ligatures w14:val="none"/>
         </w:rPr>
+        <w:br/>
         <w:t xml:space="preserve">        _status</w:t>
       </w:r>
       <w:r>
         <w:rPr>
-          <w:rFonts w:ascii="Urbanist" w:hAnsi="Urbanist" w:eastAsia="Times New Roman" w:cs="Urbanist"/>
+          <w:rFonts w:ascii="Urbanist" w:eastAsia="Times New Roman" w:hAnsi="Urbanist" w:cs="Urbanist"/>
           <w:color w:val="B4AF91"/>
           <w:kern w:val="0"/>
           <w:sz w:val="21"/>
@@ -4678,10 +4703,12 @@
           <w14:ligatures w14:val="none"/>
         </w:rPr>
         <w:br/>
-      </w:r>
-      <w:r>
-        <w:rPr>
-          <w:rFonts w:ascii="Urbanist" w:hAnsi="Urbanist" w:eastAsia="Times New Roman" w:cs="Urbanist"/>
+        <w:t xml:space="preserve">        </w:t>
+      </w:r>
+      <w:proofErr w:type="spellStart"/>
+      <w:r>
+        <w:rPr>
+          <w:rFonts w:ascii="Urbanist" w:eastAsia="Times New Roman" w:hAnsi="Urbanist" w:cs="Urbanist"/>
           <w:color w:val="B4AF91"/>
           <w:kern w:val="0"/>
           <w:sz w:val="21"/>
@@ -4689,11 +4716,12 @@
           <w:lang w:eastAsia="en-GB"/>
           <w14:ligatures w14:val="none"/>
         </w:rPr>
-        <w:t xml:space="preserve">        intervalInHours</w:t>
-      </w:r>
-      <w:r>
-        <w:rPr>
-          <w:rFonts w:ascii="Urbanist" w:hAnsi="Urbanist" w:eastAsia="Times New Roman" w:cs="Urbanist"/>
+        <w:t>intervalInHours</w:t>
+      </w:r>
+      <w:proofErr w:type="spellEnd"/>
+      <w:r>
+        <w:rPr>
+          <w:rFonts w:ascii="Urbanist" w:eastAsia="Times New Roman" w:hAnsi="Urbanist" w:cs="Urbanist"/>
           <w:color w:val="B4AF91"/>
           <w:kern w:val="0"/>
           <w:sz w:val="21"/>
@@ -4702,10 +4730,11 @@
           <w14:ligatures w14:val="none"/>
         </w:rPr>
         <w:br/>
-      </w:r>
-      <w:r>
-        <w:rPr>
-          <w:rFonts w:ascii="Urbanist" w:hAnsi="Urbanist" w:eastAsia="Times New Roman" w:cs="Urbanist"/>
+        <w:t xml:space="preserve">        title</w:t>
+      </w:r>
+      <w:r>
+        <w:rPr>
+          <w:rFonts w:ascii="Urbanist" w:eastAsia="Times New Roman" w:hAnsi="Urbanist" w:cs="Urbanist"/>
           <w:color w:val="B4AF91"/>
           <w:kern w:val="0"/>
           <w:sz w:val="21"/>
@@ -4713,11 +4742,12 @@
           <w:lang w:eastAsia="en-GB"/>
           <w14:ligatures w14:val="none"/>
         </w:rPr>
-        <w:t xml:space="preserve">        title</w:t>
-      </w:r>
-      <w:r>
-        <w:rPr>
-          <w:rFonts w:ascii="Urbanist" w:hAnsi="Urbanist" w:eastAsia="Times New Roman" w:cs="Urbanist"/>
+        <w:br/>
+        <w:t xml:space="preserve">        id</w:t>
+      </w:r>
+      <w:r>
+        <w:rPr>
+          <w:rFonts w:ascii="Urbanist" w:eastAsia="Times New Roman" w:hAnsi="Urbanist" w:cs="Urbanist"/>
           <w:color w:val="B4AF91"/>
           <w:kern w:val="0"/>
           <w:sz w:val="21"/>
@@ -4726,10 +4756,12 @@
           <w14:ligatures w14:val="none"/>
         </w:rPr>
         <w:br/>
-      </w:r>
-      <w:r>
-        <w:rPr>
-          <w:rFonts w:ascii="Urbanist" w:hAnsi="Urbanist" w:eastAsia="Times New Roman" w:cs="Urbanist"/>
+        <w:t xml:space="preserve">        </w:t>
+      </w:r>
+      <w:proofErr w:type="spellStart"/>
+      <w:r>
+        <w:rPr>
+          <w:rFonts w:ascii="Urbanist" w:eastAsia="Times New Roman" w:hAnsi="Urbanist" w:cs="Urbanist"/>
           <w:color w:val="B4AF91"/>
           <w:kern w:val="0"/>
           <w:sz w:val="21"/>
@@ -4737,11 +4769,12 @@
           <w:lang w:eastAsia="en-GB"/>
           <w14:ligatures w14:val="none"/>
         </w:rPr>
-        <w:t xml:space="preserve">        id</w:t>
-      </w:r>
-      <w:r>
-        <w:rPr>
-          <w:rFonts w:ascii="Urbanist" w:hAnsi="Urbanist" w:eastAsia="Times New Roman" w:cs="Urbanist"/>
+        <w:t>url</w:t>
+      </w:r>
+      <w:proofErr w:type="spellEnd"/>
+      <w:r>
+        <w:rPr>
+          <w:rFonts w:ascii="Urbanist" w:eastAsia="Times New Roman" w:hAnsi="Urbanist" w:cs="Urbanist"/>
           <w:color w:val="B4AF91"/>
           <w:kern w:val="0"/>
           <w:sz w:val="21"/>
@@ -4750,10 +4783,12 @@
           <w14:ligatures w14:val="none"/>
         </w:rPr>
         <w:br/>
-      </w:r>
-      <w:r>
-        <w:rPr>
-          <w:rFonts w:ascii="Urbanist" w:hAnsi="Urbanist" w:eastAsia="Times New Roman" w:cs="Urbanist"/>
+        <w:t xml:space="preserve">        </w:t>
+      </w:r>
+      <w:proofErr w:type="spellStart"/>
+      <w:r>
+        <w:rPr>
+          <w:rFonts w:ascii="Urbanist" w:eastAsia="Times New Roman" w:hAnsi="Urbanist" w:cs="Urbanist"/>
           <w:color w:val="B4AF91"/>
           <w:kern w:val="0"/>
           <w:sz w:val="21"/>
@@ -4761,11 +4796,12 @@
           <w:lang w:eastAsia="en-GB"/>
           <w14:ligatures w14:val="none"/>
         </w:rPr>
-        <w:t xml:space="preserve">        url</w:t>
-      </w:r>
-      <w:r>
-        <w:rPr>
-          <w:rFonts w:ascii="Urbanist" w:hAnsi="Urbanist" w:eastAsia="Times New Roman" w:cs="Urbanist"/>
+        <w:t>linkId</w:t>
+      </w:r>
+      <w:proofErr w:type="spellEnd"/>
+      <w:r>
+        <w:rPr>
+          <w:rFonts w:ascii="Urbanist" w:eastAsia="Times New Roman" w:hAnsi="Urbanist" w:cs="Urbanist"/>
           <w:color w:val="B4AF91"/>
           <w:kern w:val="0"/>
           <w:sz w:val="21"/>
@@ -4774,10 +4810,11 @@
           <w14:ligatures w14:val="none"/>
         </w:rPr>
         <w:br/>
-      </w:r>
-      <w:r>
-        <w:rPr>
-          <w:rFonts w:ascii="Urbanist" w:hAnsi="Urbanist" w:eastAsia="Times New Roman" w:cs="Urbanist"/>
+        <w:t xml:space="preserve">        frequency {</w:t>
+      </w:r>
+      <w:r>
+        <w:rPr>
+          <w:rFonts w:ascii="Urbanist" w:eastAsia="Times New Roman" w:hAnsi="Urbanist" w:cs="Urbanist"/>
           <w:color w:val="B4AF91"/>
           <w:kern w:val="0"/>
           <w:sz w:val="21"/>
@@ -4785,11 +4822,12 @@
           <w:lang w:eastAsia="en-GB"/>
           <w14:ligatures w14:val="none"/>
         </w:rPr>
-        <w:t xml:space="preserve">        linkId</w:t>
-      </w:r>
-      <w:r>
-        <w:rPr>
-          <w:rFonts w:ascii="Urbanist" w:hAnsi="Urbanist" w:eastAsia="Times New Roman" w:cs="Urbanist"/>
+        <w:br/>
+        <w:t xml:space="preserve">          interval</w:t>
+      </w:r>
+      <w:r>
+        <w:rPr>
+          <w:rFonts w:ascii="Urbanist" w:eastAsia="Times New Roman" w:hAnsi="Urbanist" w:cs="Urbanist"/>
           <w:color w:val="B4AF91"/>
           <w:kern w:val="0"/>
           <w:sz w:val="21"/>
@@ -4798,10 +4836,11 @@
           <w14:ligatures w14:val="none"/>
         </w:rPr>
         <w:br/>
-      </w:r>
-      <w:r>
-        <w:rPr>
-          <w:rFonts w:ascii="Urbanist" w:hAnsi="Urbanist" w:eastAsia="Times New Roman" w:cs="Urbanist"/>
+        <w:t xml:space="preserve">          period</w:t>
+      </w:r>
+      <w:r>
+        <w:rPr>
+          <w:rFonts w:ascii="Urbanist" w:eastAsia="Times New Roman" w:hAnsi="Urbanist" w:cs="Urbanist"/>
           <w:color w:val="B4AF91"/>
           <w:kern w:val="0"/>
           <w:sz w:val="21"/>
@@ -4809,11 +4848,12 @@
           <w:lang w:eastAsia="en-GB"/>
           <w14:ligatures w14:val="none"/>
         </w:rPr>
-        <w:t xml:space="preserve">        frequency {</w:t>
-      </w:r>
-      <w:r>
-        <w:rPr>
-          <w:rFonts w:ascii="Urbanist" w:hAnsi="Urbanist" w:eastAsia="Times New Roman" w:cs="Urbanist"/>
+        <w:br/>
+        <w:t xml:space="preserve">        }</w:t>
+      </w:r>
+      <w:r>
+        <w:rPr>
+          <w:rFonts w:ascii="Urbanist" w:eastAsia="Times New Roman" w:hAnsi="Urbanist" w:cs="Urbanist"/>
           <w:color w:val="B4AF91"/>
           <w:kern w:val="0"/>
           <w:sz w:val="21"/>
@@ -4822,10 +4862,11 @@
           <w14:ligatures w14:val="none"/>
         </w:rPr>
         <w:br/>
-      </w:r>
-      <w:r>
-        <w:rPr>
-          <w:rFonts w:ascii="Urbanist" w:hAnsi="Urbanist" w:eastAsia="Times New Roman" w:cs="Urbanist"/>
+        <w:t xml:space="preserve">        skill {</w:t>
+      </w:r>
+      <w:r>
+        <w:rPr>
+          <w:rFonts w:ascii="Urbanist" w:eastAsia="Times New Roman" w:hAnsi="Urbanist" w:cs="Urbanist"/>
           <w:color w:val="B4AF91"/>
           <w:kern w:val="0"/>
           <w:sz w:val="21"/>
@@ -4833,11 +4874,12 @@
           <w:lang w:eastAsia="en-GB"/>
           <w14:ligatures w14:val="none"/>
         </w:rPr>
-        <w:t xml:space="preserve">          interval</w:t>
-      </w:r>
-      <w:r>
-        <w:rPr>
-          <w:rFonts w:ascii="Urbanist" w:hAnsi="Urbanist" w:eastAsia="Times New Roman" w:cs="Urbanist"/>
+        <w:br/>
+        <w:t xml:space="preserve">          Skilling</w:t>
+      </w:r>
+      <w:r>
+        <w:rPr>
+          <w:rFonts w:ascii="Urbanist" w:eastAsia="Times New Roman" w:hAnsi="Urbanist" w:cs="Urbanist"/>
           <w:color w:val="B4AF91"/>
           <w:kern w:val="0"/>
           <w:sz w:val="21"/>
@@ -4846,10 +4888,12 @@
           <w14:ligatures w14:val="none"/>
         </w:rPr>
         <w:br/>
-      </w:r>
-      <w:r>
-        <w:rPr>
-          <w:rFonts w:ascii="Urbanist" w:hAnsi="Urbanist" w:eastAsia="Times New Roman" w:cs="Urbanist"/>
+        <w:t xml:space="preserve">          </w:t>
+      </w:r>
+      <w:proofErr w:type="spellStart"/>
+      <w:r>
+        <w:rPr>
+          <w:rFonts w:ascii="Urbanist" w:eastAsia="Times New Roman" w:hAnsi="Urbanist" w:cs="Urbanist"/>
           <w:color w:val="B4AF91"/>
           <w:kern w:val="0"/>
           <w:sz w:val="21"/>
@@ -4857,11 +4901,12 @@
           <w:lang w:eastAsia="en-GB"/>
           <w14:ligatures w14:val="none"/>
         </w:rPr>
-        <w:t xml:space="preserve">          period</w:t>
-      </w:r>
-      <w:r>
-        <w:rPr>
-          <w:rFonts w:ascii="Urbanist" w:hAnsi="Urbanist" w:eastAsia="Times New Roman" w:cs="Urbanist"/>
+        <w:t>SkillingCode</w:t>
+      </w:r>
+      <w:proofErr w:type="spellEnd"/>
+      <w:r>
+        <w:rPr>
+          <w:rFonts w:ascii="Urbanist" w:eastAsia="Times New Roman" w:hAnsi="Urbanist" w:cs="Urbanist"/>
           <w:color w:val="B4AF91"/>
           <w:kern w:val="0"/>
           <w:sz w:val="21"/>
@@ -4870,10 +4915,12 @@
           <w14:ligatures w14:val="none"/>
         </w:rPr>
         <w:br/>
-      </w:r>
-      <w:r>
-        <w:rPr>
-          <w:rFonts w:ascii="Urbanist" w:hAnsi="Urbanist" w:eastAsia="Times New Roman" w:cs="Urbanist"/>
+        <w:t xml:space="preserve">          </w:t>
+      </w:r>
+      <w:proofErr w:type="spellStart"/>
+      <w:r>
+        <w:rPr>
+          <w:rFonts w:ascii="Urbanist" w:eastAsia="Times New Roman" w:hAnsi="Urbanist" w:cs="Urbanist"/>
           <w:color w:val="B4AF91"/>
           <w:kern w:val="0"/>
           <w:sz w:val="21"/>
@@ -4881,11 +4928,12 @@
           <w:lang w:eastAsia="en-GB"/>
           <w14:ligatures w14:val="none"/>
         </w:rPr>
-        <w:t xml:space="preserve">        }</w:t>
-      </w:r>
-      <w:r>
-        <w:rPr>
-          <w:rFonts w:ascii="Urbanist" w:hAnsi="Urbanist" w:eastAsia="Times New Roman" w:cs="Urbanist"/>
+        <w:t>CoreSkillingID</w:t>
+      </w:r>
+      <w:proofErr w:type="spellEnd"/>
+      <w:r>
+        <w:rPr>
+          <w:rFonts w:ascii="Urbanist" w:eastAsia="Times New Roman" w:hAnsi="Urbanist" w:cs="Urbanist"/>
           <w:color w:val="B4AF91"/>
           <w:kern w:val="0"/>
           <w:sz w:val="21"/>
@@ -4894,10 +4942,11 @@
           <w14:ligatures w14:val="none"/>
         </w:rPr>
         <w:br/>
-      </w:r>
-      <w:r>
-        <w:rPr>
-          <w:rFonts w:ascii="Urbanist" w:hAnsi="Urbanist" w:eastAsia="Times New Roman" w:cs="Urbanist"/>
+        <w:t xml:space="preserve">        }</w:t>
+      </w:r>
+      <w:r>
+        <w:rPr>
+          <w:rFonts w:ascii="Urbanist" w:eastAsia="Times New Roman" w:hAnsi="Urbanist" w:cs="Urbanist"/>
           <w:color w:val="B4AF91"/>
           <w:kern w:val="0"/>
           <w:sz w:val="21"/>
@@ -4905,11 +4954,12 @@
           <w:lang w:eastAsia="en-GB"/>
           <w14:ligatures w14:val="none"/>
         </w:rPr>
-        <w:t xml:space="preserve">        skill {</w:t>
-      </w:r>
-      <w:r>
-        <w:rPr>
-          <w:rFonts w:ascii="Urbanist" w:hAnsi="Urbanist" w:eastAsia="Times New Roman" w:cs="Urbanist"/>
+        <w:br/>
+        <w:t xml:space="preserve">        schedule {</w:t>
+      </w:r>
+      <w:r>
+        <w:rPr>
+          <w:rFonts w:ascii="Urbanist" w:eastAsia="Times New Roman" w:hAnsi="Urbanist" w:cs="Urbanist"/>
           <w:color w:val="B4AF91"/>
           <w:kern w:val="0"/>
           <w:sz w:val="21"/>
@@ -4918,10 +4968,11 @@
           <w14:ligatures w14:val="none"/>
         </w:rPr>
         <w:br/>
-      </w:r>
-      <w:r>
-        <w:rPr>
-          <w:rFonts w:ascii="Urbanist" w:hAnsi="Urbanist" w:eastAsia="Times New Roman" w:cs="Urbanist"/>
+        <w:t xml:space="preserve">          title</w:t>
+      </w:r>
+      <w:r>
+        <w:rPr>
+          <w:rFonts w:ascii="Urbanist" w:eastAsia="Times New Roman" w:hAnsi="Urbanist" w:cs="Urbanist"/>
           <w:color w:val="B4AF91"/>
           <w:kern w:val="0"/>
           <w:sz w:val="21"/>
@@ -4929,11 +4980,12 @@
           <w:lang w:eastAsia="en-GB"/>
           <w14:ligatures w14:val="none"/>
         </w:rPr>
-        <w:t xml:space="preserve">          Skilling</w:t>
-      </w:r>
-      <w:r>
-        <w:rPr>
-          <w:rFonts w:ascii="Urbanist" w:hAnsi="Urbanist" w:eastAsia="Times New Roman" w:cs="Urbanist"/>
+        <w:br/>
+        <w:t xml:space="preserve">          code</w:t>
+      </w:r>
+      <w:r>
+        <w:rPr>
+          <w:rFonts w:ascii="Urbanist" w:eastAsia="Times New Roman" w:hAnsi="Urbanist" w:cs="Urbanist"/>
           <w:color w:val="B4AF91"/>
           <w:kern w:val="0"/>
           <w:sz w:val="21"/>
@@ -4942,10 +4994,11 @@
           <w14:ligatures w14:val="none"/>
         </w:rPr>
         <w:br/>
-      </w:r>
-      <w:r>
-        <w:rPr>
-          <w:rFonts w:ascii="Urbanist" w:hAnsi="Urbanist" w:eastAsia="Times New Roman" w:cs="Urbanist"/>
+        <w:t xml:space="preserve">        }</w:t>
+      </w:r>
+      <w:r>
+        <w:rPr>
+          <w:rFonts w:ascii="Urbanist" w:eastAsia="Times New Roman" w:hAnsi="Urbanist" w:cs="Urbanist"/>
           <w:color w:val="B4AF91"/>
           <w:kern w:val="0"/>
           <w:sz w:val="21"/>
@@ -4953,11 +5006,12 @@
           <w:lang w:eastAsia="en-GB"/>
           <w14:ligatures w14:val="none"/>
         </w:rPr>
-        <w:t xml:space="preserve">          SkillingCode</w:t>
-      </w:r>
-      <w:r>
-        <w:rPr>
-          <w:rFonts w:ascii="Urbanist" w:hAnsi="Urbanist" w:eastAsia="Times New Roman" w:cs="Urbanist"/>
+        <w:br/>
+        <w:t xml:space="preserve">        content</w:t>
+      </w:r>
+      <w:r>
+        <w:rPr>
+          <w:rFonts w:ascii="Urbanist" w:eastAsia="Times New Roman" w:hAnsi="Urbanist" w:cs="Urbanist"/>
           <w:color w:val="B4AF91"/>
           <w:kern w:val="0"/>
           <w:sz w:val="21"/>
@@ -4966,10 +5020,11 @@
           <w14:ligatures w14:val="none"/>
         </w:rPr>
         <w:br/>
-      </w:r>
-      <w:r>
-        <w:rPr>
-          <w:rFonts w:ascii="Urbanist" w:hAnsi="Urbanist" w:eastAsia="Times New Roman" w:cs="Urbanist"/>
+        <w:t xml:space="preserve">        classification</w:t>
+      </w:r>
+      <w:r>
+        <w:rPr>
+          <w:rFonts w:ascii="Urbanist" w:eastAsia="Times New Roman" w:hAnsi="Urbanist" w:cs="Urbanist"/>
           <w:color w:val="B4AF91"/>
           <w:kern w:val="0"/>
           <w:sz w:val="21"/>
@@ -4977,11 +5032,12 @@
           <w:lang w:eastAsia="en-GB"/>
           <w14:ligatures w14:val="none"/>
         </w:rPr>
-        <w:t xml:space="preserve">          CoreSkillingID</w:t>
-      </w:r>
-      <w:r>
-        <w:rPr>
-          <w:rFonts w:ascii="Urbanist" w:hAnsi="Urbanist" w:eastAsia="Times New Roman" w:cs="Urbanist"/>
+        <w:br/>
+        <w:t xml:space="preserve">        minutes</w:t>
+      </w:r>
+      <w:r>
+        <w:rPr>
+          <w:rFonts w:ascii="Urbanist" w:eastAsia="Times New Roman" w:hAnsi="Urbanist" w:cs="Urbanist"/>
           <w:color w:val="B4AF91"/>
           <w:kern w:val="0"/>
           <w:sz w:val="21"/>
@@ -4990,10 +5046,11 @@
           <w14:ligatures w14:val="none"/>
         </w:rPr>
         <w:br/>
-      </w:r>
-      <w:r>
-        <w:rPr>
-          <w:rFonts w:ascii="Urbanist" w:hAnsi="Urbanist" w:eastAsia="Times New Roman" w:cs="Urbanist"/>
+        <w:t xml:space="preserve">        step: steps</w:t>
+      </w:r>
+      <w:r>
+        <w:rPr>
+          <w:rFonts w:ascii="Urbanist" w:eastAsia="Times New Roman" w:hAnsi="Urbanist" w:cs="Urbanist"/>
           <w:color w:val="B4AF91"/>
           <w:kern w:val="0"/>
           <w:sz w:val="21"/>
@@ -5001,11 +5058,12 @@
           <w:lang w:eastAsia="en-GB"/>
           <w14:ligatures w14:val="none"/>
         </w:rPr>
-        <w:t xml:space="preserve">        }</w:t>
-      </w:r>
-      <w:r>
-        <w:rPr>
-          <w:rFonts w:ascii="Urbanist" w:hAnsi="Urbanist" w:eastAsia="Times New Roman" w:cs="Urbanist"/>
+        <w:br/>
+        <w:t xml:space="preserve">      }</w:t>
+      </w:r>
+      <w:r>
+        <w:rPr>
+          <w:rFonts w:ascii="Urbanist" w:eastAsia="Times New Roman" w:hAnsi="Urbanist" w:cs="Urbanist"/>
           <w:color w:val="B4AF91"/>
           <w:kern w:val="0"/>
           <w:sz w:val="21"/>
@@ -5014,10 +5072,12 @@
           <w14:ligatures w14:val="none"/>
         </w:rPr>
         <w:br/>
-      </w:r>
-      <w:r>
-        <w:rPr>
-          <w:rFonts w:ascii="Urbanist" w:hAnsi="Urbanist" w:eastAsia="Times New Roman" w:cs="Urbanist"/>
+        <w:t xml:space="preserve">      ... on </w:t>
+      </w:r>
+      <w:proofErr w:type="spellStart"/>
+      <w:r>
+        <w:rPr>
+          <w:rFonts w:ascii="Urbanist" w:eastAsia="Times New Roman" w:hAnsi="Urbanist" w:cs="Urbanist"/>
           <w:color w:val="B4AF91"/>
           <w:kern w:val="0"/>
           <w:sz w:val="21"/>
@@ -5025,11 +5085,12 @@
           <w:lang w:eastAsia="en-GB"/>
           <w14:ligatures w14:val="none"/>
         </w:rPr>
-        <w:t xml:space="preserve">        schedule {</w:t>
-      </w:r>
-      <w:r>
-        <w:rPr>
-          <w:rFonts w:ascii="Urbanist" w:hAnsi="Urbanist" w:eastAsia="Times New Roman" w:cs="Urbanist"/>
+        <w:t>DeletedRecord</w:t>
+      </w:r>
+      <w:proofErr w:type="spellEnd"/>
+      <w:r>
+        <w:rPr>
+          <w:rFonts w:ascii="Urbanist" w:eastAsia="Times New Roman" w:hAnsi="Urbanist" w:cs="Urbanist"/>
           <w:color w:val="B4AF91"/>
           <w:kern w:val="0"/>
           <w:sz w:val="21"/>
@@ -5037,11 +5098,11 @@
           <w:lang w:eastAsia="en-GB"/>
           <w14:ligatures w14:val="none"/>
         </w:rPr>
-        <w:br/>
-      </w:r>
-      <w:r>
-        <w:rPr>
-          <w:rFonts w:ascii="Urbanist" w:hAnsi="Urbanist" w:eastAsia="Times New Roman" w:cs="Urbanist"/>
+        <w:t xml:space="preserve"> {</w:t>
+      </w:r>
+      <w:r>
+        <w:rPr>
+          <w:rFonts w:ascii="Urbanist" w:eastAsia="Times New Roman" w:hAnsi="Urbanist" w:cs="Urbanist"/>
           <w:color w:val="B4AF91"/>
           <w:kern w:val="0"/>
           <w:sz w:val="21"/>
@@ -5049,11 +5110,13 @@
           <w:lang w:eastAsia="en-GB"/>
           <w14:ligatures w14:val="none"/>
         </w:rPr>
-        <w:t xml:space="preserve">          title</w:t>
-      </w:r>
-      <w:r>
-        <w:rPr>
-          <w:rFonts w:ascii="Urbanist" w:hAnsi="Urbanist" w:eastAsia="Times New Roman" w:cs="Urbanist"/>
+        <w:br/>
+        <w:t xml:space="preserve">        __</w:t>
+      </w:r>
+      <w:proofErr w:type="spellStart"/>
+      <w:r>
+        <w:rPr>
+          <w:rFonts w:ascii="Urbanist" w:eastAsia="Times New Roman" w:hAnsi="Urbanist" w:cs="Urbanist"/>
           <w:color w:val="B4AF91"/>
           <w:kern w:val="0"/>
           <w:sz w:val="21"/>
@@ -5061,11 +5124,12 @@
           <w:lang w:eastAsia="en-GB"/>
           <w14:ligatures w14:val="none"/>
         </w:rPr>
-        <w:br/>
-      </w:r>
-      <w:r>
-        <w:rPr>
-          <w:rFonts w:ascii="Urbanist" w:hAnsi="Urbanist" w:eastAsia="Times New Roman" w:cs="Urbanist"/>
+        <w:t>typename</w:t>
+      </w:r>
+      <w:proofErr w:type="spellEnd"/>
+      <w:r>
+        <w:rPr>
+          <w:rFonts w:ascii="Urbanist" w:eastAsia="Times New Roman" w:hAnsi="Urbanist" w:cs="Urbanist"/>
           <w:color w:val="B4AF91"/>
           <w:kern w:val="0"/>
           <w:sz w:val="21"/>
@@ -5073,11 +5137,12 @@
           <w:lang w:eastAsia="en-GB"/>
           <w14:ligatures w14:val="none"/>
         </w:rPr>
-        <w:t xml:space="preserve">          code</w:t>
-      </w:r>
-      <w:r>
-        <w:rPr>
-          <w:rFonts w:ascii="Urbanist" w:hAnsi="Urbanist" w:eastAsia="Times New Roman" w:cs="Urbanist"/>
+        <w:br/>
+        <w:t xml:space="preserve">        id</w:t>
+      </w:r>
+      <w:r>
+        <w:rPr>
+          <w:rFonts w:ascii="Urbanist" w:eastAsia="Times New Roman" w:hAnsi="Urbanist" w:cs="Urbanist"/>
           <w:color w:val="B4AF91"/>
           <w:kern w:val="0"/>
           <w:sz w:val="21"/>
@@ -5086,10 +5151,11 @@
           <w14:ligatures w14:val="none"/>
         </w:rPr>
         <w:br/>
-      </w:r>
-      <w:r>
-        <w:rPr>
-          <w:rFonts w:ascii="Urbanist" w:hAnsi="Urbanist" w:eastAsia="Times New Roman" w:cs="Urbanist"/>
+        <w:t xml:space="preserve">      }</w:t>
+      </w:r>
+      <w:r>
+        <w:rPr>
+          <w:rFonts w:ascii="Urbanist" w:eastAsia="Times New Roman" w:hAnsi="Urbanist" w:cs="Urbanist"/>
           <w:color w:val="B4AF91"/>
           <w:kern w:val="0"/>
           <w:sz w:val="21"/>
@@ -5097,246 +5163,7 @@
           <w:lang w:eastAsia="en-GB"/>
           <w14:ligatures w14:val="none"/>
         </w:rPr>
-        <w:t xml:space="preserve">        }</w:t>
-      </w:r>
-      <w:r>
-        <w:rPr>
-          <w:rFonts w:ascii="Urbanist" w:hAnsi="Urbanist" w:eastAsia="Times New Roman" w:cs="Urbanist"/>
-          <w:color w:val="B4AF91"/>
-          <w:kern w:val="0"/>
-          <w:sz w:val="21"/>
-          <w:szCs w:val="21"/>
-          <w:lang w:eastAsia="en-GB"/>
-          <w14:ligatures w14:val="none"/>
-        </w:rPr>
-        <w:br/>
-      </w:r>
-      <w:r>
-        <w:rPr>
-          <w:rFonts w:ascii="Urbanist" w:hAnsi="Urbanist" w:eastAsia="Times New Roman" w:cs="Urbanist"/>
-          <w:color w:val="B4AF91"/>
-          <w:kern w:val="0"/>
-          <w:sz w:val="21"/>
-          <w:szCs w:val="21"/>
-          <w:lang w:eastAsia="en-GB"/>
-          <w14:ligatures w14:val="none"/>
-        </w:rPr>
-        <w:t xml:space="preserve">        content</w:t>
-      </w:r>
-      <w:r>
-        <w:rPr>
-          <w:rFonts w:ascii="Urbanist" w:hAnsi="Urbanist" w:eastAsia="Times New Roman" w:cs="Urbanist"/>
-          <w:color w:val="B4AF91"/>
-          <w:kern w:val="0"/>
-          <w:sz w:val="21"/>
-          <w:szCs w:val="21"/>
-          <w:lang w:eastAsia="en-GB"/>
-          <w14:ligatures w14:val="none"/>
-        </w:rPr>
-        <w:br/>
-      </w:r>
-      <w:r>
-        <w:rPr>
-          <w:rFonts w:ascii="Urbanist" w:hAnsi="Urbanist" w:eastAsia="Times New Roman" w:cs="Urbanist"/>
-          <w:color w:val="B4AF91"/>
-          <w:kern w:val="0"/>
-          <w:sz w:val="21"/>
-          <w:szCs w:val="21"/>
-          <w:lang w:eastAsia="en-GB"/>
-          <w14:ligatures w14:val="none"/>
-        </w:rPr>
-        <w:t xml:space="preserve">        classification</w:t>
-      </w:r>
-      <w:r>
-        <w:rPr>
-          <w:rFonts w:ascii="Urbanist" w:hAnsi="Urbanist" w:eastAsia="Times New Roman" w:cs="Urbanist"/>
-          <w:color w:val="B4AF91"/>
-          <w:kern w:val="0"/>
-          <w:sz w:val="21"/>
-          <w:szCs w:val="21"/>
-          <w:lang w:eastAsia="en-GB"/>
-          <w14:ligatures w14:val="none"/>
-        </w:rPr>
-        <w:br/>
-      </w:r>
-      <w:r>
-        <w:rPr>
-          <w:rFonts w:ascii="Urbanist" w:hAnsi="Urbanist" w:eastAsia="Times New Roman" w:cs="Urbanist"/>
-          <w:color w:val="B4AF91"/>
-          <w:kern w:val="0"/>
-          <w:sz w:val="21"/>
-          <w:szCs w:val="21"/>
-          <w:lang w:eastAsia="en-GB"/>
-          <w14:ligatures w14:val="none"/>
-        </w:rPr>
-        <w:t xml:space="preserve">        minutes</w:t>
-      </w:r>
-      <w:r>
-        <w:rPr>
-          <w:rFonts w:ascii="Urbanist" w:hAnsi="Urbanist" w:eastAsia="Times New Roman" w:cs="Urbanist"/>
-          <w:color w:val="B4AF91"/>
-          <w:kern w:val="0"/>
-          <w:sz w:val="21"/>
-          <w:szCs w:val="21"/>
-          <w:lang w:eastAsia="en-GB"/>
-          <w14:ligatures w14:val="none"/>
-        </w:rPr>
-        <w:br/>
-      </w:r>
-      <w:r>
-        <w:rPr>
-          <w:rFonts w:ascii="Urbanist" w:hAnsi="Urbanist" w:eastAsia="Times New Roman" w:cs="Urbanist"/>
-          <w:color w:val="B4AF91"/>
-          <w:kern w:val="0"/>
-          <w:sz w:val="21"/>
-          <w:szCs w:val="21"/>
-          <w:lang w:eastAsia="en-GB"/>
-          <w14:ligatures w14:val="none"/>
-        </w:rPr>
-        <w:t xml:space="preserve">        step: steps</w:t>
-      </w:r>
-      <w:r>
-        <w:rPr>
-          <w:rFonts w:ascii="Urbanist" w:hAnsi="Urbanist" w:eastAsia="Times New Roman" w:cs="Urbanist"/>
-          <w:color w:val="B4AF91"/>
-          <w:kern w:val="0"/>
-          <w:sz w:val="21"/>
-          <w:szCs w:val="21"/>
-          <w:lang w:eastAsia="en-GB"/>
-          <w14:ligatures w14:val="none"/>
-        </w:rPr>
-        <w:br/>
-      </w:r>
-      <w:r>
-        <w:rPr>
-          <w:rFonts w:ascii="Urbanist" w:hAnsi="Urbanist" w:eastAsia="Times New Roman" w:cs="Urbanist"/>
-          <w:color w:val="B4AF91"/>
-          <w:kern w:val="0"/>
-          <w:sz w:val="21"/>
-          <w:szCs w:val="21"/>
-          <w:lang w:eastAsia="en-GB"/>
-          <w14:ligatures w14:val="none"/>
-        </w:rPr>
-        <w:t xml:space="preserve">      }</w:t>
-      </w:r>
-      <w:r>
-        <w:rPr>
-          <w:rFonts w:ascii="Urbanist" w:hAnsi="Urbanist" w:eastAsia="Times New Roman" w:cs="Urbanist"/>
-          <w:color w:val="B4AF91"/>
-          <w:kern w:val="0"/>
-          <w:sz w:val="21"/>
-          <w:szCs w:val="21"/>
-          <w:lang w:eastAsia="en-GB"/>
-          <w14:ligatures w14:val="none"/>
-        </w:rPr>
-        <w:br/>
-      </w:r>
-      <w:r>
-        <w:rPr>
-          <w:rFonts w:ascii="Urbanist" w:hAnsi="Urbanist" w:eastAsia="Times New Roman" w:cs="Urbanist"/>
-          <w:color w:val="B4AF91"/>
-          <w:kern w:val="0"/>
-          <w:sz w:val="21"/>
-          <w:szCs w:val="21"/>
-          <w:lang w:eastAsia="en-GB"/>
-          <w14:ligatures w14:val="none"/>
-        </w:rPr>
-        <w:t xml:space="preserve">      ... on DeletedRecord {</w:t>
-      </w:r>
-      <w:r>
-        <w:rPr>
-          <w:rFonts w:ascii="Urbanist" w:hAnsi="Urbanist" w:eastAsia="Times New Roman" w:cs="Urbanist"/>
-          <w:color w:val="B4AF91"/>
-          <w:kern w:val="0"/>
-          <w:sz w:val="21"/>
-          <w:szCs w:val="21"/>
-          <w:lang w:eastAsia="en-GB"/>
-          <w14:ligatures w14:val="none"/>
-        </w:rPr>
-        <w:br/>
-      </w:r>
-      <w:r>
-        <w:rPr>
-          <w:rFonts w:ascii="Urbanist" w:hAnsi="Urbanist" w:eastAsia="Times New Roman" w:cs="Urbanist"/>
-          <w:color w:val="B4AF91"/>
-          <w:kern w:val="0"/>
-          <w:sz w:val="21"/>
-          <w:szCs w:val="21"/>
-          <w:lang w:eastAsia="en-GB"/>
-          <w14:ligatures w14:val="none"/>
-        </w:rPr>
-        <w:t xml:space="preserve">        __typename</w:t>
-      </w:r>
-      <w:r>
-        <w:rPr>
-          <w:rFonts w:ascii="Urbanist" w:hAnsi="Urbanist" w:eastAsia="Times New Roman" w:cs="Urbanist"/>
-          <w:color w:val="B4AF91"/>
-          <w:kern w:val="0"/>
-          <w:sz w:val="21"/>
-          <w:szCs w:val="21"/>
-          <w:lang w:eastAsia="en-GB"/>
-          <w14:ligatures w14:val="none"/>
-        </w:rPr>
-        <w:br/>
-      </w:r>
-      <w:r>
-        <w:rPr>
-          <w:rFonts w:ascii="Urbanist" w:hAnsi="Urbanist" w:eastAsia="Times New Roman" w:cs="Urbanist"/>
-          <w:color w:val="B4AF91"/>
-          <w:kern w:val="0"/>
-          <w:sz w:val="21"/>
-          <w:szCs w:val="21"/>
-          <w:lang w:eastAsia="en-GB"/>
-          <w14:ligatures w14:val="none"/>
-        </w:rPr>
-        <w:t xml:space="preserve">        id</w:t>
-      </w:r>
-      <w:r>
-        <w:rPr>
-          <w:rFonts w:ascii="Urbanist" w:hAnsi="Urbanist" w:eastAsia="Times New Roman" w:cs="Urbanist"/>
-          <w:color w:val="B4AF91"/>
-          <w:kern w:val="0"/>
-          <w:sz w:val="21"/>
-          <w:szCs w:val="21"/>
-          <w:lang w:eastAsia="en-GB"/>
-          <w14:ligatures w14:val="none"/>
-        </w:rPr>
-        <w:br/>
-      </w:r>
-      <w:r>
-        <w:rPr>
-          <w:rFonts w:ascii="Urbanist" w:hAnsi="Urbanist" w:eastAsia="Times New Roman" w:cs="Urbanist"/>
-          <w:color w:val="B4AF91"/>
-          <w:kern w:val="0"/>
-          <w:sz w:val="21"/>
-          <w:szCs w:val="21"/>
-          <w:lang w:eastAsia="en-GB"/>
-          <w14:ligatures w14:val="none"/>
-        </w:rPr>
-        <w:t xml:space="preserve">      }</w:t>
-      </w:r>
-      <w:r>
-        <w:rPr>
-          <w:rFonts w:ascii="Urbanist" w:hAnsi="Urbanist" w:eastAsia="Times New Roman" w:cs="Urbanist"/>
-          <w:color w:val="B4AF91"/>
-          <w:kern w:val="0"/>
-          <w:sz w:val="21"/>
-          <w:szCs w:val="21"/>
-          <w:lang w:eastAsia="en-GB"/>
-          <w14:ligatures w14:val="none"/>
-        </w:rPr>
-        <w:br/>
-      </w:r>
-      <w:r>
-        <w:rPr>
-          <w:rFonts w:ascii="Urbanist" w:hAnsi="Urbanist" w:eastAsia="Times New Roman" w:cs="Urbanist"/>
-          <w:color w:val="B4AF91"/>
-          <w:kern w:val="0"/>
-          <w:sz w:val="21"/>
-          <w:szCs w:val="21"/>
-          <w:lang w:eastAsia="en-GB"/>
-          <w14:ligatures w14:val="none"/>
-        </w:rPr>
+        <w:br/>
         <w:t xml:space="preserve">    }</w:t>
       </w:r>
     </w:p>
@@ -5344,7 +5171,7 @@
       <w:pPr>
         <w:rPr>
           <w:rStyle w:val="code"/>
-          <w:rFonts w:ascii="Urbanist" w:hAnsi="Urbanist" w:cs="Urbanist" w:eastAsiaTheme="majorEastAsia"/>
+          <w:rFonts w:ascii="Urbanist" w:eastAsiaTheme="majorEastAsia" w:hAnsi="Urbanist" w:cs="Urbanist"/>
           <w:color w:val="2F5496" w:themeColor="accent1" w:themeShade="BF"/>
           <w:szCs w:val="26"/>
         </w:rPr>
@@ -5367,7 +5194,7 @@
           <w:sz w:val="26"/>
         </w:rPr>
       </w:pPr>
-      <w:bookmarkStart w:name="_Toc156430868" w:id="10"/>
+      <w:bookmarkStart w:id="10" w:name="_Toc156430868"/>
       <w:r>
         <w:rPr>
           <w:rStyle w:val="code"/>
@@ -5375,6 +5202,7 @@
           <w:color w:val="21ADBF"/>
           <w:sz w:val="26"/>
         </w:rPr>
+        <w:lastRenderedPageBreak/>
         <w:t>S</w:t>
       </w:r>
       <w:r>
@@ -5417,32 +5245,36 @@
           <w:szCs w:val="21"/>
         </w:rPr>
         <w:br/>
-      </w:r>
-      <w:r>
-        <w:rPr>
-          <w:rFonts w:ascii="Urbanist" w:hAnsi="Urbanist" w:cs="Urbanist"/>
-          <w:color w:val="B4AF91"/>
-          <w:sz w:val="21"/>
-          <w:szCs w:val="21"/>
-        </w:rPr>
-        <w:t xml:space="preserve">      ... on APISchedule {</w:t>
-      </w:r>
-      <w:r>
-        <w:rPr>
-          <w:rFonts w:ascii="Urbanist" w:hAnsi="Urbanist" w:cs="Urbanist"/>
-          <w:color w:val="B4AF91"/>
-          <w:sz w:val="21"/>
-          <w:szCs w:val="21"/>
-        </w:rPr>
-        <w:br/>
-      </w:r>
-      <w:r>
-        <w:rPr>
-          <w:rFonts w:ascii="Urbanist" w:hAnsi="Urbanist" w:cs="Urbanist"/>
-          <w:color w:val="B4AF91"/>
-          <w:sz w:val="21"/>
-          <w:szCs w:val="21"/>
-        </w:rPr>
+        <w:t xml:space="preserve">      ... on </w:t>
+      </w:r>
+      <w:proofErr w:type="spellStart"/>
+      <w:r>
+        <w:rPr>
+          <w:rFonts w:ascii="Urbanist" w:hAnsi="Urbanist" w:cs="Urbanist"/>
+          <w:color w:val="B4AF91"/>
+          <w:sz w:val="21"/>
+          <w:szCs w:val="21"/>
+        </w:rPr>
+        <w:t>APISchedule</w:t>
+      </w:r>
+      <w:proofErr w:type="spellEnd"/>
+      <w:r>
+        <w:rPr>
+          <w:rFonts w:ascii="Urbanist" w:hAnsi="Urbanist" w:cs="Urbanist"/>
+          <w:color w:val="B4AF91"/>
+          <w:sz w:val="21"/>
+          <w:szCs w:val="21"/>
+        </w:rPr>
+        <w:t xml:space="preserve"> {</w:t>
+      </w:r>
+      <w:r>
+        <w:rPr>
+          <w:rFonts w:ascii="Urbanist" w:hAnsi="Urbanist" w:cs="Urbanist"/>
+          <w:color w:val="B4AF91"/>
+          <w:sz w:val="21"/>
+          <w:szCs w:val="21"/>
+        </w:rPr>
+        <w:br/>
         <w:t xml:space="preserve">        code</w:t>
       </w:r>
       <w:r>
@@ -5453,14 +5285,6 @@
           <w:szCs w:val="21"/>
         </w:rPr>
         <w:br/>
-      </w:r>
-      <w:r>
-        <w:rPr>
-          <w:rFonts w:ascii="Urbanist" w:hAnsi="Urbanist" w:cs="Urbanist"/>
-          <w:color w:val="B4AF91"/>
-          <w:sz w:val="21"/>
-          <w:szCs w:val="21"/>
-        </w:rPr>
         <w:t xml:space="preserve">        id</w:t>
       </w:r>
       <w:r>
@@ -5471,32 +5295,27 @@
           <w:szCs w:val="21"/>
         </w:rPr>
         <w:br/>
-      </w:r>
-      <w:r>
-        <w:rPr>
-          <w:rFonts w:ascii="Urbanist" w:hAnsi="Urbanist" w:cs="Urbanist"/>
-          <w:color w:val="B4AF91"/>
-          <w:sz w:val="21"/>
-          <w:szCs w:val="21"/>
-        </w:rPr>
-        <w:t xml:space="preserve">        rawTitle</w:t>
-      </w:r>
-      <w:r>
-        <w:rPr>
-          <w:rFonts w:ascii="Urbanist" w:hAnsi="Urbanist" w:cs="Urbanist"/>
-          <w:color w:val="B4AF91"/>
-          <w:sz w:val="21"/>
-          <w:szCs w:val="21"/>
-        </w:rPr>
-        <w:br/>
-      </w:r>
-      <w:r>
-        <w:rPr>
-          <w:rFonts w:ascii="Urbanist" w:hAnsi="Urbanist" w:cs="Urbanist"/>
-          <w:color w:val="B4AF91"/>
-          <w:sz w:val="21"/>
-          <w:szCs w:val="21"/>
-        </w:rPr>
+        <w:t xml:space="preserve">        </w:t>
+      </w:r>
+      <w:proofErr w:type="spellStart"/>
+      <w:r>
+        <w:rPr>
+          <w:rFonts w:ascii="Urbanist" w:hAnsi="Urbanist" w:cs="Urbanist"/>
+          <w:color w:val="B4AF91"/>
+          <w:sz w:val="21"/>
+          <w:szCs w:val="21"/>
+        </w:rPr>
+        <w:t>rawTitle</w:t>
+      </w:r>
+      <w:proofErr w:type="spellEnd"/>
+      <w:r>
+        <w:rPr>
+          <w:rFonts w:ascii="Urbanist" w:hAnsi="Urbanist" w:cs="Urbanist"/>
+          <w:color w:val="B4AF91"/>
+          <w:sz w:val="21"/>
+          <w:szCs w:val="21"/>
+        </w:rPr>
+        <w:br/>
         <w:t xml:space="preserve">        title</w:t>
       </w:r>
       <w:r>
@@ -5507,14 +5326,6 @@
           <w:szCs w:val="21"/>
         </w:rPr>
         <w:br/>
-      </w:r>
-      <w:r>
-        <w:rPr>
-          <w:rFonts w:ascii="Urbanist" w:hAnsi="Urbanist" w:cs="Urbanist"/>
-          <w:color w:val="B4AF91"/>
-          <w:sz w:val="21"/>
-          <w:szCs w:val="21"/>
-        </w:rPr>
         <w:t xml:space="preserve">        version</w:t>
       </w:r>
       <w:r>
@@ -5525,14 +5336,6 @@
           <w:szCs w:val="21"/>
         </w:rPr>
         <w:br/>
-      </w:r>
-      <w:r>
-        <w:rPr>
-          <w:rFonts w:ascii="Urbanist" w:hAnsi="Urbanist" w:cs="Urbanist"/>
-          <w:color w:val="B4AF91"/>
-          <w:sz w:val="21"/>
-          <w:szCs w:val="21"/>
-        </w:rPr>
         <w:t xml:space="preserve">        modified</w:t>
       </w:r>
       <w:r>
@@ -5543,14 +5346,6 @@
           <w:szCs w:val="21"/>
         </w:rPr>
         <w:br/>
-      </w:r>
-      <w:r>
-        <w:rPr>
-          <w:rFonts w:ascii="Urbanist" w:hAnsi="Urbanist" w:cs="Urbanist"/>
-          <w:color w:val="B4AF91"/>
-          <w:sz w:val="21"/>
-          <w:szCs w:val="21"/>
-        </w:rPr>
         <w:t xml:space="preserve">        task: tasks {</w:t>
       </w:r>
       <w:r>
@@ -5570,50 +5365,57 @@
           <w:szCs w:val="21"/>
         </w:rPr>
         <w:br/>
-      </w:r>
-      <w:r>
-        <w:rPr>
-          <w:rFonts w:ascii="Urbanist" w:hAnsi="Urbanist" w:cs="Urbanist"/>
-          <w:color w:val="B4AF91"/>
-          <w:sz w:val="21"/>
-          <w:szCs w:val="21"/>
-        </w:rPr>
-        <w:t xml:space="preserve">          ... on APITask {</w:t>
-      </w:r>
-      <w:r>
-        <w:rPr>
-          <w:rFonts w:ascii="Urbanist" w:hAnsi="Urbanist" w:cs="Urbanist"/>
-          <w:color w:val="B4AF91"/>
-          <w:sz w:val="21"/>
-          <w:szCs w:val="21"/>
-        </w:rPr>
-        <w:br/>
-      </w:r>
-      <w:r>
-        <w:rPr>
-          <w:rFonts w:ascii="Urbanist" w:hAnsi="Urbanist" w:cs="Urbanist"/>
-          <w:color w:val="B4AF91"/>
-          <w:sz w:val="21"/>
-          <w:szCs w:val="21"/>
-        </w:rPr>
-        <w:t xml:space="preserve">            __typename</w:t>
-      </w:r>
-      <w:r>
-        <w:rPr>
-          <w:rFonts w:ascii="Urbanist" w:hAnsi="Urbanist" w:cs="Urbanist"/>
-          <w:color w:val="B4AF91"/>
-          <w:sz w:val="21"/>
-          <w:szCs w:val="21"/>
-        </w:rPr>
-        <w:br/>
-      </w:r>
-      <w:r>
-        <w:rPr>
-          <w:rFonts w:ascii="Urbanist" w:hAnsi="Urbanist" w:cs="Urbanist"/>
-          <w:color w:val="B4AF91"/>
-          <w:sz w:val="21"/>
-          <w:szCs w:val="21"/>
-        </w:rPr>
+        <w:t xml:space="preserve">          ... on </w:t>
+      </w:r>
+      <w:proofErr w:type="spellStart"/>
+      <w:r>
+        <w:rPr>
+          <w:rFonts w:ascii="Urbanist" w:hAnsi="Urbanist" w:cs="Urbanist"/>
+          <w:color w:val="B4AF91"/>
+          <w:sz w:val="21"/>
+          <w:szCs w:val="21"/>
+        </w:rPr>
+        <w:t>APITask</w:t>
+      </w:r>
+      <w:proofErr w:type="spellEnd"/>
+      <w:r>
+        <w:rPr>
+          <w:rFonts w:ascii="Urbanist" w:hAnsi="Urbanist" w:cs="Urbanist"/>
+          <w:color w:val="B4AF91"/>
+          <w:sz w:val="21"/>
+          <w:szCs w:val="21"/>
+        </w:rPr>
+        <w:t xml:space="preserve"> {</w:t>
+      </w:r>
+      <w:r>
+        <w:rPr>
+          <w:rFonts w:ascii="Urbanist" w:hAnsi="Urbanist" w:cs="Urbanist"/>
+          <w:color w:val="B4AF91"/>
+          <w:sz w:val="21"/>
+          <w:szCs w:val="21"/>
+        </w:rPr>
+        <w:br/>
+        <w:t xml:space="preserve">            __</w:t>
+      </w:r>
+      <w:proofErr w:type="spellStart"/>
+      <w:r>
+        <w:rPr>
+          <w:rFonts w:ascii="Urbanist" w:hAnsi="Urbanist" w:cs="Urbanist"/>
+          <w:color w:val="B4AF91"/>
+          <w:sz w:val="21"/>
+          <w:szCs w:val="21"/>
+        </w:rPr>
+        <w:t>typename</w:t>
+      </w:r>
+      <w:proofErr w:type="spellEnd"/>
+      <w:r>
+        <w:rPr>
+          <w:rFonts w:ascii="Urbanist" w:hAnsi="Urbanist" w:cs="Urbanist"/>
+          <w:color w:val="B4AF91"/>
+          <w:sz w:val="21"/>
+          <w:szCs w:val="21"/>
+        </w:rPr>
+        <w:br/>
         <w:t xml:space="preserve">            _status</w:t>
       </w:r>
       <w:r>
@@ -5624,14 +5426,6 @@
           <w:szCs w:val="21"/>
         </w:rPr>
         <w:br/>
-      </w:r>
-      <w:r>
-        <w:rPr>
-          <w:rFonts w:ascii="Urbanist" w:hAnsi="Urbanist" w:cs="Urbanist"/>
-          <w:color w:val="B4AF91"/>
-          <w:sz w:val="21"/>
-          <w:szCs w:val="21"/>
-        </w:rPr>
         <w:t xml:space="preserve">            id</w:t>
       </w:r>
       <w:r>
@@ -5642,14 +5436,6 @@
           <w:szCs w:val="21"/>
         </w:rPr>
         <w:br/>
-      </w:r>
-      <w:r>
-        <w:rPr>
-          <w:rFonts w:ascii="Urbanist" w:hAnsi="Urbanist" w:cs="Urbanist"/>
-          <w:color w:val="B4AF91"/>
-          <w:sz w:val="21"/>
-          <w:szCs w:val="21"/>
-        </w:rPr>
         <w:t xml:space="preserve">            title</w:t>
       </w:r>
       <w:r>
@@ -5660,14 +5446,6 @@
           <w:szCs w:val="21"/>
         </w:rPr>
         <w:br/>
-      </w:r>
-      <w:r>
-        <w:rPr>
-          <w:rFonts w:ascii="Urbanist" w:hAnsi="Urbanist" w:cs="Urbanist"/>
-          <w:color w:val="B4AF91"/>
-          <w:sz w:val="21"/>
-          <w:szCs w:val="21"/>
-        </w:rPr>
         <w:t xml:space="preserve">            content</w:t>
       </w:r>
       <w:r>
@@ -5678,14 +5456,6 @@
           <w:szCs w:val="21"/>
         </w:rPr>
         <w:br/>
-      </w:r>
-      <w:r>
-        <w:rPr>
-          <w:rFonts w:ascii="Urbanist" w:hAnsi="Urbanist" w:cs="Urbanist"/>
-          <w:color w:val="B4AF91"/>
-          <w:sz w:val="21"/>
-          <w:szCs w:val="21"/>
-        </w:rPr>
         <w:t xml:space="preserve">            step: steps</w:t>
       </w:r>
       <w:r>
@@ -5696,115 +5466,109 @@
           <w:szCs w:val="21"/>
         </w:rPr>
         <w:br/>
-      </w:r>
-      <w:r>
-        <w:rPr>
-          <w:rFonts w:ascii="Urbanist" w:hAnsi="Urbanist" w:cs="Urbanist"/>
-          <w:color w:val="B4AF91"/>
-          <w:sz w:val="21"/>
-          <w:szCs w:val="21"/>
-        </w:rPr>
-        <w:t xml:space="preserve">            linkId</w:t>
-      </w:r>
-      <w:r>
-        <w:rPr>
-          <w:rFonts w:ascii="Urbanist" w:hAnsi="Urbanist" w:cs="Urbanist"/>
-          <w:color w:val="B4AF91"/>
-          <w:sz w:val="21"/>
-          <w:szCs w:val="21"/>
-        </w:rPr>
-        <w:br/>
-      </w:r>
-      <w:r>
-        <w:rPr>
-          <w:rFonts w:ascii="Urbanist" w:hAnsi="Urbanist" w:cs="Urbanist"/>
-          <w:color w:val="B4AF91"/>
-          <w:sz w:val="21"/>
-          <w:szCs w:val="21"/>
-        </w:rPr>
-        <w:t xml:space="preserve">            url</w:t>
-      </w:r>
-      <w:r>
-        <w:rPr>
-          <w:rFonts w:ascii="Urbanist" w:hAnsi="Urbanist" w:cs="Urbanist"/>
-          <w:color w:val="B4AF91"/>
-          <w:sz w:val="21"/>
-          <w:szCs w:val="21"/>
-        </w:rPr>
-        <w:br/>
-      </w:r>
-      <w:r>
-        <w:rPr>
-          <w:rFonts w:ascii="Urbanist" w:hAnsi="Urbanist" w:cs="Urbanist"/>
-          <w:color w:val="B4AF91"/>
-          <w:sz w:val="21"/>
-          <w:szCs w:val="21"/>
-        </w:rPr>
-        <w:t xml:space="preserve">        </w:t>
-      </w:r>
-      <w:proofErr w:type="gramStart"/>
-      <w:r>
-        <w:rPr>
-          <w:rFonts w:ascii="Urbanist" w:hAnsi="Urbanist" w:cs="Urbanist"/>
-          <w:color w:val="B4AF91"/>
-          <w:sz w:val="21"/>
-          <w:szCs w:val="21"/>
-        </w:rPr>
-        <w:t xml:space="preserve">  }</w:t>
-      </w:r>
-      <w:proofErr w:type="gramEnd"/>
-      <w:r>
-        <w:rPr>
-          <w:rFonts w:ascii="Urbanist" w:hAnsi="Urbanist" w:cs="Urbanist"/>
-          <w:color w:val="B4AF91"/>
-          <w:sz w:val="21"/>
-          <w:szCs w:val="21"/>
-        </w:rPr>
-        <w:br/>
-      </w:r>
-      <w:r>
-        <w:rPr>
-          <w:rFonts w:ascii="Urbanist" w:hAnsi="Urbanist" w:cs="Urbanist"/>
-          <w:color w:val="B4AF91"/>
-          <w:sz w:val="21"/>
-          <w:szCs w:val="21"/>
-        </w:rPr>
-        <w:t xml:space="preserve">          ... on DeletedRecord {</w:t>
-      </w:r>
-      <w:r>
-        <w:rPr>
-          <w:rFonts w:ascii="Urbanist" w:hAnsi="Urbanist" w:cs="Urbanist"/>
-          <w:color w:val="B4AF91"/>
-          <w:sz w:val="21"/>
-          <w:szCs w:val="21"/>
-        </w:rPr>
-        <w:br/>
-      </w:r>
-      <w:r>
-        <w:rPr>
-          <w:rFonts w:ascii="Urbanist" w:hAnsi="Urbanist" w:cs="Urbanist"/>
-          <w:color w:val="B4AF91"/>
-          <w:sz w:val="21"/>
-          <w:szCs w:val="21"/>
-        </w:rPr>
-        <w:t xml:space="preserve">            __typename</w:t>
-      </w:r>
-      <w:r>
-        <w:rPr>
-          <w:rFonts w:ascii="Urbanist" w:hAnsi="Urbanist" w:cs="Urbanist"/>
-          <w:color w:val="B4AF91"/>
-          <w:sz w:val="21"/>
-          <w:szCs w:val="21"/>
-        </w:rPr>
-        <w:br/>
-      </w:r>
-      <w:r>
-        <w:rPr>
-          <w:rFonts w:ascii="Urbanist" w:hAnsi="Urbanist" w:cs="Urbanist"/>
-          <w:color w:val="B4AF91"/>
-          <w:sz w:val="21"/>
-          <w:szCs w:val="21"/>
-        </w:rPr>
+        <w:t xml:space="preserve">            </w:t>
+      </w:r>
+      <w:proofErr w:type="spellStart"/>
+      <w:r>
+        <w:rPr>
+          <w:rFonts w:ascii="Urbanist" w:hAnsi="Urbanist" w:cs="Urbanist"/>
+          <w:color w:val="B4AF91"/>
+          <w:sz w:val="21"/>
+          <w:szCs w:val="21"/>
+        </w:rPr>
+        <w:t>linkId</w:t>
+      </w:r>
+      <w:proofErr w:type="spellEnd"/>
+      <w:r>
+        <w:rPr>
+          <w:rFonts w:ascii="Urbanist" w:hAnsi="Urbanist" w:cs="Urbanist"/>
+          <w:color w:val="B4AF91"/>
+          <w:sz w:val="21"/>
+          <w:szCs w:val="21"/>
+        </w:rPr>
+        <w:br/>
+        <w:t xml:space="preserve">            </w:t>
+      </w:r>
+      <w:proofErr w:type="spellStart"/>
+      <w:r>
+        <w:rPr>
+          <w:rFonts w:ascii="Urbanist" w:hAnsi="Urbanist" w:cs="Urbanist"/>
+          <w:color w:val="B4AF91"/>
+          <w:sz w:val="21"/>
+          <w:szCs w:val="21"/>
+        </w:rPr>
+        <w:t>url</w:t>
+      </w:r>
+      <w:proofErr w:type="spellEnd"/>
+      <w:r>
+        <w:rPr>
+          <w:rFonts w:ascii="Urbanist" w:hAnsi="Urbanist" w:cs="Urbanist"/>
+          <w:color w:val="B4AF91"/>
+          <w:sz w:val="21"/>
+          <w:szCs w:val="21"/>
+        </w:rPr>
+        <w:br/>
+        <w:t xml:space="preserve">          }</w:t>
+      </w:r>
+      <w:r>
+        <w:rPr>
+          <w:rFonts w:ascii="Urbanist" w:hAnsi="Urbanist" w:cs="Urbanist"/>
+          <w:color w:val="B4AF91"/>
+          <w:sz w:val="21"/>
+          <w:szCs w:val="21"/>
+        </w:rPr>
+        <w:br/>
+        <w:t xml:space="preserve">          ... on </w:t>
+      </w:r>
+      <w:proofErr w:type="spellStart"/>
+      <w:r>
+        <w:rPr>
+          <w:rFonts w:ascii="Urbanist" w:hAnsi="Urbanist" w:cs="Urbanist"/>
+          <w:color w:val="B4AF91"/>
+          <w:sz w:val="21"/>
+          <w:szCs w:val="21"/>
+        </w:rPr>
+        <w:t>DeletedRecord</w:t>
+      </w:r>
+      <w:proofErr w:type="spellEnd"/>
+      <w:r>
+        <w:rPr>
+          <w:rFonts w:ascii="Urbanist" w:hAnsi="Urbanist" w:cs="Urbanist"/>
+          <w:color w:val="B4AF91"/>
+          <w:sz w:val="21"/>
+          <w:szCs w:val="21"/>
+        </w:rPr>
+        <w:t xml:space="preserve"> {</w:t>
+      </w:r>
+      <w:r>
+        <w:rPr>
+          <w:rFonts w:ascii="Urbanist" w:hAnsi="Urbanist" w:cs="Urbanist"/>
+          <w:color w:val="B4AF91"/>
+          <w:sz w:val="21"/>
+          <w:szCs w:val="21"/>
+        </w:rPr>
+        <w:br/>
+        <w:t xml:space="preserve">            __</w:t>
+      </w:r>
+      <w:proofErr w:type="spellStart"/>
+      <w:r>
+        <w:rPr>
+          <w:rFonts w:ascii="Urbanist" w:hAnsi="Urbanist" w:cs="Urbanist"/>
+          <w:color w:val="B4AF91"/>
+          <w:sz w:val="21"/>
+          <w:szCs w:val="21"/>
+        </w:rPr>
+        <w:t>typename</w:t>
+      </w:r>
+      <w:proofErr w:type="spellEnd"/>
+      <w:r>
+        <w:rPr>
+          <w:rFonts w:ascii="Urbanist" w:hAnsi="Urbanist" w:cs="Urbanist"/>
+          <w:color w:val="B4AF91"/>
+          <w:sz w:val="21"/>
+          <w:szCs w:val="21"/>
+        </w:rPr>
+        <w:br/>
         <w:t xml:space="preserve">            id</w:t>
       </w:r>
       <w:r>
@@ -5815,14 +5579,6 @@
           <w:szCs w:val="21"/>
         </w:rPr>
         <w:br/>
-      </w:r>
-      <w:r>
-        <w:rPr>
-          <w:rFonts w:ascii="Urbanist" w:hAnsi="Urbanist" w:cs="Urbanist"/>
-          <w:color w:val="B4AF91"/>
-          <w:sz w:val="21"/>
-          <w:szCs w:val="21"/>
-        </w:rPr>
         <w:t xml:space="preserve">          }</w:t>
       </w:r>
       <w:r>
@@ -5833,14 +5589,6 @@
           <w:szCs w:val="21"/>
         </w:rPr>
         <w:br/>
-      </w:r>
-      <w:r>
-        <w:rPr>
-          <w:rFonts w:ascii="Urbanist" w:hAnsi="Urbanist" w:cs="Urbanist"/>
-          <w:color w:val="B4AF91"/>
-          <w:sz w:val="21"/>
-          <w:szCs w:val="21"/>
-        </w:rPr>
         <w:t xml:space="preserve">        }</w:t>
       </w:r>
       <w:r>
@@ -5851,14 +5599,6 @@
           <w:szCs w:val="21"/>
         </w:rPr>
         <w:br/>
-      </w:r>
-      <w:r>
-        <w:rPr>
-          <w:rFonts w:ascii="Urbanist" w:hAnsi="Urbanist" w:cs="Urbanist"/>
-          <w:color w:val="B4AF91"/>
-          <w:sz w:val="21"/>
-          <w:szCs w:val="21"/>
-        </w:rPr>
         <w:t xml:space="preserve">      }</w:t>
       </w:r>
       <w:r>
@@ -5869,14 +5609,6 @@
           <w:szCs w:val="21"/>
         </w:rPr>
         <w:br/>
-      </w:r>
-      <w:r>
-        <w:rPr>
-          <w:rFonts w:ascii="Urbanist" w:hAnsi="Urbanist" w:cs="Urbanist"/>
-          <w:color w:val="B4AF91"/>
-          <w:sz w:val="21"/>
-          <w:szCs w:val="21"/>
-        </w:rPr>
         <w:t xml:space="preserve">    }</w:t>
       </w:r>
     </w:p>
@@ -5890,7 +5622,7 @@
     <w:p>
       <w:pPr>
         <w:rPr>
-          <w:rFonts w:ascii="Urbanist" w:hAnsi="Urbanist" w:cs="Urbanist" w:eastAsiaTheme="majorEastAsia"/>
+          <w:rFonts w:ascii="Urbanist" w:eastAsiaTheme="majorEastAsia" w:hAnsi="Urbanist" w:cs="Urbanist"/>
           <w:color w:val="2F5496" w:themeColor="accent1" w:themeShade="BF"/>
           <w:sz w:val="26"/>
           <w:szCs w:val="26"/>
@@ -5911,12 +5643,13 @@
           <w:color w:val="21ADBF"/>
         </w:rPr>
       </w:pPr>
-      <w:bookmarkStart w:name="_Toc156430869" w:id="11"/>
+      <w:bookmarkStart w:id="11" w:name="_Toc156430869"/>
       <w:r>
         <w:rPr>
           <w:rFonts w:ascii="Urbanist" w:hAnsi="Urbanist" w:cs="Urbanist"/>
           <w:color w:val="21ADBF"/>
         </w:rPr>
+        <w:lastRenderedPageBreak/>
         <w:t>F</w:t>
       </w:r>
       <w:r>
@@ -5957,41 +5690,45 @@
           <w:szCs w:val="21"/>
         </w:rPr>
         <w:br/>
-      </w:r>
-      <w:r>
-        <w:rPr>
-          <w:rFonts w:ascii="Urbanist" w:hAnsi="Urbanist" w:cs="Urbanist"/>
-          <w:color w:val="B4AF91"/>
-          <w:sz w:val="21"/>
-          <w:szCs w:val="21"/>
-        </w:rPr>
-        <w:t xml:space="preserve">      ... on APIFrequency {</w:t>
-      </w:r>
-      <w:r>
-        <w:rPr>
-          <w:rFonts w:ascii="Urbanist" w:hAnsi="Urbanist" w:cs="Urbanist"/>
-          <w:color w:val="B4AF91"/>
-          <w:sz w:val="21"/>
-          <w:szCs w:val="21"/>
-        </w:rPr>
-        <w:br/>
-      </w:r>
-      <w:r>
-        <w:rPr>
-          <w:rFonts w:ascii="Urbanist" w:hAnsi="Urbanist" w:cs="Urbanist"/>
-          <w:color w:val="B4AF91"/>
-          <w:sz w:val="21"/>
-          <w:szCs w:val="21"/>
-        </w:rPr>
-        <w:br/>
-      </w:r>
-      <w:r>
-        <w:rPr>
-          <w:rFonts w:ascii="Urbanist" w:hAnsi="Urbanist" w:cs="Urbanist"/>
-          <w:color w:val="B4AF91"/>
-          <w:sz w:val="21"/>
-          <w:szCs w:val="21"/>
-        </w:rPr>
+        <w:t xml:space="preserve">      ... on </w:t>
+      </w:r>
+      <w:proofErr w:type="spellStart"/>
+      <w:r>
+        <w:rPr>
+          <w:rFonts w:ascii="Urbanist" w:hAnsi="Urbanist" w:cs="Urbanist"/>
+          <w:color w:val="B4AF91"/>
+          <w:sz w:val="21"/>
+          <w:szCs w:val="21"/>
+        </w:rPr>
+        <w:t>APIFrequency</w:t>
+      </w:r>
+      <w:proofErr w:type="spellEnd"/>
+      <w:r>
+        <w:rPr>
+          <w:rFonts w:ascii="Urbanist" w:hAnsi="Urbanist" w:cs="Urbanist"/>
+          <w:color w:val="B4AF91"/>
+          <w:sz w:val="21"/>
+          <w:szCs w:val="21"/>
+        </w:rPr>
+        <w:t xml:space="preserve"> {</w:t>
+      </w:r>
+      <w:r>
+        <w:rPr>
+          <w:rFonts w:ascii="Urbanist" w:hAnsi="Urbanist" w:cs="Urbanist"/>
+          <w:color w:val="B4AF91"/>
+          <w:sz w:val="21"/>
+          <w:szCs w:val="21"/>
+        </w:rPr>
+        <w:br/>
+      </w:r>
+      <w:r>
+        <w:rPr>
+          <w:rFonts w:ascii="Urbanist" w:hAnsi="Urbanist" w:cs="Urbanist"/>
+          <w:color w:val="B4AF91"/>
+          <w:sz w:val="21"/>
+          <w:szCs w:val="21"/>
+        </w:rPr>
+        <w:br/>
         <w:t xml:space="preserve">        frequency {</w:t>
       </w:r>
       <w:r>
@@ -6002,14 +5739,6 @@
           <w:szCs w:val="21"/>
         </w:rPr>
         <w:br/>
-      </w:r>
-      <w:r>
-        <w:rPr>
-          <w:rFonts w:ascii="Urbanist" w:hAnsi="Urbanist" w:cs="Urbanist"/>
-          <w:color w:val="B4AF91"/>
-          <w:sz w:val="21"/>
-          <w:szCs w:val="21"/>
-        </w:rPr>
         <w:t xml:space="preserve">          interval</w:t>
       </w:r>
       <w:r>
@@ -6020,14 +5749,6 @@
           <w:szCs w:val="21"/>
         </w:rPr>
         <w:br/>
-      </w:r>
-      <w:r>
-        <w:rPr>
-          <w:rFonts w:ascii="Urbanist" w:hAnsi="Urbanist" w:cs="Urbanist"/>
-          <w:color w:val="B4AF91"/>
-          <w:sz w:val="21"/>
-          <w:szCs w:val="21"/>
-        </w:rPr>
         <w:t xml:space="preserve">          period</w:t>
       </w:r>
       <w:r>
@@ -6038,14 +5759,6 @@
           <w:szCs w:val="21"/>
         </w:rPr>
         <w:br/>
-      </w:r>
-      <w:r>
-        <w:rPr>
-          <w:rFonts w:ascii="Urbanist" w:hAnsi="Urbanist" w:cs="Urbanist"/>
-          <w:color w:val="B4AF91"/>
-          <w:sz w:val="21"/>
-          <w:szCs w:val="21"/>
-        </w:rPr>
         <w:t xml:space="preserve">        }</w:t>
       </w:r>
       <w:r>
@@ -6056,14 +5769,6 @@
           <w:szCs w:val="21"/>
         </w:rPr>
         <w:br/>
-      </w:r>
-      <w:r>
-        <w:rPr>
-          <w:rFonts w:ascii="Urbanist" w:hAnsi="Urbanist" w:cs="Urbanist"/>
-          <w:color w:val="B4AF91"/>
-          <w:sz w:val="21"/>
-          <w:szCs w:val="21"/>
-        </w:rPr>
         <w:t xml:space="preserve">        label</w:t>
       </w:r>
       <w:r>
@@ -6074,14 +5779,6 @@
           <w:szCs w:val="21"/>
         </w:rPr>
         <w:br/>
-      </w:r>
-      <w:r>
-        <w:rPr>
-          <w:rFonts w:ascii="Urbanist" w:hAnsi="Urbanist" w:cs="Urbanist"/>
-          <w:color w:val="B4AF91"/>
-          <w:sz w:val="21"/>
-          <w:szCs w:val="21"/>
-        </w:rPr>
         <w:t xml:space="preserve">        tasks {</w:t>
       </w:r>
       <w:r>
@@ -6092,32 +5789,36 @@
           <w:szCs w:val="21"/>
         </w:rPr>
         <w:br/>
-      </w:r>
-      <w:r>
-        <w:rPr>
-          <w:rFonts w:ascii="Urbanist" w:hAnsi="Urbanist" w:cs="Urbanist"/>
-          <w:color w:val="B4AF91"/>
-          <w:sz w:val="21"/>
-          <w:szCs w:val="21"/>
-        </w:rPr>
-        <w:t xml:space="preserve">          ... on APITask {</w:t>
-      </w:r>
-      <w:r>
-        <w:rPr>
-          <w:rFonts w:ascii="Urbanist" w:hAnsi="Urbanist" w:cs="Urbanist"/>
-          <w:color w:val="B4AF91"/>
-          <w:sz w:val="21"/>
-          <w:szCs w:val="21"/>
-        </w:rPr>
-        <w:br/>
-      </w:r>
-      <w:r>
-        <w:rPr>
-          <w:rFonts w:ascii="Urbanist" w:hAnsi="Urbanist" w:cs="Urbanist"/>
-          <w:color w:val="B4AF91"/>
-          <w:sz w:val="21"/>
-          <w:szCs w:val="21"/>
-        </w:rPr>
+        <w:t xml:space="preserve">          ... on </w:t>
+      </w:r>
+      <w:proofErr w:type="spellStart"/>
+      <w:r>
+        <w:rPr>
+          <w:rFonts w:ascii="Urbanist" w:hAnsi="Urbanist" w:cs="Urbanist"/>
+          <w:color w:val="B4AF91"/>
+          <w:sz w:val="21"/>
+          <w:szCs w:val="21"/>
+        </w:rPr>
+        <w:t>APITask</w:t>
+      </w:r>
+      <w:proofErr w:type="spellEnd"/>
+      <w:r>
+        <w:rPr>
+          <w:rFonts w:ascii="Urbanist" w:hAnsi="Urbanist" w:cs="Urbanist"/>
+          <w:color w:val="B4AF91"/>
+          <w:sz w:val="21"/>
+          <w:szCs w:val="21"/>
+        </w:rPr>
+        <w:t xml:space="preserve"> {</w:t>
+      </w:r>
+      <w:r>
+        <w:rPr>
+          <w:rFonts w:ascii="Urbanist" w:hAnsi="Urbanist" w:cs="Urbanist"/>
+          <w:color w:val="B4AF91"/>
+          <w:sz w:val="21"/>
+          <w:szCs w:val="21"/>
+        </w:rPr>
+        <w:br/>
         <w:t xml:space="preserve">            id</w:t>
       </w:r>
       <w:r>
@@ -6128,14 +5829,6 @@
           <w:szCs w:val="21"/>
         </w:rPr>
         <w:br/>
-      </w:r>
-      <w:r>
-        <w:rPr>
-          <w:rFonts w:ascii="Urbanist" w:hAnsi="Urbanist" w:cs="Urbanist"/>
-          <w:color w:val="B4AF91"/>
-          <w:sz w:val="21"/>
-          <w:szCs w:val="21"/>
-        </w:rPr>
         <w:t xml:space="preserve">            content</w:t>
       </w:r>
       <w:r>
@@ -6146,14 +5839,6 @@
           <w:szCs w:val="21"/>
         </w:rPr>
         <w:br/>
-      </w:r>
-      <w:r>
-        <w:rPr>
-          <w:rFonts w:ascii="Urbanist" w:hAnsi="Urbanist" w:cs="Urbanist"/>
-          <w:color w:val="B4AF91"/>
-          <w:sz w:val="21"/>
-          <w:szCs w:val="21"/>
-        </w:rPr>
         <w:t xml:space="preserve">            skill {</w:t>
       </w:r>
       <w:r>
@@ -6164,14 +5849,6 @@
           <w:szCs w:val="21"/>
         </w:rPr>
         <w:br/>
-      </w:r>
-      <w:r>
-        <w:rPr>
-          <w:rFonts w:ascii="Urbanist" w:hAnsi="Urbanist" w:cs="Urbanist"/>
-          <w:color w:val="B4AF91"/>
-          <w:sz w:val="21"/>
-          <w:szCs w:val="21"/>
-        </w:rPr>
         <w:t xml:space="preserve">              Skilling</w:t>
       </w:r>
       <w:r>
@@ -6182,14 +5859,6 @@
           <w:szCs w:val="21"/>
         </w:rPr>
         <w:br/>
-      </w:r>
-      <w:r>
-        <w:rPr>
-          <w:rFonts w:ascii="Urbanist" w:hAnsi="Urbanist" w:cs="Urbanist"/>
-          <w:color w:val="B4AF91"/>
-          <w:sz w:val="21"/>
-          <w:szCs w:val="21"/>
-        </w:rPr>
         <w:t xml:space="preserve">            }</w:t>
       </w:r>
       <w:r>
@@ -6200,14 +5869,6 @@
           <w:szCs w:val="21"/>
         </w:rPr>
         <w:br/>
-      </w:r>
-      <w:r>
-        <w:rPr>
-          <w:rFonts w:ascii="Urbanist" w:hAnsi="Urbanist" w:cs="Urbanist"/>
-          <w:color w:val="B4AF91"/>
-          <w:sz w:val="21"/>
-          <w:szCs w:val="21"/>
-        </w:rPr>
         <w:t xml:space="preserve">            steps</w:t>
       </w:r>
       <w:r>
@@ -6218,14 +5879,6 @@
           <w:szCs w:val="21"/>
         </w:rPr>
         <w:br/>
-      </w:r>
-      <w:r>
-        <w:rPr>
-          <w:rFonts w:ascii="Urbanist" w:hAnsi="Urbanist" w:cs="Urbanist"/>
-          <w:color w:val="B4AF91"/>
-          <w:sz w:val="21"/>
-          <w:szCs w:val="21"/>
-        </w:rPr>
         <w:t xml:space="preserve">            minutes</w:t>
       </w:r>
       <w:r>
@@ -6236,14 +5889,6 @@
           <w:szCs w:val="21"/>
         </w:rPr>
         <w:br/>
-      </w:r>
-      <w:r>
-        <w:rPr>
-          <w:rFonts w:ascii="Urbanist" w:hAnsi="Urbanist" w:cs="Urbanist"/>
-          <w:color w:val="B4AF91"/>
-          <w:sz w:val="21"/>
-          <w:szCs w:val="21"/>
-        </w:rPr>
         <w:t xml:space="preserve">            title</w:t>
       </w:r>
       <w:r>
@@ -6254,14 +5899,6 @@
           <w:szCs w:val="21"/>
         </w:rPr>
         <w:br/>
-      </w:r>
-      <w:r>
-        <w:rPr>
-          <w:rFonts w:ascii="Urbanist" w:hAnsi="Urbanist" w:cs="Urbanist"/>
-          <w:color w:val="B4AF91"/>
-          <w:sz w:val="21"/>
-          <w:szCs w:val="21"/>
-        </w:rPr>
         <w:t xml:space="preserve">            where</w:t>
       </w:r>
       <w:r>
@@ -6281,14 +5918,6 @@
           <w:szCs w:val="21"/>
         </w:rPr>
         <w:br/>
-      </w:r>
-      <w:r>
-        <w:rPr>
-          <w:rFonts w:ascii="Urbanist" w:hAnsi="Urbanist" w:cs="Urbanist"/>
-          <w:color w:val="B4AF91"/>
-          <w:sz w:val="21"/>
-          <w:szCs w:val="21"/>
-        </w:rPr>
         <w:t xml:space="preserve">            classification</w:t>
       </w:r>
       <w:r>
@@ -6299,50 +5928,48 @@
           <w:szCs w:val="21"/>
         </w:rPr>
         <w:br/>
-      </w:r>
-      <w:r>
-        <w:rPr>
-          <w:rFonts w:ascii="Urbanist" w:hAnsi="Urbanist" w:cs="Urbanist"/>
-          <w:color w:val="B4AF91"/>
-          <w:sz w:val="21"/>
-          <w:szCs w:val="21"/>
-        </w:rPr>
-        <w:t xml:space="preserve">            linkId</w:t>
-      </w:r>
-      <w:r>
-        <w:rPr>
-          <w:rFonts w:ascii="Urbanist" w:hAnsi="Urbanist" w:cs="Urbanist"/>
-          <w:color w:val="B4AF91"/>
-          <w:sz w:val="21"/>
-          <w:szCs w:val="21"/>
-        </w:rPr>
-        <w:br/>
-      </w:r>
-      <w:r>
-        <w:rPr>
-          <w:rFonts w:ascii="Urbanist" w:hAnsi="Urbanist" w:cs="Urbanist"/>
-          <w:color w:val="B4AF91"/>
-          <w:sz w:val="21"/>
-          <w:szCs w:val="21"/>
-        </w:rPr>
-        <w:t xml:space="preserve">            intervalInHours</w:t>
-      </w:r>
-      <w:r>
-        <w:rPr>
-          <w:rFonts w:ascii="Urbanist" w:hAnsi="Urbanist" w:cs="Urbanist"/>
-          <w:color w:val="B4AF91"/>
-          <w:sz w:val="21"/>
-          <w:szCs w:val="21"/>
-        </w:rPr>
-        <w:br/>
-      </w:r>
-      <w:r>
-        <w:rPr>
-          <w:rFonts w:ascii="Urbanist" w:hAnsi="Urbanist" w:cs="Urbanist"/>
-          <w:color w:val="B4AF91"/>
-          <w:sz w:val="21"/>
-          <w:szCs w:val="21"/>
-        </w:rPr>
+        <w:t xml:space="preserve">            </w:t>
+      </w:r>
+      <w:proofErr w:type="spellStart"/>
+      <w:r>
+        <w:rPr>
+          <w:rFonts w:ascii="Urbanist" w:hAnsi="Urbanist" w:cs="Urbanist"/>
+          <w:color w:val="B4AF91"/>
+          <w:sz w:val="21"/>
+          <w:szCs w:val="21"/>
+        </w:rPr>
+        <w:t>linkId</w:t>
+      </w:r>
+      <w:proofErr w:type="spellEnd"/>
+      <w:r>
+        <w:rPr>
+          <w:rFonts w:ascii="Urbanist" w:hAnsi="Urbanist" w:cs="Urbanist"/>
+          <w:color w:val="B4AF91"/>
+          <w:sz w:val="21"/>
+          <w:szCs w:val="21"/>
+        </w:rPr>
+        <w:br/>
+        <w:t xml:space="preserve">            </w:t>
+      </w:r>
+      <w:proofErr w:type="spellStart"/>
+      <w:r>
+        <w:rPr>
+          <w:rFonts w:ascii="Urbanist" w:hAnsi="Urbanist" w:cs="Urbanist"/>
+          <w:color w:val="B4AF91"/>
+          <w:sz w:val="21"/>
+          <w:szCs w:val="21"/>
+        </w:rPr>
+        <w:t>intervalInHours</w:t>
+      </w:r>
+      <w:proofErr w:type="spellEnd"/>
+      <w:r>
+        <w:rPr>
+          <w:rFonts w:ascii="Urbanist" w:hAnsi="Urbanist" w:cs="Urbanist"/>
+          <w:color w:val="B4AF91"/>
+          <w:sz w:val="21"/>
+          <w:szCs w:val="21"/>
+        </w:rPr>
+        <w:br/>
         <w:t xml:space="preserve">            schedule {</w:t>
       </w:r>
       <w:r>
@@ -6353,14 +5980,6 @@
           <w:szCs w:val="21"/>
         </w:rPr>
         <w:br/>
-      </w:r>
-      <w:r>
-        <w:rPr>
-          <w:rFonts w:ascii="Urbanist" w:hAnsi="Urbanist" w:cs="Urbanist"/>
-          <w:color w:val="B4AF91"/>
-          <w:sz w:val="21"/>
-          <w:szCs w:val="21"/>
-        </w:rPr>
         <w:t xml:space="preserve">              title</w:t>
       </w:r>
       <w:r>
@@ -6371,14 +5990,6 @@
           <w:szCs w:val="21"/>
         </w:rPr>
         <w:br/>
-      </w:r>
-      <w:r>
-        <w:rPr>
-          <w:rFonts w:ascii="Urbanist" w:hAnsi="Urbanist" w:cs="Urbanist"/>
-          <w:color w:val="B4AF91"/>
-          <w:sz w:val="21"/>
-          <w:szCs w:val="21"/>
-        </w:rPr>
         <w:t xml:space="preserve">              code</w:t>
       </w:r>
       <w:r>
@@ -6389,14 +6000,6 @@
           <w:szCs w:val="21"/>
         </w:rPr>
         <w:br/>
-      </w:r>
-      <w:r>
-        <w:rPr>
-          <w:rFonts w:ascii="Urbanist" w:hAnsi="Urbanist" w:cs="Urbanist"/>
-          <w:color w:val="B4AF91"/>
-          <w:sz w:val="21"/>
-          <w:szCs w:val="21"/>
-        </w:rPr>
         <w:t xml:space="preserve">            }</w:t>
       </w:r>
       <w:r>
@@ -6407,14 +6010,6 @@
           <w:szCs w:val="21"/>
         </w:rPr>
         <w:br/>
-      </w:r>
-      <w:r>
-        <w:rPr>
-          <w:rFonts w:ascii="Urbanist" w:hAnsi="Urbanist" w:cs="Urbanist"/>
-          <w:color w:val="B4AF91"/>
-          <w:sz w:val="21"/>
-          <w:szCs w:val="21"/>
-        </w:rPr>
         <w:t xml:space="preserve">            _status</w:t>
       </w:r>
       <w:r>
@@ -6425,14 +6020,6 @@
           <w:szCs w:val="21"/>
         </w:rPr>
         <w:br/>
-      </w:r>
-      <w:r>
-        <w:rPr>
-          <w:rFonts w:ascii="Urbanist" w:hAnsi="Urbanist" w:cs="Urbanist"/>
-          <w:color w:val="B4AF91"/>
-          <w:sz w:val="21"/>
-          <w:szCs w:val="21"/>
-        </w:rPr>
         <w:t xml:space="preserve">          }</w:t>
       </w:r>
       <w:r>
@@ -6443,14 +6030,6 @@
           <w:szCs w:val="21"/>
         </w:rPr>
         <w:br/>
-      </w:r>
-      <w:r>
-        <w:rPr>
-          <w:rFonts w:ascii="Urbanist" w:hAnsi="Urbanist" w:cs="Urbanist"/>
-          <w:color w:val="B4AF91"/>
-          <w:sz w:val="21"/>
-          <w:szCs w:val="21"/>
-        </w:rPr>
         <w:t xml:space="preserve">        }</w:t>
       </w:r>
       <w:r>
@@ -6470,14 +6049,6 @@
           <w:szCs w:val="21"/>
         </w:rPr>
         <w:br/>
-      </w:r>
-      <w:r>
-        <w:rPr>
-          <w:rFonts w:ascii="Urbanist" w:hAnsi="Urbanist" w:cs="Urbanist"/>
-          <w:color w:val="B4AF91"/>
-          <w:sz w:val="21"/>
-          <w:szCs w:val="21"/>
-        </w:rPr>
         <w:t xml:space="preserve">      }</w:t>
       </w:r>
       <w:r>
@@ -6488,14 +6059,6 @@
           <w:szCs w:val="21"/>
         </w:rPr>
         <w:br/>
-      </w:r>
-      <w:r>
-        <w:rPr>
-          <w:rFonts w:ascii="Urbanist" w:hAnsi="Urbanist" w:cs="Urbanist"/>
-          <w:color w:val="B4AF91"/>
-          <w:sz w:val="21"/>
-          <w:szCs w:val="21"/>
-        </w:rPr>
         <w:t xml:space="preserve">    }</w:t>
       </w:r>
     </w:p>
@@ -6509,7 +6072,7 @@
     <w:p>
       <w:pPr>
         <w:rPr>
-          <w:rFonts w:ascii="Urbanist" w:hAnsi="Urbanist" w:cs="Urbanist" w:eastAsiaTheme="majorEastAsia"/>
+          <w:rFonts w:ascii="Urbanist" w:eastAsiaTheme="majorEastAsia" w:hAnsi="Urbanist" w:cs="Urbanist"/>
           <w:color w:val="2F5496" w:themeColor="accent1" w:themeShade="BF"/>
           <w:sz w:val="26"/>
           <w:szCs w:val="26"/>
@@ -6530,12 +6093,13 @@
           <w:color w:val="21ADBF"/>
         </w:rPr>
       </w:pPr>
-      <w:bookmarkStart w:name="_Toc156430870" w:id="12"/>
+      <w:bookmarkStart w:id="12" w:name="_Toc156430870"/>
       <w:r>
         <w:rPr>
           <w:rFonts w:ascii="Urbanist" w:hAnsi="Urbanist" w:cs="Urbanist"/>
           <w:color w:val="21ADBF"/>
         </w:rPr>
+        <w:lastRenderedPageBreak/>
         <w:t>S</w:t>
       </w:r>
       <w:r>
@@ -6582,32 +6146,36 @@
           <w:szCs w:val="21"/>
         </w:rPr>
         <w:br/>
-      </w:r>
-      <w:r>
-        <w:rPr>
-          <w:rFonts w:ascii="Urbanist" w:hAnsi="Urbanist" w:cs="Urbanist"/>
-          <w:color w:val="B4AF91"/>
-          <w:sz w:val="21"/>
-          <w:szCs w:val="21"/>
-        </w:rPr>
-        <w:t xml:space="preserve">      ... on APISkill {</w:t>
-      </w:r>
-      <w:r>
-        <w:rPr>
-          <w:rFonts w:ascii="Urbanist" w:hAnsi="Urbanist" w:cs="Urbanist"/>
-          <w:color w:val="B4AF91"/>
-          <w:sz w:val="21"/>
-          <w:szCs w:val="21"/>
-        </w:rPr>
-        <w:br/>
-      </w:r>
-      <w:r>
-        <w:rPr>
-          <w:rFonts w:ascii="Urbanist" w:hAnsi="Urbanist" w:cs="Urbanist"/>
-          <w:color w:val="B4AF91"/>
-          <w:sz w:val="21"/>
-          <w:szCs w:val="21"/>
-        </w:rPr>
+        <w:t xml:space="preserve">      ... on </w:t>
+      </w:r>
+      <w:proofErr w:type="spellStart"/>
+      <w:r>
+        <w:rPr>
+          <w:rFonts w:ascii="Urbanist" w:hAnsi="Urbanist" w:cs="Urbanist"/>
+          <w:color w:val="B4AF91"/>
+          <w:sz w:val="21"/>
+          <w:szCs w:val="21"/>
+        </w:rPr>
+        <w:t>APISkill</w:t>
+      </w:r>
+      <w:proofErr w:type="spellEnd"/>
+      <w:r>
+        <w:rPr>
+          <w:rFonts w:ascii="Urbanist" w:hAnsi="Urbanist" w:cs="Urbanist"/>
+          <w:color w:val="B4AF91"/>
+          <w:sz w:val="21"/>
+          <w:szCs w:val="21"/>
+        </w:rPr>
+        <w:t xml:space="preserve"> {</w:t>
+      </w:r>
+      <w:r>
+        <w:rPr>
+          <w:rFonts w:ascii="Urbanist" w:hAnsi="Urbanist" w:cs="Urbanist"/>
+          <w:color w:val="B4AF91"/>
+          <w:sz w:val="21"/>
+          <w:szCs w:val="21"/>
+        </w:rPr>
+        <w:br/>
         <w:t xml:space="preserve">        skill {</w:t>
       </w:r>
       <w:r>
@@ -6618,14 +6186,6 @@
           <w:szCs w:val="21"/>
         </w:rPr>
         <w:br/>
-      </w:r>
-      <w:r>
-        <w:rPr>
-          <w:rFonts w:ascii="Urbanist" w:hAnsi="Urbanist" w:cs="Urbanist"/>
-          <w:color w:val="B4AF91"/>
-          <w:sz w:val="21"/>
-          <w:szCs w:val="21"/>
-        </w:rPr>
         <w:t xml:space="preserve">          Skilling</w:t>
       </w:r>
       <w:r>
@@ -6636,32 +6196,27 @@
           <w:szCs w:val="21"/>
         </w:rPr>
         <w:br/>
-      </w:r>
-      <w:r>
-        <w:rPr>
-          <w:rFonts w:ascii="Urbanist" w:hAnsi="Urbanist" w:cs="Urbanist"/>
-          <w:color w:val="B4AF91"/>
-          <w:sz w:val="21"/>
-          <w:szCs w:val="21"/>
-        </w:rPr>
-        <w:t xml:space="preserve">          SkillingCode</w:t>
-      </w:r>
-      <w:r>
-        <w:rPr>
-          <w:rFonts w:ascii="Urbanist" w:hAnsi="Urbanist" w:cs="Urbanist"/>
-          <w:color w:val="B4AF91"/>
-          <w:sz w:val="21"/>
-          <w:szCs w:val="21"/>
-        </w:rPr>
-        <w:br/>
-      </w:r>
-      <w:r>
-        <w:rPr>
-          <w:rFonts w:ascii="Urbanist" w:hAnsi="Urbanist" w:cs="Urbanist"/>
-          <w:color w:val="B4AF91"/>
-          <w:sz w:val="21"/>
-          <w:szCs w:val="21"/>
-        </w:rPr>
+        <w:t xml:space="preserve">          </w:t>
+      </w:r>
+      <w:proofErr w:type="spellStart"/>
+      <w:r>
+        <w:rPr>
+          <w:rFonts w:ascii="Urbanist" w:hAnsi="Urbanist" w:cs="Urbanist"/>
+          <w:color w:val="B4AF91"/>
+          <w:sz w:val="21"/>
+          <w:szCs w:val="21"/>
+        </w:rPr>
+        <w:t>SkillingCode</w:t>
+      </w:r>
+      <w:proofErr w:type="spellEnd"/>
+      <w:r>
+        <w:rPr>
+          <w:rFonts w:ascii="Urbanist" w:hAnsi="Urbanist" w:cs="Urbanist"/>
+          <w:color w:val="B4AF91"/>
+          <w:sz w:val="21"/>
+          <w:szCs w:val="21"/>
+        </w:rPr>
+        <w:br/>
         <w:t xml:space="preserve">        }</w:t>
       </w:r>
       <w:r>
@@ -6672,32 +6227,27 @@
           <w:szCs w:val="21"/>
         </w:rPr>
         <w:br/>
-      </w:r>
-      <w:r>
-        <w:rPr>
-          <w:rFonts w:ascii="Urbanist" w:hAnsi="Urbanist" w:cs="Urbanist"/>
-          <w:color w:val="B4AF91"/>
-          <w:sz w:val="21"/>
-          <w:szCs w:val="21"/>
-        </w:rPr>
-        <w:t xml:space="preserve">        countTasks</w:t>
-      </w:r>
-      <w:r>
-        <w:rPr>
-          <w:rFonts w:ascii="Urbanist" w:hAnsi="Urbanist" w:cs="Urbanist"/>
-          <w:color w:val="B4AF91"/>
-          <w:sz w:val="21"/>
-          <w:szCs w:val="21"/>
-        </w:rPr>
-        <w:br/>
-      </w:r>
-      <w:r>
-        <w:rPr>
-          <w:rFonts w:ascii="Urbanist" w:hAnsi="Urbanist" w:cs="Urbanist"/>
-          <w:color w:val="B4AF91"/>
-          <w:sz w:val="21"/>
-          <w:szCs w:val="21"/>
-        </w:rPr>
+        <w:t xml:space="preserve">        </w:t>
+      </w:r>
+      <w:proofErr w:type="spellStart"/>
+      <w:r>
+        <w:rPr>
+          <w:rFonts w:ascii="Urbanist" w:hAnsi="Urbanist" w:cs="Urbanist"/>
+          <w:color w:val="B4AF91"/>
+          <w:sz w:val="21"/>
+          <w:szCs w:val="21"/>
+        </w:rPr>
+        <w:t>countTasks</w:t>
+      </w:r>
+      <w:proofErr w:type="spellEnd"/>
+      <w:r>
+        <w:rPr>
+          <w:rFonts w:ascii="Urbanist" w:hAnsi="Urbanist" w:cs="Urbanist"/>
+          <w:color w:val="B4AF91"/>
+          <w:sz w:val="21"/>
+          <w:szCs w:val="21"/>
+        </w:rPr>
+        <w:br/>
         <w:t xml:space="preserve">        frequencies {</w:t>
       </w:r>
       <w:r>
@@ -6708,32 +6258,36 @@
           <w:szCs w:val="21"/>
         </w:rPr>
         <w:br/>
-      </w:r>
-      <w:r>
-        <w:rPr>
-          <w:rFonts w:ascii="Urbanist" w:hAnsi="Urbanist" w:cs="Urbanist"/>
-          <w:color w:val="B4AF91"/>
-          <w:sz w:val="21"/>
-          <w:szCs w:val="21"/>
-        </w:rPr>
-        <w:t xml:space="preserve">          ... on APIFrequency {</w:t>
-      </w:r>
-      <w:r>
-        <w:rPr>
-          <w:rFonts w:ascii="Urbanist" w:hAnsi="Urbanist" w:cs="Urbanist"/>
-          <w:color w:val="B4AF91"/>
-          <w:sz w:val="21"/>
-          <w:szCs w:val="21"/>
-        </w:rPr>
-        <w:br/>
-      </w:r>
-      <w:r>
-        <w:rPr>
-          <w:rFonts w:ascii="Urbanist" w:hAnsi="Urbanist" w:cs="Urbanist"/>
-          <w:color w:val="B4AF91"/>
-          <w:sz w:val="21"/>
-          <w:szCs w:val="21"/>
-        </w:rPr>
+        <w:t xml:space="preserve">          ... on </w:t>
+      </w:r>
+      <w:proofErr w:type="spellStart"/>
+      <w:r>
+        <w:rPr>
+          <w:rFonts w:ascii="Urbanist" w:hAnsi="Urbanist" w:cs="Urbanist"/>
+          <w:color w:val="B4AF91"/>
+          <w:sz w:val="21"/>
+          <w:szCs w:val="21"/>
+        </w:rPr>
+        <w:t>APIFrequency</w:t>
+      </w:r>
+      <w:proofErr w:type="spellEnd"/>
+      <w:r>
+        <w:rPr>
+          <w:rFonts w:ascii="Urbanist" w:hAnsi="Urbanist" w:cs="Urbanist"/>
+          <w:color w:val="B4AF91"/>
+          <w:sz w:val="21"/>
+          <w:szCs w:val="21"/>
+        </w:rPr>
+        <w:t xml:space="preserve"> {</w:t>
+      </w:r>
+      <w:r>
+        <w:rPr>
+          <w:rFonts w:ascii="Urbanist" w:hAnsi="Urbanist" w:cs="Urbanist"/>
+          <w:color w:val="B4AF91"/>
+          <w:sz w:val="21"/>
+          <w:szCs w:val="21"/>
+        </w:rPr>
+        <w:br/>
         <w:t xml:space="preserve">            label</w:t>
       </w:r>
       <w:r>
@@ -6744,14 +6298,6 @@
           <w:szCs w:val="21"/>
         </w:rPr>
         <w:br/>
-      </w:r>
-      <w:r>
-        <w:rPr>
-          <w:rFonts w:ascii="Urbanist" w:hAnsi="Urbanist" w:cs="Urbanist"/>
-          <w:color w:val="B4AF91"/>
-          <w:sz w:val="21"/>
-          <w:szCs w:val="21"/>
-        </w:rPr>
         <w:t xml:space="preserve">            frequency {</w:t>
       </w:r>
       <w:r>
@@ -6762,14 +6308,6 @@
           <w:szCs w:val="21"/>
         </w:rPr>
         <w:br/>
-      </w:r>
-      <w:r>
-        <w:rPr>
-          <w:rFonts w:ascii="Urbanist" w:hAnsi="Urbanist" w:cs="Urbanist"/>
-          <w:color w:val="B4AF91"/>
-          <w:sz w:val="21"/>
-          <w:szCs w:val="21"/>
-        </w:rPr>
         <w:t xml:space="preserve">              interval</w:t>
       </w:r>
       <w:r>
@@ -6780,14 +6318,6 @@
           <w:szCs w:val="21"/>
         </w:rPr>
         <w:br/>
-      </w:r>
-      <w:r>
-        <w:rPr>
-          <w:rFonts w:ascii="Urbanist" w:hAnsi="Urbanist" w:cs="Urbanist"/>
-          <w:color w:val="B4AF91"/>
-          <w:sz w:val="21"/>
-          <w:szCs w:val="21"/>
-        </w:rPr>
         <w:t xml:space="preserve">              period</w:t>
       </w:r>
       <w:r>
@@ -6798,14 +6328,6 @@
           <w:szCs w:val="21"/>
         </w:rPr>
         <w:br/>
-      </w:r>
-      <w:r>
-        <w:rPr>
-          <w:rFonts w:ascii="Urbanist" w:hAnsi="Urbanist" w:cs="Urbanist"/>
-          <w:color w:val="B4AF91"/>
-          <w:sz w:val="21"/>
-          <w:szCs w:val="21"/>
-        </w:rPr>
         <w:t xml:space="preserve">            }</w:t>
       </w:r>
       <w:r>
@@ -6816,32 +6338,27 @@
           <w:szCs w:val="21"/>
         </w:rPr>
         <w:br/>
-      </w:r>
-      <w:r>
-        <w:rPr>
-          <w:rFonts w:ascii="Urbanist" w:hAnsi="Urbanist" w:cs="Urbanist"/>
-          <w:color w:val="B4AF91"/>
-          <w:sz w:val="21"/>
-          <w:szCs w:val="21"/>
-        </w:rPr>
-        <w:t xml:space="preserve">            countTasks</w:t>
-      </w:r>
-      <w:r>
-        <w:rPr>
-          <w:rFonts w:ascii="Urbanist" w:hAnsi="Urbanist" w:cs="Urbanist"/>
-          <w:color w:val="B4AF91"/>
-          <w:sz w:val="21"/>
-          <w:szCs w:val="21"/>
-        </w:rPr>
-        <w:br/>
-      </w:r>
-      <w:r>
-        <w:rPr>
-          <w:rFonts w:ascii="Urbanist" w:hAnsi="Urbanist" w:cs="Urbanist"/>
-          <w:color w:val="B4AF91"/>
-          <w:sz w:val="21"/>
-          <w:szCs w:val="21"/>
-        </w:rPr>
+        <w:t xml:space="preserve">            </w:t>
+      </w:r>
+      <w:proofErr w:type="spellStart"/>
+      <w:r>
+        <w:rPr>
+          <w:rFonts w:ascii="Urbanist" w:hAnsi="Urbanist" w:cs="Urbanist"/>
+          <w:color w:val="B4AF91"/>
+          <w:sz w:val="21"/>
+          <w:szCs w:val="21"/>
+        </w:rPr>
+        <w:t>countTasks</w:t>
+      </w:r>
+      <w:proofErr w:type="spellEnd"/>
+      <w:r>
+        <w:rPr>
+          <w:rFonts w:ascii="Urbanist" w:hAnsi="Urbanist" w:cs="Urbanist"/>
+          <w:color w:val="B4AF91"/>
+          <w:sz w:val="21"/>
+          <w:szCs w:val="21"/>
+        </w:rPr>
+        <w:br/>
         <w:t xml:space="preserve">            tasks {</w:t>
       </w:r>
       <w:r>
@@ -6852,32 +6369,36 @@
           <w:szCs w:val="21"/>
         </w:rPr>
         <w:br/>
-      </w:r>
-      <w:r>
-        <w:rPr>
-          <w:rFonts w:ascii="Urbanist" w:hAnsi="Urbanist" w:cs="Urbanist"/>
-          <w:color w:val="B4AF91"/>
-          <w:sz w:val="21"/>
-          <w:szCs w:val="21"/>
-        </w:rPr>
-        <w:t xml:space="preserve">      ... on APITask {</w:t>
-      </w:r>
-      <w:r>
-        <w:rPr>
-          <w:rFonts w:ascii="Urbanist" w:hAnsi="Urbanist" w:cs="Urbanist"/>
-          <w:color w:val="B4AF91"/>
-          <w:sz w:val="21"/>
-          <w:szCs w:val="21"/>
-        </w:rPr>
-        <w:br/>
-      </w:r>
-      <w:r>
-        <w:rPr>
-          <w:rFonts w:ascii="Urbanist" w:hAnsi="Urbanist" w:cs="Urbanist"/>
-          <w:color w:val="B4AF91"/>
-          <w:sz w:val="21"/>
-          <w:szCs w:val="21"/>
-        </w:rPr>
+        <w:t xml:space="preserve">      ... on </w:t>
+      </w:r>
+      <w:proofErr w:type="spellStart"/>
+      <w:r>
+        <w:rPr>
+          <w:rFonts w:ascii="Urbanist" w:hAnsi="Urbanist" w:cs="Urbanist"/>
+          <w:color w:val="B4AF91"/>
+          <w:sz w:val="21"/>
+          <w:szCs w:val="21"/>
+        </w:rPr>
+        <w:t>APITask</w:t>
+      </w:r>
+      <w:proofErr w:type="spellEnd"/>
+      <w:r>
+        <w:rPr>
+          <w:rFonts w:ascii="Urbanist" w:hAnsi="Urbanist" w:cs="Urbanist"/>
+          <w:color w:val="B4AF91"/>
+          <w:sz w:val="21"/>
+          <w:szCs w:val="21"/>
+        </w:rPr>
+        <w:t xml:space="preserve"> {</w:t>
+      </w:r>
+      <w:r>
+        <w:rPr>
+          <w:rFonts w:ascii="Urbanist" w:hAnsi="Urbanist" w:cs="Urbanist"/>
+          <w:color w:val="B4AF91"/>
+          <w:sz w:val="21"/>
+          <w:szCs w:val="21"/>
+        </w:rPr>
+        <w:br/>
         <w:t xml:space="preserve">        _status</w:t>
       </w:r>
       <w:r>
@@ -6888,32 +6409,27 @@
           <w:szCs w:val="21"/>
         </w:rPr>
         <w:br/>
-      </w:r>
-      <w:r>
-        <w:rPr>
-          <w:rFonts w:ascii="Urbanist" w:hAnsi="Urbanist" w:cs="Urbanist"/>
-          <w:color w:val="B4AF91"/>
-          <w:sz w:val="21"/>
-          <w:szCs w:val="21"/>
-        </w:rPr>
-        <w:t xml:space="preserve">        intervalInHours</w:t>
-      </w:r>
-      <w:r>
-        <w:rPr>
-          <w:rFonts w:ascii="Urbanist" w:hAnsi="Urbanist" w:cs="Urbanist"/>
-          <w:color w:val="B4AF91"/>
-          <w:sz w:val="21"/>
-          <w:szCs w:val="21"/>
-        </w:rPr>
-        <w:br/>
-      </w:r>
-      <w:r>
-        <w:rPr>
-          <w:rFonts w:ascii="Urbanist" w:hAnsi="Urbanist" w:cs="Urbanist"/>
-          <w:color w:val="B4AF91"/>
-          <w:sz w:val="21"/>
-          <w:szCs w:val="21"/>
-        </w:rPr>
+        <w:t xml:space="preserve">        </w:t>
+      </w:r>
+      <w:proofErr w:type="spellStart"/>
+      <w:r>
+        <w:rPr>
+          <w:rFonts w:ascii="Urbanist" w:hAnsi="Urbanist" w:cs="Urbanist"/>
+          <w:color w:val="B4AF91"/>
+          <w:sz w:val="21"/>
+          <w:szCs w:val="21"/>
+        </w:rPr>
+        <w:t>intervalInHours</w:t>
+      </w:r>
+      <w:proofErr w:type="spellEnd"/>
+      <w:r>
+        <w:rPr>
+          <w:rFonts w:ascii="Urbanist" w:hAnsi="Urbanist" w:cs="Urbanist"/>
+          <w:color w:val="B4AF91"/>
+          <w:sz w:val="21"/>
+          <w:szCs w:val="21"/>
+        </w:rPr>
+        <w:br/>
         <w:t xml:space="preserve">        title</w:t>
       </w:r>
       <w:r>
@@ -6924,14 +6440,6 @@
           <w:szCs w:val="21"/>
         </w:rPr>
         <w:br/>
-      </w:r>
-      <w:r>
-        <w:rPr>
-          <w:rFonts w:ascii="Urbanist" w:hAnsi="Urbanist" w:cs="Urbanist"/>
-          <w:color w:val="B4AF91"/>
-          <w:sz w:val="21"/>
-          <w:szCs w:val="21"/>
-        </w:rPr>
         <w:t xml:space="preserve">        id</w:t>
       </w:r>
       <w:r>
@@ -6942,50 +6450,48 @@
           <w:szCs w:val="21"/>
         </w:rPr>
         <w:br/>
-      </w:r>
-      <w:r>
-        <w:rPr>
-          <w:rFonts w:ascii="Urbanist" w:hAnsi="Urbanist" w:cs="Urbanist"/>
-          <w:color w:val="B4AF91"/>
-          <w:sz w:val="21"/>
-          <w:szCs w:val="21"/>
-        </w:rPr>
-        <w:t xml:space="preserve">        url</w:t>
-      </w:r>
-      <w:r>
-        <w:rPr>
-          <w:rFonts w:ascii="Urbanist" w:hAnsi="Urbanist" w:cs="Urbanist"/>
-          <w:color w:val="B4AF91"/>
-          <w:sz w:val="21"/>
-          <w:szCs w:val="21"/>
-        </w:rPr>
-        <w:br/>
-      </w:r>
-      <w:r>
-        <w:rPr>
-          <w:rFonts w:ascii="Urbanist" w:hAnsi="Urbanist" w:cs="Urbanist"/>
-          <w:color w:val="B4AF91"/>
-          <w:sz w:val="21"/>
-          <w:szCs w:val="21"/>
-        </w:rPr>
-        <w:t xml:space="preserve">        linkId</w:t>
-      </w:r>
-      <w:r>
-        <w:rPr>
-          <w:rFonts w:ascii="Urbanist" w:hAnsi="Urbanist" w:cs="Urbanist"/>
-          <w:color w:val="B4AF91"/>
-          <w:sz w:val="21"/>
-          <w:szCs w:val="21"/>
-        </w:rPr>
-        <w:br/>
-      </w:r>
-      <w:r>
-        <w:rPr>
-          <w:rFonts w:ascii="Urbanist" w:hAnsi="Urbanist" w:cs="Urbanist"/>
-          <w:color w:val="B4AF91"/>
-          <w:sz w:val="21"/>
-          <w:szCs w:val="21"/>
-        </w:rPr>
+        <w:t xml:space="preserve">        </w:t>
+      </w:r>
+      <w:proofErr w:type="spellStart"/>
+      <w:r>
+        <w:rPr>
+          <w:rFonts w:ascii="Urbanist" w:hAnsi="Urbanist" w:cs="Urbanist"/>
+          <w:color w:val="B4AF91"/>
+          <w:sz w:val="21"/>
+          <w:szCs w:val="21"/>
+        </w:rPr>
+        <w:t>url</w:t>
+      </w:r>
+      <w:proofErr w:type="spellEnd"/>
+      <w:r>
+        <w:rPr>
+          <w:rFonts w:ascii="Urbanist" w:hAnsi="Urbanist" w:cs="Urbanist"/>
+          <w:color w:val="B4AF91"/>
+          <w:sz w:val="21"/>
+          <w:szCs w:val="21"/>
+        </w:rPr>
+        <w:br/>
+        <w:t xml:space="preserve">        </w:t>
+      </w:r>
+      <w:proofErr w:type="spellStart"/>
+      <w:r>
+        <w:rPr>
+          <w:rFonts w:ascii="Urbanist" w:hAnsi="Urbanist" w:cs="Urbanist"/>
+          <w:color w:val="B4AF91"/>
+          <w:sz w:val="21"/>
+          <w:szCs w:val="21"/>
+        </w:rPr>
+        <w:t>linkId</w:t>
+      </w:r>
+      <w:proofErr w:type="spellEnd"/>
+      <w:r>
+        <w:rPr>
+          <w:rFonts w:ascii="Urbanist" w:hAnsi="Urbanist" w:cs="Urbanist"/>
+          <w:color w:val="B4AF91"/>
+          <w:sz w:val="21"/>
+          <w:szCs w:val="21"/>
+        </w:rPr>
+        <w:br/>
         <w:t xml:space="preserve">        frequency {</w:t>
       </w:r>
       <w:r>
@@ -6996,14 +6502,6 @@
           <w:szCs w:val="21"/>
         </w:rPr>
         <w:br/>
-      </w:r>
-      <w:r>
-        <w:rPr>
-          <w:rFonts w:ascii="Urbanist" w:hAnsi="Urbanist" w:cs="Urbanist"/>
-          <w:color w:val="B4AF91"/>
-          <w:sz w:val="21"/>
-          <w:szCs w:val="21"/>
-        </w:rPr>
         <w:t xml:space="preserve">          interval</w:t>
       </w:r>
       <w:r>
@@ -7014,14 +6512,6 @@
           <w:szCs w:val="21"/>
         </w:rPr>
         <w:br/>
-      </w:r>
-      <w:r>
-        <w:rPr>
-          <w:rFonts w:ascii="Urbanist" w:hAnsi="Urbanist" w:cs="Urbanist"/>
-          <w:color w:val="B4AF91"/>
-          <w:sz w:val="21"/>
-          <w:szCs w:val="21"/>
-        </w:rPr>
         <w:t xml:space="preserve">          period</w:t>
       </w:r>
       <w:r>
@@ -7032,14 +6522,6 @@
           <w:szCs w:val="21"/>
         </w:rPr>
         <w:br/>
-      </w:r>
-      <w:r>
-        <w:rPr>
-          <w:rFonts w:ascii="Urbanist" w:hAnsi="Urbanist" w:cs="Urbanist"/>
-          <w:color w:val="B4AF91"/>
-          <w:sz w:val="21"/>
-          <w:szCs w:val="21"/>
-        </w:rPr>
         <w:t xml:space="preserve">        }</w:t>
       </w:r>
       <w:r>
@@ -7050,14 +6532,6 @@
           <w:szCs w:val="21"/>
         </w:rPr>
         <w:br/>
-      </w:r>
-      <w:r>
-        <w:rPr>
-          <w:rFonts w:ascii="Urbanist" w:hAnsi="Urbanist" w:cs="Urbanist"/>
-          <w:color w:val="B4AF91"/>
-          <w:sz w:val="21"/>
-          <w:szCs w:val="21"/>
-        </w:rPr>
         <w:t xml:space="preserve">        skill {</w:t>
       </w:r>
       <w:r>
@@ -7068,14 +6542,6 @@
           <w:szCs w:val="21"/>
         </w:rPr>
         <w:br/>
-      </w:r>
-      <w:r>
-        <w:rPr>
-          <w:rFonts w:ascii="Urbanist" w:hAnsi="Urbanist" w:cs="Urbanist"/>
-          <w:color w:val="B4AF91"/>
-          <w:sz w:val="21"/>
-          <w:szCs w:val="21"/>
-        </w:rPr>
         <w:t xml:space="preserve">          Skilling</w:t>
       </w:r>
       <w:r>
@@ -7086,50 +6552,48 @@
           <w:szCs w:val="21"/>
         </w:rPr>
         <w:br/>
-      </w:r>
-      <w:r>
-        <w:rPr>
-          <w:rFonts w:ascii="Urbanist" w:hAnsi="Urbanist" w:cs="Urbanist"/>
-          <w:color w:val="B4AF91"/>
-          <w:sz w:val="21"/>
-          <w:szCs w:val="21"/>
-        </w:rPr>
-        <w:t xml:space="preserve">          SkillingCode</w:t>
-      </w:r>
-      <w:r>
-        <w:rPr>
-          <w:rFonts w:ascii="Urbanist" w:hAnsi="Urbanist" w:cs="Urbanist"/>
-          <w:color w:val="B4AF91"/>
-          <w:sz w:val="21"/>
-          <w:szCs w:val="21"/>
-        </w:rPr>
-        <w:br/>
-      </w:r>
-      <w:r>
-        <w:rPr>
-          <w:rFonts w:ascii="Urbanist" w:hAnsi="Urbanist" w:cs="Urbanist"/>
-          <w:color w:val="B4AF91"/>
-          <w:sz w:val="21"/>
-          <w:szCs w:val="21"/>
-        </w:rPr>
-        <w:t xml:space="preserve">          CoreSkillingID</w:t>
-      </w:r>
-      <w:r>
-        <w:rPr>
-          <w:rFonts w:ascii="Urbanist" w:hAnsi="Urbanist" w:cs="Urbanist"/>
-          <w:color w:val="B4AF91"/>
-          <w:sz w:val="21"/>
-          <w:szCs w:val="21"/>
-        </w:rPr>
-        <w:br/>
-      </w:r>
-      <w:r>
-        <w:rPr>
-          <w:rFonts w:ascii="Urbanist" w:hAnsi="Urbanist" w:cs="Urbanist"/>
-          <w:color w:val="B4AF91"/>
-          <w:sz w:val="21"/>
-          <w:szCs w:val="21"/>
-        </w:rPr>
+        <w:t xml:space="preserve">          </w:t>
+      </w:r>
+      <w:proofErr w:type="spellStart"/>
+      <w:r>
+        <w:rPr>
+          <w:rFonts w:ascii="Urbanist" w:hAnsi="Urbanist" w:cs="Urbanist"/>
+          <w:color w:val="B4AF91"/>
+          <w:sz w:val="21"/>
+          <w:szCs w:val="21"/>
+        </w:rPr>
+        <w:t>SkillingCode</w:t>
+      </w:r>
+      <w:proofErr w:type="spellEnd"/>
+      <w:r>
+        <w:rPr>
+          <w:rFonts w:ascii="Urbanist" w:hAnsi="Urbanist" w:cs="Urbanist"/>
+          <w:color w:val="B4AF91"/>
+          <w:sz w:val="21"/>
+          <w:szCs w:val="21"/>
+        </w:rPr>
+        <w:br/>
+        <w:t xml:space="preserve">          </w:t>
+      </w:r>
+      <w:proofErr w:type="spellStart"/>
+      <w:r>
+        <w:rPr>
+          <w:rFonts w:ascii="Urbanist" w:hAnsi="Urbanist" w:cs="Urbanist"/>
+          <w:color w:val="B4AF91"/>
+          <w:sz w:val="21"/>
+          <w:szCs w:val="21"/>
+        </w:rPr>
+        <w:t>CoreSkillingID</w:t>
+      </w:r>
+      <w:proofErr w:type="spellEnd"/>
+      <w:r>
+        <w:rPr>
+          <w:rFonts w:ascii="Urbanist" w:hAnsi="Urbanist" w:cs="Urbanist"/>
+          <w:color w:val="B4AF91"/>
+          <w:sz w:val="21"/>
+          <w:szCs w:val="21"/>
+        </w:rPr>
+        <w:br/>
         <w:t xml:space="preserve">        }</w:t>
       </w:r>
       <w:r>
@@ -7140,14 +6604,6 @@
           <w:szCs w:val="21"/>
         </w:rPr>
         <w:br/>
-      </w:r>
-      <w:r>
-        <w:rPr>
-          <w:rFonts w:ascii="Urbanist" w:hAnsi="Urbanist" w:cs="Urbanist"/>
-          <w:color w:val="B4AF91"/>
-          <w:sz w:val="21"/>
-          <w:szCs w:val="21"/>
-        </w:rPr>
         <w:t xml:space="preserve">        schedule {</w:t>
       </w:r>
       <w:r>
@@ -7158,14 +6614,6 @@
           <w:szCs w:val="21"/>
         </w:rPr>
         <w:br/>
-      </w:r>
-      <w:r>
-        <w:rPr>
-          <w:rFonts w:ascii="Urbanist" w:hAnsi="Urbanist" w:cs="Urbanist"/>
-          <w:color w:val="B4AF91"/>
-          <w:sz w:val="21"/>
-          <w:szCs w:val="21"/>
-        </w:rPr>
         <w:t xml:space="preserve">          title</w:t>
       </w:r>
       <w:r>
@@ -7176,14 +6624,6 @@
           <w:szCs w:val="21"/>
         </w:rPr>
         <w:br/>
-      </w:r>
-      <w:r>
-        <w:rPr>
-          <w:rFonts w:ascii="Urbanist" w:hAnsi="Urbanist" w:cs="Urbanist"/>
-          <w:color w:val="B4AF91"/>
-          <w:sz w:val="21"/>
-          <w:szCs w:val="21"/>
-        </w:rPr>
         <w:t xml:space="preserve">          code</w:t>
       </w:r>
       <w:r>
@@ -7194,14 +6634,6 @@
           <w:szCs w:val="21"/>
         </w:rPr>
         <w:br/>
-      </w:r>
-      <w:r>
-        <w:rPr>
-          <w:rFonts w:ascii="Urbanist" w:hAnsi="Urbanist" w:cs="Urbanist"/>
-          <w:color w:val="B4AF91"/>
-          <w:sz w:val="21"/>
-          <w:szCs w:val="21"/>
-        </w:rPr>
         <w:t xml:space="preserve">        }</w:t>
       </w:r>
       <w:r>
@@ -7212,14 +6644,6 @@
           <w:szCs w:val="21"/>
         </w:rPr>
         <w:br/>
-      </w:r>
-      <w:r>
-        <w:rPr>
-          <w:rFonts w:ascii="Urbanist" w:hAnsi="Urbanist" w:cs="Urbanist"/>
-          <w:color w:val="B4AF91"/>
-          <w:sz w:val="21"/>
-          <w:szCs w:val="21"/>
-        </w:rPr>
         <w:t xml:space="preserve">        content</w:t>
       </w:r>
       <w:r>
@@ -7230,14 +6654,6 @@
           <w:szCs w:val="21"/>
         </w:rPr>
         <w:br/>
-      </w:r>
-      <w:r>
-        <w:rPr>
-          <w:rFonts w:ascii="Urbanist" w:hAnsi="Urbanist" w:cs="Urbanist"/>
-          <w:color w:val="B4AF91"/>
-          <w:sz w:val="21"/>
-          <w:szCs w:val="21"/>
-        </w:rPr>
         <w:t xml:space="preserve">        classification</w:t>
       </w:r>
       <w:r>
@@ -7248,14 +6664,6 @@
           <w:szCs w:val="21"/>
         </w:rPr>
         <w:br/>
-      </w:r>
-      <w:r>
-        <w:rPr>
-          <w:rFonts w:ascii="Urbanist" w:hAnsi="Urbanist" w:cs="Urbanist"/>
-          <w:color w:val="B4AF91"/>
-          <w:sz w:val="21"/>
-          <w:szCs w:val="21"/>
-        </w:rPr>
         <w:t xml:space="preserve">        minutes</w:t>
       </w:r>
       <w:r>
@@ -7266,14 +6674,6 @@
           <w:szCs w:val="21"/>
         </w:rPr>
         <w:br/>
-      </w:r>
-      <w:r>
-        <w:rPr>
-          <w:rFonts w:ascii="Urbanist" w:hAnsi="Urbanist" w:cs="Urbanist"/>
-          <w:color w:val="B4AF91"/>
-          <w:sz w:val="21"/>
-          <w:szCs w:val="21"/>
-        </w:rPr>
         <w:t xml:space="preserve">        steps</w:t>
       </w:r>
       <w:r>
@@ -7284,14 +6684,6 @@
           <w:szCs w:val="21"/>
         </w:rPr>
         <w:br/>
-      </w:r>
-      <w:r>
-        <w:rPr>
-          <w:rFonts w:ascii="Urbanist" w:hAnsi="Urbanist" w:cs="Urbanist"/>
-          <w:color w:val="B4AF91"/>
-          <w:sz w:val="21"/>
-          <w:szCs w:val="21"/>
-        </w:rPr>
         <w:t xml:space="preserve">      }</w:t>
       </w:r>
       <w:r>
@@ -7302,32 +6694,36 @@
           <w:szCs w:val="21"/>
         </w:rPr>
         <w:br/>
-      </w:r>
-      <w:r>
-        <w:rPr>
-          <w:rFonts w:ascii="Urbanist" w:hAnsi="Urbanist" w:cs="Urbanist"/>
-          <w:color w:val="B4AF91"/>
-          <w:sz w:val="21"/>
-          <w:szCs w:val="21"/>
-        </w:rPr>
-        <w:t xml:space="preserve">      ... on DeletedRecord {</w:t>
-      </w:r>
-      <w:r>
-        <w:rPr>
-          <w:rFonts w:ascii="Urbanist" w:hAnsi="Urbanist" w:cs="Urbanist"/>
-          <w:color w:val="B4AF91"/>
-          <w:sz w:val="21"/>
-          <w:szCs w:val="21"/>
-        </w:rPr>
-        <w:br/>
-      </w:r>
-      <w:r>
-        <w:rPr>
-          <w:rFonts w:ascii="Urbanist" w:hAnsi="Urbanist" w:cs="Urbanist"/>
-          <w:color w:val="B4AF91"/>
-          <w:sz w:val="21"/>
-          <w:szCs w:val="21"/>
-        </w:rPr>
+        <w:t xml:space="preserve">      ... on </w:t>
+      </w:r>
+      <w:proofErr w:type="spellStart"/>
+      <w:r>
+        <w:rPr>
+          <w:rFonts w:ascii="Urbanist" w:hAnsi="Urbanist" w:cs="Urbanist"/>
+          <w:color w:val="B4AF91"/>
+          <w:sz w:val="21"/>
+          <w:szCs w:val="21"/>
+        </w:rPr>
+        <w:t>DeletedRecord</w:t>
+      </w:r>
+      <w:proofErr w:type="spellEnd"/>
+      <w:r>
+        <w:rPr>
+          <w:rFonts w:ascii="Urbanist" w:hAnsi="Urbanist" w:cs="Urbanist"/>
+          <w:color w:val="B4AF91"/>
+          <w:sz w:val="21"/>
+          <w:szCs w:val="21"/>
+        </w:rPr>
+        <w:t xml:space="preserve"> {</w:t>
+      </w:r>
+      <w:r>
+        <w:rPr>
+          <w:rFonts w:ascii="Urbanist" w:hAnsi="Urbanist" w:cs="Urbanist"/>
+          <w:color w:val="B4AF91"/>
+          <w:sz w:val="21"/>
+          <w:szCs w:val="21"/>
+        </w:rPr>
+        <w:br/>
         <w:t xml:space="preserve">        id</w:t>
       </w:r>
       <w:r>
@@ -7338,14 +6734,6 @@
           <w:szCs w:val="21"/>
         </w:rPr>
         <w:br/>
-      </w:r>
-      <w:r>
-        <w:rPr>
-          <w:rFonts w:ascii="Urbanist" w:hAnsi="Urbanist" w:cs="Urbanist"/>
-          <w:color w:val="B4AF91"/>
-          <w:sz w:val="21"/>
-          <w:szCs w:val="21"/>
-        </w:rPr>
         <w:t xml:space="preserve">      }</w:t>
       </w:r>
       <w:r>
@@ -7365,14 +6753,6 @@
           <w:szCs w:val="21"/>
         </w:rPr>
         <w:br/>
-      </w:r>
-      <w:r>
-        <w:rPr>
-          <w:rFonts w:ascii="Urbanist" w:hAnsi="Urbanist" w:cs="Urbanist"/>
-          <w:color w:val="B4AF91"/>
-          <w:sz w:val="21"/>
-          <w:szCs w:val="21"/>
-        </w:rPr>
         <w:t xml:space="preserve">            }</w:t>
       </w:r>
       <w:r>
@@ -7392,14 +6772,6 @@
           <w:szCs w:val="21"/>
         </w:rPr>
         <w:br/>
-      </w:r>
-      <w:r>
-        <w:rPr>
-          <w:rFonts w:ascii="Urbanist" w:hAnsi="Urbanist" w:cs="Urbanist"/>
-          <w:color w:val="B4AF91"/>
-          <w:sz w:val="21"/>
-          <w:szCs w:val="21"/>
-        </w:rPr>
         <w:t xml:space="preserve">          }</w:t>
       </w:r>
       <w:r>
@@ -7410,14 +6782,6 @@
           <w:szCs w:val="21"/>
         </w:rPr>
         <w:br/>
-      </w:r>
-      <w:r>
-        <w:rPr>
-          <w:rFonts w:ascii="Urbanist" w:hAnsi="Urbanist" w:cs="Urbanist"/>
-          <w:color w:val="B4AF91"/>
-          <w:sz w:val="21"/>
-          <w:szCs w:val="21"/>
-        </w:rPr>
         <w:t xml:space="preserve">        }</w:t>
       </w:r>
       <w:r>
@@ -7428,14 +6792,6 @@
           <w:szCs w:val="21"/>
         </w:rPr>
         <w:br/>
-      </w:r>
-      <w:r>
-        <w:rPr>
-          <w:rFonts w:ascii="Urbanist" w:hAnsi="Urbanist" w:cs="Urbanist"/>
-          <w:color w:val="B4AF91"/>
-          <w:sz w:val="21"/>
-          <w:szCs w:val="21"/>
-        </w:rPr>
         <w:t xml:space="preserve">      }</w:t>
       </w:r>
       <w:r>
@@ -7446,14 +6802,6 @@
           <w:szCs w:val="21"/>
         </w:rPr>
         <w:br/>
-      </w:r>
-      <w:r>
-        <w:rPr>
-          <w:rFonts w:ascii="Urbanist" w:hAnsi="Urbanist" w:cs="Urbanist"/>
-          <w:color w:val="B4AF91"/>
-          <w:sz w:val="21"/>
-          <w:szCs w:val="21"/>
-        </w:rPr>
         <w:t xml:space="preserve">    }</w:t>
       </w:r>
     </w:p>
@@ -7464,11 +6812,12 @@
           <w:color w:val="21AEBF"/>
         </w:rPr>
       </w:pPr>
-      <w:bookmarkStart w:name="_Toc156430871" w:id="13"/>
+      <w:bookmarkStart w:id="13" w:name="_Toc156430871"/>
       <w:r>
         <w:rPr>
           <w:color w:val="21AEBF"/>
         </w:rPr>
+        <w:lastRenderedPageBreak/>
         <w:t>Example API Output</w:t>
       </w:r>
       <w:bookmarkEnd w:id="13"/>
@@ -7528,7 +6877,15 @@
         <w:t>URL</w:t>
       </w:r>
       <w:r>
-        <w:t xml:space="preserve"> that can be used with a free Facilities-iQ account to view the complete detail of the task and all other introductory procedures</w:t>
+        <w:t xml:space="preserve"> that can be used with a free Facilities-</w:t>
+      </w:r>
+      <w:proofErr w:type="spellStart"/>
+      <w:r>
+        <w:t>iQ</w:t>
+      </w:r>
+      <w:proofErr w:type="spellEnd"/>
+      <w:r>
+        <w:t xml:space="preserve"> account to view the complete detail of the task and all other introductory procedures</w:t>
       </w:r>
       <w:r>
         <w:t>.  The Smart Words can be typed into the SFG20 application (iOS and Android) to show the complete detail of the task and the introductory procedures.</w:t>
@@ -8395,15 +7752,7 @@
           <w:sz w:val="18"/>
           <w:szCs w:val="21"/>
         </w:rPr>
-        <w:t xml:space="preserve">          "content": "* Consult the Log Book for any reported defects and address them as necessary, wearing appropriate personal protective equipment if required.\n* Record any </w:t>
-      </w:r>
-      <w:r>
-        <w:rPr>
-          <w:rStyle w:val="code"/>
-          <w:sz w:val="18"/>
-          <w:szCs w:val="21"/>
-        </w:rPr>
-        <w:t xml:space="preserve">completed works in the Log Book clearly according to the operating code of </w:t>
+        <w:t xml:space="preserve">          "content": "* Consult the </w:t>
       </w:r>
       <w:proofErr w:type="gramStart"/>
       <w:r>
@@ -8412,7 +7761,25 @@
           <w:sz w:val="18"/>
           <w:szCs w:val="21"/>
         </w:rPr>
-        <w:t>practice.\n\</w:t>
+        <w:t>Log Book</w:t>
+      </w:r>
+      <w:proofErr w:type="gramEnd"/>
+      <w:r>
+        <w:rPr>
+          <w:rStyle w:val="code"/>
+          <w:sz w:val="18"/>
+          <w:szCs w:val="21"/>
+        </w:rPr>
+        <w:t xml:space="preserve"> for any reported defects and address them as necessary, wearing appropriate personal protective equipment if required.\n* Record any </w:t>
+      </w:r>
+      <w:r>
+        <w:rPr>
+          <w:rStyle w:val="code"/>
+          <w:sz w:val="18"/>
+          <w:szCs w:val="21"/>
+        </w:rPr>
+        <w:lastRenderedPageBreak/>
+        <w:t>completed works in the Log Book clearly according to the operating code of practice.\n\</w:t>
       </w:r>
       <w:proofErr w:type="spellStart"/>
       <w:r>
@@ -8424,6 +7791,177 @@
         <w:t>nSmart</w:t>
       </w:r>
       <w:proofErr w:type="spellEnd"/>
+      <w:r>
+        <w:rPr>
+          <w:rStyle w:val="code"/>
+          <w:sz w:val="18"/>
+          <w:szCs w:val="21"/>
+        </w:rPr>
+        <w:t xml:space="preserve"> Words: negative fact decorate",</w:t>
+      </w:r>
+    </w:p>
+    <w:p>
+      <w:pPr>
+        <w:rPr>
+          <w:rStyle w:val="code"/>
+          <w:sz w:val="18"/>
+          <w:szCs w:val="21"/>
+        </w:rPr>
+      </w:pPr>
+      <w:r>
+        <w:rPr>
+          <w:rStyle w:val="code"/>
+          <w:sz w:val="18"/>
+          <w:szCs w:val="21"/>
+        </w:rPr>
+        <w:t xml:space="preserve">          "frequency": {</w:t>
+      </w:r>
+    </w:p>
+    <w:p>
+      <w:pPr>
+        <w:rPr>
+          <w:rStyle w:val="code"/>
+          <w:sz w:val="18"/>
+          <w:szCs w:val="21"/>
+        </w:rPr>
+      </w:pPr>
+      <w:r>
+        <w:rPr>
+          <w:rStyle w:val="code"/>
+          <w:sz w:val="18"/>
+          <w:szCs w:val="21"/>
+        </w:rPr>
+        <w:t xml:space="preserve">            "interval": 1,</w:t>
+      </w:r>
+    </w:p>
+    <w:p>
+      <w:pPr>
+        <w:rPr>
+          <w:rStyle w:val="code"/>
+          <w:sz w:val="18"/>
+          <w:szCs w:val="21"/>
+        </w:rPr>
+      </w:pPr>
+      <w:r>
+        <w:rPr>
+          <w:rStyle w:val="code"/>
+          <w:sz w:val="18"/>
+          <w:szCs w:val="21"/>
+        </w:rPr>
+        <w:t xml:space="preserve">            "period": "Month"</w:t>
+      </w:r>
+    </w:p>
+    <w:p>
+      <w:pPr>
+        <w:rPr>
+          <w:rStyle w:val="code"/>
+          <w:sz w:val="18"/>
+          <w:szCs w:val="21"/>
+        </w:rPr>
+      </w:pPr>
+      <w:r>
+        <w:rPr>
+          <w:rStyle w:val="code"/>
+          <w:sz w:val="18"/>
+          <w:szCs w:val="21"/>
+        </w:rPr>
+        <w:t xml:space="preserve">          },</w:t>
+      </w:r>
+    </w:p>
+    <w:p>
+      <w:pPr>
+        <w:rPr>
+          <w:rStyle w:val="code"/>
+          <w:sz w:val="18"/>
+          <w:szCs w:val="21"/>
+        </w:rPr>
+      </w:pPr>
+      <w:r>
+        <w:rPr>
+          <w:rStyle w:val="code"/>
+          <w:sz w:val="18"/>
+          <w:szCs w:val="21"/>
+        </w:rPr>
+        <w:t xml:space="preserve">          "</w:t>
+      </w:r>
+      <w:proofErr w:type="spellStart"/>
+      <w:r>
+        <w:rPr>
+          <w:rStyle w:val="code"/>
+          <w:sz w:val="18"/>
+          <w:szCs w:val="21"/>
+        </w:rPr>
+        <w:t>intervalInHours</w:t>
+      </w:r>
+      <w:proofErr w:type="spellEnd"/>
+      <w:r>
+        <w:rPr>
+          <w:rStyle w:val="code"/>
+          <w:sz w:val="18"/>
+          <w:szCs w:val="21"/>
+        </w:rPr>
+        <w:t>": 730,</w:t>
+      </w:r>
+    </w:p>
+    <w:p>
+      <w:pPr>
+        <w:rPr>
+          <w:rStyle w:val="code"/>
+          <w:sz w:val="18"/>
+          <w:szCs w:val="21"/>
+        </w:rPr>
+      </w:pPr>
+      <w:r>
+        <w:rPr>
+          <w:rStyle w:val="code"/>
+          <w:sz w:val="18"/>
+          <w:szCs w:val="21"/>
+        </w:rPr>
+        <w:t xml:space="preserve">          "minutes": 15,</w:t>
+      </w:r>
+    </w:p>
+    <w:p>
+      <w:pPr>
+        <w:rPr>
+          <w:rStyle w:val="code"/>
+          <w:sz w:val="18"/>
+          <w:szCs w:val="21"/>
+        </w:rPr>
+      </w:pPr>
+      <w:r>
+        <w:rPr>
+          <w:rStyle w:val="code"/>
+          <w:sz w:val="18"/>
+          <w:szCs w:val="21"/>
+        </w:rPr>
+        <w:t xml:space="preserve">          "step": [</w:t>
+      </w:r>
+    </w:p>
+    <w:p>
+      <w:pPr>
+        <w:rPr>
+          <w:rStyle w:val="code"/>
+          <w:sz w:val="18"/>
+          <w:szCs w:val="21"/>
+        </w:rPr>
+      </w:pPr>
+      <w:r>
+        <w:rPr>
+          <w:rStyle w:val="code"/>
+          <w:sz w:val="18"/>
+          <w:szCs w:val="21"/>
+        </w:rPr>
+        <w:t xml:space="preserve">            "Consult the </w:t>
+      </w:r>
+      <w:proofErr w:type="gramStart"/>
+      <w:r>
+        <w:rPr>
+          <w:rStyle w:val="code"/>
+          <w:sz w:val="18"/>
+          <w:szCs w:val="21"/>
+        </w:rPr>
+        <w:t>Log Book</w:t>
+      </w:r>
       <w:proofErr w:type="gramEnd"/>
       <w:r>
         <w:rPr>
@@ -8431,75 +7969,59 @@
           <w:sz w:val="18"/>
           <w:szCs w:val="21"/>
         </w:rPr>
-        <w:t xml:space="preserve"> Words: negative fact decorate",</w:t>
-      </w:r>
-    </w:p>
-    <w:p>
-      <w:pPr>
-        <w:rPr>
-          <w:rStyle w:val="code"/>
-          <w:sz w:val="18"/>
-          <w:szCs w:val="21"/>
-        </w:rPr>
-      </w:pPr>
-      <w:r>
-        <w:rPr>
-          <w:rStyle w:val="code"/>
-          <w:sz w:val="18"/>
-          <w:szCs w:val="21"/>
-        </w:rPr>
-        <w:t xml:space="preserve">          "frequency": {</w:t>
-      </w:r>
-    </w:p>
-    <w:p>
-      <w:pPr>
-        <w:rPr>
-          <w:rStyle w:val="code"/>
-          <w:sz w:val="18"/>
-          <w:szCs w:val="21"/>
-        </w:rPr>
-      </w:pPr>
-      <w:r>
-        <w:rPr>
-          <w:rStyle w:val="code"/>
-          <w:sz w:val="18"/>
-          <w:szCs w:val="21"/>
-        </w:rPr>
-        <w:t xml:space="preserve">            "interval": 1,</w:t>
-      </w:r>
-    </w:p>
-    <w:p>
-      <w:pPr>
-        <w:rPr>
-          <w:rStyle w:val="code"/>
-          <w:sz w:val="18"/>
-          <w:szCs w:val="21"/>
-        </w:rPr>
-      </w:pPr>
-      <w:r>
-        <w:rPr>
-          <w:rStyle w:val="code"/>
-          <w:sz w:val="18"/>
-          <w:szCs w:val="21"/>
-        </w:rPr>
-        <w:t xml:space="preserve">            "period": "Month"</w:t>
-      </w:r>
-    </w:p>
-    <w:p>
-      <w:pPr>
-        <w:rPr>
-          <w:rStyle w:val="code"/>
-          <w:sz w:val="18"/>
-          <w:szCs w:val="21"/>
-        </w:rPr>
-      </w:pPr>
-      <w:r>
-        <w:rPr>
-          <w:rStyle w:val="code"/>
-          <w:sz w:val="18"/>
-          <w:szCs w:val="21"/>
-        </w:rPr>
-        <w:t xml:space="preserve">          },</w:t>
+        <w:t xml:space="preserve"> for any reported defects and address them as necessary, wearing appropriate personal protective equipment if required.",</w:t>
+      </w:r>
+    </w:p>
+    <w:p>
+      <w:pPr>
+        <w:rPr>
+          <w:rStyle w:val="code"/>
+          <w:sz w:val="18"/>
+          <w:szCs w:val="21"/>
+        </w:rPr>
+      </w:pPr>
+      <w:r>
+        <w:rPr>
+          <w:rStyle w:val="code"/>
+          <w:sz w:val="18"/>
+          <w:szCs w:val="21"/>
+        </w:rPr>
+        <w:t xml:space="preserve">            "Record any completed works in the </w:t>
+      </w:r>
+      <w:proofErr w:type="gramStart"/>
+      <w:r>
+        <w:rPr>
+          <w:rStyle w:val="code"/>
+          <w:sz w:val="18"/>
+          <w:szCs w:val="21"/>
+        </w:rPr>
+        <w:t>Log Book</w:t>
+      </w:r>
+      <w:proofErr w:type="gramEnd"/>
+      <w:r>
+        <w:rPr>
+          <w:rStyle w:val="code"/>
+          <w:sz w:val="18"/>
+          <w:szCs w:val="21"/>
+        </w:rPr>
+        <w:t xml:space="preserve"> clearly according to the operating code of practice."</w:t>
+      </w:r>
+    </w:p>
+    <w:p>
+      <w:pPr>
+        <w:rPr>
+          <w:rStyle w:val="code"/>
+          <w:sz w:val="18"/>
+          <w:szCs w:val="21"/>
+        </w:rPr>
+      </w:pPr>
+      <w:r>
+        <w:rPr>
+          <w:rStyle w:val="code"/>
+          <w:sz w:val="18"/>
+          <w:szCs w:val="21"/>
+        </w:rPr>
+        <w:t xml:space="preserve">          ],</w:t>
       </w:r>
     </w:p>
     <w:p>
@@ -8525,7 +8047,7 @@
           <w:sz w:val="18"/>
           <w:szCs w:val="21"/>
         </w:rPr>
-        <w:t>intervalInHours</w:t>
+        <w:t>linkId</w:t>
       </w:r>
       <w:proofErr w:type="spellEnd"/>
       <w:r>
@@ -8534,128 +8056,7 @@
           <w:sz w:val="18"/>
           <w:szCs w:val="21"/>
         </w:rPr>
-        <w:t>": 730,</w:t>
-      </w:r>
-    </w:p>
-    <w:p>
-      <w:pPr>
-        <w:rPr>
-          <w:rStyle w:val="code"/>
-          <w:sz w:val="18"/>
-          <w:szCs w:val="21"/>
-        </w:rPr>
-      </w:pPr>
-      <w:r>
-        <w:rPr>
-          <w:rStyle w:val="code"/>
-          <w:sz w:val="18"/>
-          <w:szCs w:val="21"/>
-        </w:rPr>
-        <w:t xml:space="preserve">          "minutes": 15,</w:t>
-      </w:r>
-    </w:p>
-    <w:p>
-      <w:pPr>
-        <w:rPr>
-          <w:rStyle w:val="code"/>
-          <w:sz w:val="18"/>
-          <w:szCs w:val="21"/>
-        </w:rPr>
-      </w:pPr>
-      <w:r>
-        <w:rPr>
-          <w:rStyle w:val="code"/>
-          <w:sz w:val="18"/>
-          <w:szCs w:val="21"/>
-        </w:rPr>
-        <w:t xml:space="preserve">          "step": [</w:t>
-      </w:r>
-    </w:p>
-    <w:p>
-      <w:pPr>
-        <w:rPr>
-          <w:rStyle w:val="code"/>
-          <w:sz w:val="18"/>
-          <w:szCs w:val="21"/>
-        </w:rPr>
-      </w:pPr>
-      <w:r>
-        <w:rPr>
-          <w:rStyle w:val="code"/>
-          <w:sz w:val="18"/>
-          <w:szCs w:val="21"/>
-        </w:rPr>
-        <w:t xml:space="preserve">            "Consult the </w:t>
-      </w:r>
-      <w:proofErr w:type="gramStart"/>
-      <w:r>
-        <w:rPr>
-          <w:rStyle w:val="code"/>
-          <w:sz w:val="18"/>
-          <w:szCs w:val="21"/>
-        </w:rPr>
-        <w:t>Log Book</w:t>
-      </w:r>
-      <w:proofErr w:type="gramEnd"/>
-      <w:r>
-        <w:rPr>
-          <w:rStyle w:val="code"/>
-          <w:sz w:val="18"/>
-          <w:szCs w:val="21"/>
-        </w:rPr>
-        <w:t xml:space="preserve"> for any reported defects and address them as necessary, wearing appropriate personal protective equipment if required.",</w:t>
-      </w:r>
-    </w:p>
-    <w:p>
-      <w:pPr>
-        <w:rPr>
-          <w:rStyle w:val="code"/>
-          <w:sz w:val="18"/>
-          <w:szCs w:val="21"/>
-        </w:rPr>
-      </w:pPr>
-      <w:r>
-        <w:rPr>
-          <w:rStyle w:val="code"/>
-          <w:sz w:val="18"/>
-          <w:szCs w:val="21"/>
-        </w:rPr>
-        <w:t xml:space="preserve">            "Record any completed works in the </w:t>
-      </w:r>
-      <w:proofErr w:type="gramStart"/>
-      <w:r>
-        <w:rPr>
-          <w:rStyle w:val="code"/>
-          <w:sz w:val="18"/>
-          <w:szCs w:val="21"/>
-        </w:rPr>
-        <w:t>Log Book</w:t>
-      </w:r>
-      <w:proofErr w:type="gramEnd"/>
-      <w:r>
-        <w:rPr>
-          <w:rStyle w:val="code"/>
-          <w:sz w:val="18"/>
-          <w:szCs w:val="21"/>
-        </w:rPr>
-        <w:t xml:space="preserve"> clearly according to the operating code of practice."</w:t>
-      </w:r>
-    </w:p>
-    <w:p>
-      <w:pPr>
-        <w:rPr>
-          <w:rStyle w:val="code"/>
-          <w:sz w:val="18"/>
-          <w:szCs w:val="21"/>
-        </w:rPr>
-      </w:pPr>
-      <w:r>
-        <w:rPr>
-          <w:rStyle w:val="code"/>
-          <w:sz w:val="18"/>
-          <w:szCs w:val="21"/>
-        </w:rPr>
-        <w:t xml:space="preserve">          ],</w:t>
+        <w:t>": "negative fact decorate",</w:t>
       </w:r>
     </w:p>
     <w:p>
@@ -8681,7 +8082,7 @@
           <w:sz w:val="18"/>
           <w:szCs w:val="21"/>
         </w:rPr>
-        <w:t>linkId</w:t>
+        <w:t>url</w:t>
       </w:r>
       <w:proofErr w:type="spellEnd"/>
       <w:r>
@@ -8690,24 +8091,7 @@
           <w:sz w:val="18"/>
           <w:szCs w:val="21"/>
         </w:rPr>
-        <w:t>": "negative fact decorate",</w:t>
-      </w:r>
-    </w:p>
-    <w:p>
-      <w:pPr>
-        <w:rPr>
-          <w:rStyle w:val="code"/>
-          <w:sz w:val="18"/>
-          <w:szCs w:val="21"/>
-        </w:rPr>
-      </w:pPr>
-      <w:r>
-        <w:rPr>
-          <w:rStyle w:val="code"/>
-          <w:sz w:val="18"/>
-          <w:szCs w:val="21"/>
-        </w:rPr>
-        <w:t xml:space="preserve">          "</w:t>
+        <w:t>": "http://localhost:3030/sfg20?phrase=</w:t>
       </w:r>
       <w:proofErr w:type="spellStart"/>
       <w:r>
@@ -8716,7 +8100,7 @@
           <w:sz w:val="18"/>
           <w:szCs w:val="21"/>
         </w:rPr>
-        <w:t>url</w:t>
+        <w:t>negative+fact+decorate</w:t>
       </w:r>
       <w:proofErr w:type="spellEnd"/>
       <w:r>
@@ -8725,24 +8109,6 @@
           <w:sz w:val="18"/>
           <w:szCs w:val="21"/>
         </w:rPr>
-        <w:t>": "http://localhost:3030/sfg20?phrase=</w:t>
-      </w:r>
-      <w:proofErr w:type="spellStart"/>
-      <w:r>
-        <w:rPr>
-          <w:rStyle w:val="code"/>
-          <w:sz w:val="18"/>
-          <w:szCs w:val="21"/>
-        </w:rPr>
-        <w:t>negative+fact+decorate</w:t>
-      </w:r>
-      <w:proofErr w:type="spellEnd"/>
-      <w:r>
-        <w:rPr>
-          <w:rStyle w:val="code"/>
-          <w:sz w:val="18"/>
-          <w:szCs w:val="21"/>
-        </w:rPr>
         <w:t>`,"</w:t>
       </w:r>
     </w:p>
@@ -8813,12 +8179,13 @@
           <w:color w:val="21ADBF"/>
         </w:rPr>
       </w:pPr>
-      <w:bookmarkStart w:name="_Toc156430872" w:id="14"/>
+      <w:bookmarkStart w:id="14" w:name="_Toc156430872"/>
       <w:r>
         <w:rPr>
           <w:rFonts w:ascii="Urbanist" w:hAnsi="Urbanist" w:cs="Urbanist"/>
           <w:color w:val="21ADBF"/>
         </w:rPr>
+        <w:lastRenderedPageBreak/>
         <w:t>Displaying SFG20 Tasks</w:t>
       </w:r>
       <w:bookmarkEnd w:id="14"/>
@@ -8854,7 +8221,15 @@
     <w:p/>
     <w:p>
       <w:r>
-        <w:t>The Smart Words and the task URL provided by the API can be used to freely access the complete schedule in Facilities-iQ or in the SFG20 application.  You are therefore required to show one or both task links when you show the content.  You may only use the URL</w:t>
+        <w:t>The Smart Words and the task URL provided by the API can be used to freely access the complete schedule in Facilities-</w:t>
+      </w:r>
+      <w:proofErr w:type="spellStart"/>
+      <w:r>
+        <w:t>iQ</w:t>
+      </w:r>
+      <w:proofErr w:type="spellEnd"/>
+      <w:r>
+        <w:t xml:space="preserve"> or in the SFG20 application.  You are therefore required to show one or both task links when you show the content.  You may only use the URL</w:t>
       </w:r>
       <w:r>
         <w:t xml:space="preserve"> in isolation if it is a hyperlink that the user can follow with a single click.</w:t>
@@ -8913,113 +8288,99 @@
           <w:b/>
           <w:bCs/>
         </w:rPr>
-        <w:t xml:space="preserve"> field is unique to each tailorable schedule and </w:t>
-      </w:r>
-      <w:r>
+        <w:t xml:space="preserve"> field is unique to each tailorable schedule and task and can be used for caching. </w:t>
+      </w:r>
+    </w:p>
+    <w:p/>
+    <w:p>
+      <w:pPr>
         <w:rPr>
           <w:b/>
           <w:bCs/>
         </w:rPr>
-        <w:t>task and</w:t>
-      </w:r>
+      </w:pPr>
       <w:r>
         <w:rPr>
           <w:b/>
           <w:bCs/>
         </w:rPr>
-        <w:t xml:space="preserve"> can be used for caching. </w:t>
-      </w:r>
-    </w:p>
-    <w:p/>
-    <w:p>
-      <w:pPr>
+        <w:t xml:space="preserve">You may make Smart Words </w:t>
+      </w:r>
+      <w:r>
         <w:rPr>
           <w:b/>
           <w:bCs/>
         </w:rPr>
-      </w:pPr>
+        <w:t xml:space="preserve">and step lists </w:t>
+      </w:r>
       <w:r>
         <w:rPr>
           <w:b/>
           <w:bCs/>
         </w:rPr>
-        <w:t xml:space="preserve">You may make Smart Words </w:t>
+        <w:t xml:space="preserve">available </w:t>
       </w:r>
       <w:r>
         <w:rPr>
           <w:b/>
           <w:bCs/>
         </w:rPr>
-        <w:t xml:space="preserve">and step lists </w:t>
+        <w:t>in other forms, such as Excel spreadsheets, Word documents etc.  You may not publish</w:t>
       </w:r>
       <w:r>
         <w:rPr>
           <w:b/>
           <w:bCs/>
         </w:rPr>
-        <w:t xml:space="preserve">available </w:t>
+        <w:t>, or allow to be published,</w:t>
       </w:r>
       <w:r>
         <w:rPr>
           <w:b/>
           <w:bCs/>
         </w:rPr>
-        <w:t>in other forms, such as Excel spreadsheets, Word documents etc.  You may not publish</w:t>
+        <w:t xml:space="preserve"> lists of Smart Words or URLs </w:t>
       </w:r>
       <w:r>
         <w:rPr>
           <w:b/>
           <w:bCs/>
         </w:rPr>
-        <w:t>, or allow to be published,</w:t>
+        <w:t xml:space="preserve">in a public format, such as on a </w:t>
       </w:r>
       <w:r>
         <w:rPr>
           <w:b/>
           <w:bCs/>
         </w:rPr>
-        <w:t xml:space="preserve"> lists of Smart Words or URLs </w:t>
+        <w:t>publicly</w:t>
       </w:r>
       <w:r>
         <w:rPr>
           <w:b/>
           <w:bCs/>
         </w:rPr>
-        <w:t xml:space="preserve">in a public format, such as on a </w:t>
+        <w:t xml:space="preserve"> accessible website.</w:t>
       </w:r>
       <w:r>
         <w:rPr>
           <w:b/>
           <w:bCs/>
         </w:rPr>
-        <w:t>publicly</w:t>
+        <w:t xml:space="preserve"> If you include tasks</w:t>
       </w:r>
       <w:r>
         <w:rPr>
           <w:b/>
           <w:bCs/>
         </w:rPr>
-        <w:t xml:space="preserve"> accessible website.</w:t>
+        <w:t xml:space="preserve"> or step lists</w:t>
       </w:r>
       <w:r>
         <w:rPr>
           <w:b/>
           <w:bCs/>
         </w:rPr>
-        <w:t xml:space="preserve"> If you include tasks</w:t>
-      </w:r>
-      <w:r>
-        <w:rPr>
-          <w:b/>
-          <w:bCs/>
-        </w:rPr>
-        <w:t xml:space="preserve"> or step lists</w:t>
-      </w:r>
-      <w:r>
-        <w:rPr>
-          <w:b/>
-          <w:bCs/>
-        </w:rPr>
         <w:t xml:space="preserve"> in a document, they must be accompanied by the relevant Smart Words.</w:t>
       </w:r>
     </w:p>
@@ -9031,7 +8392,7 @@
           <w:color w:val="21ADBF"/>
         </w:rPr>
       </w:pPr>
-      <w:bookmarkStart w:name="_Toc156430873" w:id="15"/>
+      <w:bookmarkStart w:id="15" w:name="_Toc156430873"/>
       <w:r>
         <w:rPr>
           <w:rFonts w:ascii="Urbanist" w:hAnsi="Urbanist" w:cs="Urbanist"/>
@@ -9072,6 +8433,7 @@
         </w:rPr>
         <w:t xml:space="preserve"> you should call the </w:t>
       </w:r>
+      <w:proofErr w:type="spellStart"/>
       <w:r>
         <w:rPr>
           <w:rFonts w:ascii="Urbanist" w:hAnsi="Urbanist" w:cs="Urbanist"/>
@@ -9080,6 +8442,7 @@
         </w:rPr>
         <w:t>completeSharedTask</w:t>
       </w:r>
+      <w:proofErr w:type="spellEnd"/>
       <w:r>
         <w:rPr>
           <w:rFonts w:ascii="Urbanist" w:hAnsi="Urbanist" w:cs="Urbanist"/>
@@ -9118,6 +8481,7 @@
         </w:rPr>
         <w:t xml:space="preserve"> that should be passed to the mutation.  For each </w:t>
       </w:r>
+      <w:proofErr w:type="spellStart"/>
       <w:r>
         <w:rPr>
           <w:rFonts w:ascii="Urbanist" w:hAnsi="Urbanist" w:cs="Urbanist"/>
@@ -9126,6 +8490,7 @@
         </w:rPr>
         <w:t>taskId</w:t>
       </w:r>
+      <w:proofErr w:type="spellEnd"/>
       <w:r>
         <w:rPr>
           <w:rFonts w:ascii="Urbanist" w:hAnsi="Urbanist" w:cs="Urbanist"/>
@@ -9150,11 +8515,19 @@
         </w:rPr>
         <w:t xml:space="preserve">optional </w:t>
       </w:r>
-      <w:r>
-        <w:rPr>
-          <w:rFonts w:ascii="Urbanist" w:hAnsi="Urbanist" w:cs="Urbanist"/>
-        </w:rPr>
-        <w:t xml:space="preserve">assetIndex if there </w:t>
+      <w:proofErr w:type="spellStart"/>
+      <w:r>
+        <w:rPr>
+          <w:rFonts w:ascii="Urbanist" w:hAnsi="Urbanist" w:cs="Urbanist"/>
+        </w:rPr>
+        <w:t>assetIndex</w:t>
+      </w:r>
+      <w:proofErr w:type="spellEnd"/>
+      <w:r>
+        <w:rPr>
+          <w:rFonts w:ascii="Urbanist" w:hAnsi="Urbanist" w:cs="Urbanist"/>
+        </w:rPr>
+        <w:t xml:space="preserve"> if there </w:t>
       </w:r>
       <w:r>
         <w:rPr>
@@ -9166,14 +8539,36 @@
         <w:rPr>
           <w:rFonts w:ascii="Urbanist" w:hAnsi="Urbanist" w:cs="Urbanist"/>
         </w:rPr>
-        <w:t xml:space="preserve"> more than one asset</w:t>
-      </w:r>
-      <w:r>
-        <w:rPr>
-          <w:rFonts w:ascii="Urbanist" w:hAnsi="Urbanist" w:cs="Urbanist"/>
-        </w:rPr>
-        <w:t>s for the taskId</w:t>
-      </w:r>
+        <w:t xml:space="preserve"> more than one </w:t>
+      </w:r>
+      <w:proofErr w:type="gramStart"/>
+      <w:r>
+        <w:rPr>
+          <w:rFonts w:ascii="Urbanist" w:hAnsi="Urbanist" w:cs="Urbanist"/>
+        </w:rPr>
+        <w:t>asset</w:t>
+      </w:r>
+      <w:r>
+        <w:rPr>
+          <w:rFonts w:ascii="Urbanist" w:hAnsi="Urbanist" w:cs="Urbanist"/>
+        </w:rPr>
+        <w:t>s</w:t>
+      </w:r>
+      <w:proofErr w:type="gramEnd"/>
+      <w:r>
+        <w:rPr>
+          <w:rFonts w:ascii="Urbanist" w:hAnsi="Urbanist" w:cs="Urbanist"/>
+        </w:rPr>
+        <w:t xml:space="preserve"> for the </w:t>
+      </w:r>
+      <w:proofErr w:type="spellStart"/>
+      <w:r>
+        <w:rPr>
+          <w:rFonts w:ascii="Urbanist" w:hAnsi="Urbanist" w:cs="Urbanist"/>
+        </w:rPr>
+        <w:t>taskId</w:t>
+      </w:r>
+      <w:proofErr w:type="spellEnd"/>
       <w:r>
         <w:rPr>
           <w:rFonts w:ascii="Urbanist" w:hAnsi="Urbanist" w:cs="Urbanist"/>
@@ -9187,12 +8582,3982 @@
         <w:t>n optional JSON metadata object with other information you wish to record (for example the person who completed the task).</w:t>
       </w:r>
     </w:p>
+    <w:p>
+      <w:r>
+        <w:br w:type="page"/>
+      </w:r>
+    </w:p>
+    <w:p>
+      <w:pPr>
+        <w:pStyle w:val="Heading1"/>
+        <w:rPr>
+          <w:rFonts w:ascii="Urbanist" w:hAnsi="Urbanist" w:cs="Urbanist"/>
+          <w:color w:val="21ADBF"/>
+        </w:rPr>
+      </w:pPr>
+      <w:r>
+        <w:rPr>
+          <w:rFonts w:ascii="Urbanist" w:hAnsi="Urbanist" w:cs="Urbanist"/>
+          <w:color w:val="21ADBF"/>
+        </w:rPr>
+        <w:lastRenderedPageBreak/>
+        <w:t>Schema</w:t>
+      </w:r>
+    </w:p>
+    <w:p/>
+    <w:p/>
+    <w:tbl>
+      <w:tblPr>
+        <w:tblStyle w:val="TableGrid"/>
+        <w:tblpPr w:leftFromText="180" w:rightFromText="180" w:vertAnchor="text" w:horzAnchor="margin" w:tblpY="235"/>
+        <w:tblW w:w="0" w:type="auto"/>
+        <w:tblLook w:val="04A0" w:firstRow="1" w:lastRow="0" w:firstColumn="1" w:lastColumn="0" w:noHBand="0" w:noVBand="1"/>
+      </w:tblPr>
+      <w:tblGrid>
+        <w:gridCol w:w="2399"/>
+        <w:gridCol w:w="2521"/>
+        <w:gridCol w:w="2274"/>
+        <w:gridCol w:w="1822"/>
+      </w:tblGrid>
+      <w:tr>
+        <w:tc>
+          <w:tcPr>
+            <w:tcW w:w="9016" w:type="dxa"/>
+            <w:gridSpan w:val="4"/>
+          </w:tcPr>
+          <w:p>
+            <w:pPr>
+              <w:jc w:val="center"/>
+              <w:rPr>
+                <w:b/>
+                <w:bCs/>
+              </w:rPr>
+            </w:pPr>
+            <w:r>
+              <w:rPr>
+                <w:b/>
+                <w:bCs/>
+              </w:rPr>
+              <w:t>APIAsset</w:t>
+            </w:r>
+          </w:p>
+        </w:tc>
+      </w:tr>
+      <w:tr>
+        <w:tc>
+          <w:tcPr>
+            <w:tcW w:w="2399" w:type="dxa"/>
+          </w:tcPr>
+          <w:p>
+            <w:r>
+              <w:t>Field name</w:t>
+            </w:r>
+          </w:p>
+        </w:tc>
+        <w:tc>
+          <w:tcPr>
+            <w:tcW w:w="2521" w:type="dxa"/>
+          </w:tcPr>
+          <w:p>
+            <w:r>
+              <w:t>description</w:t>
+            </w:r>
+          </w:p>
+        </w:tc>
+        <w:tc>
+          <w:tcPr>
+            <w:tcW w:w="2274" w:type="dxa"/>
+          </w:tcPr>
+          <w:p>
+            <w:r>
+              <w:t>Return type</w:t>
+            </w:r>
+          </w:p>
+        </w:tc>
+        <w:tc>
+          <w:tcPr>
+            <w:tcW w:w="1822" w:type="dxa"/>
+          </w:tcPr>
+          <w:p>
+            <w:r>
+              <w:t>Nullable</w:t>
+            </w:r>
+          </w:p>
+        </w:tc>
+      </w:tr>
+      <w:tr>
+        <w:tc>
+          <w:tcPr>
+            <w:tcW w:w="2399" w:type="dxa"/>
+          </w:tcPr>
+          <w:p>
+            <w:r>
+              <w:t>Description</w:t>
+            </w:r>
+          </w:p>
+        </w:tc>
+        <w:tc>
+          <w:tcPr>
+            <w:tcW w:w="2521" w:type="dxa"/>
+          </w:tcPr>
+          <w:p>
+            <w:r>
+              <w:t>A description of the asset</w:t>
+            </w:r>
+          </w:p>
+        </w:tc>
+        <w:tc>
+          <w:tcPr>
+            <w:tcW w:w="2274" w:type="dxa"/>
+          </w:tcPr>
+          <w:p>
+            <w:r>
+              <w:t xml:space="preserve">String </w:t>
+            </w:r>
+          </w:p>
+        </w:tc>
+        <w:tc>
+          <w:tcPr>
+            <w:tcW w:w="1822" w:type="dxa"/>
+          </w:tcPr>
+          <w:p>
+            <w:r>
+              <w:t>Yes</w:t>
+            </w:r>
+          </w:p>
+        </w:tc>
+      </w:tr>
+      <w:tr>
+        <w:tc>
+          <w:tcPr>
+            <w:tcW w:w="2399" w:type="dxa"/>
+          </w:tcPr>
+          <w:p>
+            <w:r>
+              <w:t>Frequencies</w:t>
+            </w:r>
+          </w:p>
+        </w:tc>
+        <w:tc>
+          <w:tcPr>
+            <w:tcW w:w="2521" w:type="dxa"/>
+          </w:tcPr>
+          <w:p>
+            <w:r>
+              <w:t xml:space="preserve">The frequencies of tasks for this asset </w:t>
+            </w:r>
+          </w:p>
+        </w:tc>
+        <w:tc>
+          <w:tcPr>
+            <w:tcW w:w="2274" w:type="dxa"/>
+          </w:tcPr>
+          <w:p>
+            <w:r>
+              <w:t>[Frequency]</w:t>
+            </w:r>
+          </w:p>
+        </w:tc>
+        <w:tc>
+          <w:tcPr>
+            <w:tcW w:w="1822" w:type="dxa"/>
+          </w:tcPr>
+          <w:p>
+            <w:r>
+              <w:t>No</w:t>
+            </w:r>
+          </w:p>
+        </w:tc>
+      </w:tr>
+      <w:tr>
+        <w:tc>
+          <w:tcPr>
+            <w:tcW w:w="2399" w:type="dxa"/>
+          </w:tcPr>
+          <w:p>
+            <w:r>
+              <w:t>id</w:t>
+            </w:r>
+          </w:p>
+        </w:tc>
+        <w:tc>
+          <w:tcPr>
+            <w:tcW w:w="2521" w:type="dxa"/>
+          </w:tcPr>
+          <w:p>
+            <w:r>
+              <w:t>The ID of this asset</w:t>
+            </w:r>
+          </w:p>
+        </w:tc>
+        <w:tc>
+          <w:tcPr>
+            <w:tcW w:w="2274" w:type="dxa"/>
+          </w:tcPr>
+          <w:p>
+            <w:r>
+              <w:t>String</w:t>
+            </w:r>
+          </w:p>
+        </w:tc>
+        <w:tc>
+          <w:tcPr>
+            <w:tcW w:w="1822" w:type="dxa"/>
+          </w:tcPr>
+          <w:p>
+            <w:r>
+              <w:t>No</w:t>
+            </w:r>
+          </w:p>
+        </w:tc>
+      </w:tr>
+      <w:tr>
+        <w:tc>
+          <w:tcPr>
+            <w:tcW w:w="2399" w:type="dxa"/>
+          </w:tcPr>
+          <w:p>
+            <w:r>
+              <w:t>Schedule</w:t>
+            </w:r>
+          </w:p>
+        </w:tc>
+        <w:tc>
+          <w:tcPr>
+            <w:tcW w:w="2521" w:type="dxa"/>
+          </w:tcPr>
+          <w:p>
+            <w:r>
+              <w:t>The schedule for which this is an asset</w:t>
+            </w:r>
+          </w:p>
+        </w:tc>
+        <w:tc>
+          <w:tcPr>
+            <w:tcW w:w="2274" w:type="dxa"/>
+          </w:tcPr>
+          <w:p>
+            <w:proofErr w:type="spellStart"/>
+            <w:r>
+              <w:t>APISchedule</w:t>
+            </w:r>
+            <w:proofErr w:type="spellEnd"/>
+          </w:p>
+        </w:tc>
+        <w:tc>
+          <w:tcPr>
+            <w:tcW w:w="1822" w:type="dxa"/>
+          </w:tcPr>
+          <w:p>
+            <w:r>
+              <w:t>Yes</w:t>
+            </w:r>
+          </w:p>
+        </w:tc>
+      </w:tr>
+      <w:tr>
+        <w:tc>
+          <w:tcPr>
+            <w:tcW w:w="2399" w:type="dxa"/>
+          </w:tcPr>
+          <w:p>
+            <w:r>
+              <w:t>Skills</w:t>
+            </w:r>
+          </w:p>
+        </w:tc>
+        <w:tc>
+          <w:tcPr>
+            <w:tcW w:w="2521" w:type="dxa"/>
+          </w:tcPr>
+          <w:p>
+            <w:r>
+              <w:t>The skills required by this asset</w:t>
+            </w:r>
+          </w:p>
+        </w:tc>
+        <w:tc>
+          <w:tcPr>
+            <w:tcW w:w="2274" w:type="dxa"/>
+          </w:tcPr>
+          <w:p>
+            <w:r>
+              <w:t>[</w:t>
+            </w:r>
+            <w:proofErr w:type="spellStart"/>
+            <w:r>
+              <w:t>APISkill</w:t>
+            </w:r>
+            <w:proofErr w:type="spellEnd"/>
+            <w:r>
+              <w:t>]</w:t>
+            </w:r>
+          </w:p>
+        </w:tc>
+        <w:tc>
+          <w:tcPr>
+            <w:tcW w:w="1822" w:type="dxa"/>
+          </w:tcPr>
+          <w:p>
+            <w:r>
+              <w:t>No</w:t>
+            </w:r>
+          </w:p>
+        </w:tc>
+      </w:tr>
+      <w:tr>
+        <w:tc>
+          <w:tcPr>
+            <w:tcW w:w="2399" w:type="dxa"/>
+          </w:tcPr>
+          <w:p>
+            <w:r>
+              <w:t>Tag</w:t>
+            </w:r>
+          </w:p>
+        </w:tc>
+        <w:tc>
+          <w:tcPr>
+            <w:tcW w:w="2521" w:type="dxa"/>
+          </w:tcPr>
+          <w:p>
+            <w:r>
+              <w:t>The asset tag id, the externally granted id for this asset</w:t>
+            </w:r>
+          </w:p>
+        </w:tc>
+        <w:tc>
+          <w:tcPr>
+            <w:tcW w:w="2274" w:type="dxa"/>
+          </w:tcPr>
+          <w:p>
+            <w:r>
+              <w:t>String</w:t>
+            </w:r>
+          </w:p>
+        </w:tc>
+        <w:tc>
+          <w:tcPr>
+            <w:tcW w:w="1822" w:type="dxa"/>
+          </w:tcPr>
+          <w:p>
+            <w:r>
+              <w:t>Yes</w:t>
+            </w:r>
+          </w:p>
+        </w:tc>
+      </w:tr>
+    </w:tbl>
+    <w:p/>
+    <w:p>
+      <w:r>
+        <w:br w:type="page"/>
+      </w:r>
+    </w:p>
+    <w:tbl>
+      <w:tblPr>
+        <w:tblStyle w:val="TableGrid"/>
+        <w:tblpPr w:leftFromText="180" w:rightFromText="180" w:vertAnchor="text" w:horzAnchor="margin" w:tblpY="235"/>
+        <w:tblW w:w="0" w:type="auto"/>
+        <w:tblLook w:val="04A0" w:firstRow="1" w:lastRow="0" w:firstColumn="1" w:lastColumn="0" w:noHBand="0" w:noVBand="1"/>
+      </w:tblPr>
+      <w:tblGrid>
+        <w:gridCol w:w="2399"/>
+        <w:gridCol w:w="2521"/>
+        <w:gridCol w:w="2274"/>
+        <w:gridCol w:w="1822"/>
+      </w:tblGrid>
+      <w:tr>
+        <w:tc>
+          <w:tcPr>
+            <w:tcW w:w="9016" w:type="dxa"/>
+            <w:gridSpan w:val="4"/>
+          </w:tcPr>
+          <w:p>
+            <w:pPr>
+              <w:jc w:val="center"/>
+              <w:rPr>
+                <w:b/>
+                <w:bCs/>
+              </w:rPr>
+            </w:pPr>
+            <w:proofErr w:type="spellStart"/>
+            <w:r>
+              <w:rPr>
+                <w:b/>
+                <w:bCs/>
+              </w:rPr>
+              <w:lastRenderedPageBreak/>
+              <w:t>API</w:t>
+            </w:r>
+            <w:r>
+              <w:rPr>
+                <w:b/>
+                <w:bCs/>
+              </w:rPr>
+              <w:t>Frequency</w:t>
+            </w:r>
+            <w:proofErr w:type="spellEnd"/>
+          </w:p>
+        </w:tc>
+      </w:tr>
+      <w:tr>
+        <w:tc>
+          <w:tcPr>
+            <w:tcW w:w="2399" w:type="dxa"/>
+          </w:tcPr>
+          <w:p>
+            <w:r>
+              <w:t>Field name</w:t>
+            </w:r>
+          </w:p>
+        </w:tc>
+        <w:tc>
+          <w:tcPr>
+            <w:tcW w:w="2521" w:type="dxa"/>
+          </w:tcPr>
+          <w:p>
+            <w:r>
+              <w:t>description</w:t>
+            </w:r>
+          </w:p>
+        </w:tc>
+        <w:tc>
+          <w:tcPr>
+            <w:tcW w:w="2274" w:type="dxa"/>
+          </w:tcPr>
+          <w:p>
+            <w:r>
+              <w:t>Return type</w:t>
+            </w:r>
+          </w:p>
+        </w:tc>
+        <w:tc>
+          <w:tcPr>
+            <w:tcW w:w="1822" w:type="dxa"/>
+          </w:tcPr>
+          <w:p>
+            <w:r>
+              <w:t>Nullable</w:t>
+            </w:r>
+          </w:p>
+        </w:tc>
+      </w:tr>
+      <w:tr>
+        <w:tc>
+          <w:tcPr>
+            <w:tcW w:w="2399" w:type="dxa"/>
+          </w:tcPr>
+          <w:p>
+            <w:r>
+              <w:t>Assets</w:t>
+            </w:r>
+          </w:p>
+        </w:tc>
+        <w:tc>
+          <w:tcPr>
+            <w:tcW w:w="2521" w:type="dxa"/>
+          </w:tcPr>
+          <w:p>
+            <w:r>
+              <w:t>The assets that require attention at this frequency</w:t>
+            </w:r>
+          </w:p>
+        </w:tc>
+        <w:tc>
+          <w:tcPr>
+            <w:tcW w:w="2274" w:type="dxa"/>
+          </w:tcPr>
+          <w:p>
+            <w:r>
+              <w:t>[APIAsset]</w:t>
+            </w:r>
+          </w:p>
+        </w:tc>
+        <w:tc>
+          <w:tcPr>
+            <w:tcW w:w="1822" w:type="dxa"/>
+          </w:tcPr>
+          <w:p>
+            <w:r>
+              <w:t>No</w:t>
+            </w:r>
+          </w:p>
+        </w:tc>
+      </w:tr>
+      <w:tr>
+        <w:tc>
+          <w:tcPr>
+            <w:tcW w:w="2399" w:type="dxa"/>
+          </w:tcPr>
+          <w:p>
+            <w:proofErr w:type="spellStart"/>
+            <w:r>
+              <w:t>countAssets</w:t>
+            </w:r>
+            <w:proofErr w:type="spellEnd"/>
+          </w:p>
+        </w:tc>
+        <w:tc>
+          <w:tcPr>
+            <w:tcW w:w="2521" w:type="dxa"/>
+          </w:tcPr>
+          <w:p>
+            <w:r>
+              <w:t>The number of assets requiring attention at this frequency</w:t>
+            </w:r>
+          </w:p>
+        </w:tc>
+        <w:tc>
+          <w:tcPr>
+            <w:tcW w:w="2274" w:type="dxa"/>
+          </w:tcPr>
+          <w:p>
+            <w:r>
+              <w:t>Int</w:t>
+            </w:r>
+          </w:p>
+        </w:tc>
+        <w:tc>
+          <w:tcPr>
+            <w:tcW w:w="1822" w:type="dxa"/>
+          </w:tcPr>
+          <w:p>
+            <w:r>
+              <w:t>No</w:t>
+            </w:r>
+          </w:p>
+        </w:tc>
+      </w:tr>
+      <w:tr>
+        <w:tc>
+          <w:tcPr>
+            <w:tcW w:w="2399" w:type="dxa"/>
+          </w:tcPr>
+          <w:p>
+            <w:proofErr w:type="spellStart"/>
+            <w:r>
+              <w:t>countSchedules</w:t>
+            </w:r>
+            <w:proofErr w:type="spellEnd"/>
+          </w:p>
+        </w:tc>
+        <w:tc>
+          <w:tcPr>
+            <w:tcW w:w="2521" w:type="dxa"/>
+          </w:tcPr>
+          <w:p>
+            <w:r>
+              <w:t>The number of assets requiring attention at this frequency</w:t>
+            </w:r>
+          </w:p>
+        </w:tc>
+        <w:tc>
+          <w:tcPr>
+            <w:tcW w:w="2274" w:type="dxa"/>
+          </w:tcPr>
+          <w:p>
+            <w:r>
+              <w:t>Int</w:t>
+            </w:r>
+          </w:p>
+        </w:tc>
+        <w:tc>
+          <w:tcPr>
+            <w:tcW w:w="1822" w:type="dxa"/>
+          </w:tcPr>
+          <w:p>
+            <w:r>
+              <w:t>No</w:t>
+            </w:r>
+          </w:p>
+        </w:tc>
+      </w:tr>
+      <w:tr>
+        <w:tc>
+          <w:tcPr>
+            <w:tcW w:w="2399" w:type="dxa"/>
+          </w:tcPr>
+          <w:p>
+            <w:proofErr w:type="spellStart"/>
+            <w:r>
+              <w:t>countTasks</w:t>
+            </w:r>
+            <w:proofErr w:type="spellEnd"/>
+          </w:p>
+        </w:tc>
+        <w:tc>
+          <w:tcPr>
+            <w:tcW w:w="2521" w:type="dxa"/>
+          </w:tcPr>
+          <w:p>
+            <w:r>
+              <w:t>The number of tasks to be performed at this frequency</w:t>
+            </w:r>
+          </w:p>
+        </w:tc>
+        <w:tc>
+          <w:tcPr>
+            <w:tcW w:w="2274" w:type="dxa"/>
+          </w:tcPr>
+          <w:p>
+            <w:r>
+              <w:t>Int</w:t>
+            </w:r>
+          </w:p>
+        </w:tc>
+        <w:tc>
+          <w:tcPr>
+            <w:tcW w:w="1822" w:type="dxa"/>
+          </w:tcPr>
+          <w:p>
+            <w:r>
+              <w:t>No</w:t>
+            </w:r>
+          </w:p>
+        </w:tc>
+      </w:tr>
+      <w:tr>
+        <w:tc>
+          <w:tcPr>
+            <w:tcW w:w="2399" w:type="dxa"/>
+          </w:tcPr>
+          <w:p>
+            <w:r>
+              <w:t>Frequency</w:t>
+            </w:r>
+          </w:p>
+        </w:tc>
+        <w:tc>
+          <w:tcPr>
+            <w:tcW w:w="2521" w:type="dxa"/>
+          </w:tcPr>
+          <w:p>
+            <w:r>
+              <w:t>The frequency that tasks should be applied</w:t>
+            </w:r>
+          </w:p>
+        </w:tc>
+        <w:tc>
+          <w:tcPr>
+            <w:tcW w:w="2274" w:type="dxa"/>
+          </w:tcPr>
+          <w:p/>
+        </w:tc>
+        <w:tc>
+          <w:tcPr>
+            <w:tcW w:w="1822" w:type="dxa"/>
+          </w:tcPr>
+          <w:p/>
+        </w:tc>
+      </w:tr>
+      <w:tr>
+        <w:tc>
+          <w:tcPr>
+            <w:tcW w:w="2399" w:type="dxa"/>
+          </w:tcPr>
+          <w:p>
+            <w:proofErr w:type="spellStart"/>
+            <w:r>
+              <w:t>IntervalInHours</w:t>
+            </w:r>
+            <w:proofErr w:type="spellEnd"/>
+          </w:p>
+        </w:tc>
+        <w:tc>
+          <w:tcPr>
+            <w:tcW w:w="2521" w:type="dxa"/>
+          </w:tcPr>
+          <w:p>
+            <w:r>
+              <w:t>The interval in hours between tasks at this frequency</w:t>
+            </w:r>
+          </w:p>
+        </w:tc>
+        <w:tc>
+          <w:tcPr>
+            <w:tcW w:w="2274" w:type="dxa"/>
+          </w:tcPr>
+          <w:p>
+            <w:r>
+              <w:t>Int</w:t>
+            </w:r>
+          </w:p>
+        </w:tc>
+        <w:tc>
+          <w:tcPr>
+            <w:tcW w:w="1822" w:type="dxa"/>
+          </w:tcPr>
+          <w:p>
+            <w:r>
+              <w:t>N</w:t>
+            </w:r>
+            <w:r>
+              <w:t>o</w:t>
+            </w:r>
+          </w:p>
+        </w:tc>
+      </w:tr>
+      <w:tr>
+        <w:tc>
+          <w:tcPr>
+            <w:tcW w:w="2399" w:type="dxa"/>
+          </w:tcPr>
+          <w:p>
+            <w:r>
+              <w:t>Label</w:t>
+            </w:r>
+          </w:p>
+        </w:tc>
+        <w:tc>
+          <w:tcPr>
+            <w:tcW w:w="2521" w:type="dxa"/>
+          </w:tcPr>
+          <w:p>
+            <w:r>
+              <w:t>A simple label version of the frequency</w:t>
+            </w:r>
+          </w:p>
+        </w:tc>
+        <w:tc>
+          <w:tcPr>
+            <w:tcW w:w="2274" w:type="dxa"/>
+          </w:tcPr>
+          <w:p>
+            <w:r>
+              <w:t>String</w:t>
+            </w:r>
+          </w:p>
+        </w:tc>
+        <w:tc>
+          <w:tcPr>
+            <w:tcW w:w="1822" w:type="dxa"/>
+          </w:tcPr>
+          <w:p>
+            <w:r>
+              <w:t>No</w:t>
+            </w:r>
+          </w:p>
+        </w:tc>
+      </w:tr>
+      <w:tr>
+        <w:tc>
+          <w:tcPr>
+            <w:tcW w:w="2399" w:type="dxa"/>
+          </w:tcPr>
+          <w:p>
+            <w:r>
+              <w:t>Schedules</w:t>
+            </w:r>
+          </w:p>
+        </w:tc>
+        <w:tc>
+          <w:tcPr>
+            <w:tcW w:w="2521" w:type="dxa"/>
+          </w:tcPr>
+          <w:p>
+            <w:r>
+              <w:t>The schedules to which this frequency applies</w:t>
+            </w:r>
+          </w:p>
+        </w:tc>
+        <w:tc>
+          <w:tcPr>
+            <w:tcW w:w="2274" w:type="dxa"/>
+          </w:tcPr>
+          <w:p>
+            <w:r>
+              <w:t>[</w:t>
+            </w:r>
+            <w:proofErr w:type="spellStart"/>
+            <w:r>
+              <w:t>APISchedule</w:t>
+            </w:r>
+            <w:proofErr w:type="spellEnd"/>
+            <w:r>
+              <w:t>]</w:t>
+            </w:r>
+          </w:p>
+        </w:tc>
+        <w:tc>
+          <w:tcPr>
+            <w:tcW w:w="1822" w:type="dxa"/>
+          </w:tcPr>
+          <w:p>
+            <w:r>
+              <w:t>N</w:t>
+            </w:r>
+            <w:r>
+              <w:t>o</w:t>
+            </w:r>
+          </w:p>
+        </w:tc>
+      </w:tr>
+      <w:tr>
+        <w:tc>
+          <w:tcPr>
+            <w:tcW w:w="2399" w:type="dxa"/>
+          </w:tcPr>
+          <w:p>
+            <w:r>
+              <w:t>Skills</w:t>
+            </w:r>
+          </w:p>
+        </w:tc>
+        <w:tc>
+          <w:tcPr>
+            <w:tcW w:w="2521" w:type="dxa"/>
+          </w:tcPr>
+          <w:p>
+            <w:r>
+              <w:t>The skills required at this frequency</w:t>
+            </w:r>
+          </w:p>
+        </w:tc>
+        <w:tc>
+          <w:tcPr>
+            <w:tcW w:w="2274" w:type="dxa"/>
+          </w:tcPr>
+          <w:p>
+            <w:r>
+              <w:t>[</w:t>
+            </w:r>
+            <w:proofErr w:type="spellStart"/>
+            <w:r>
+              <w:t>APISkill</w:t>
+            </w:r>
+            <w:proofErr w:type="spellEnd"/>
+            <w:r>
+              <w:t>]</w:t>
+            </w:r>
+          </w:p>
+        </w:tc>
+        <w:tc>
+          <w:tcPr>
+            <w:tcW w:w="1822" w:type="dxa"/>
+          </w:tcPr>
+          <w:p>
+            <w:r>
+              <w:t>No</w:t>
+            </w:r>
+          </w:p>
+        </w:tc>
+      </w:tr>
+      <w:tr>
+        <w:tc>
+          <w:tcPr>
+            <w:tcW w:w="2399" w:type="dxa"/>
+          </w:tcPr>
+          <w:p>
+            <w:r>
+              <w:t>tasks</w:t>
+            </w:r>
+          </w:p>
+        </w:tc>
+        <w:tc>
+          <w:tcPr>
+            <w:tcW w:w="2521" w:type="dxa"/>
+          </w:tcPr>
+          <w:p>
+            <w:r>
+              <w:t>The tasks that should be performed at this frequency</w:t>
+            </w:r>
+          </w:p>
+        </w:tc>
+        <w:tc>
+          <w:tcPr>
+            <w:tcW w:w="2274" w:type="dxa"/>
+          </w:tcPr>
+          <w:p>
+            <w:r>
+              <w:t>[</w:t>
+            </w:r>
+            <w:proofErr w:type="spellStart"/>
+            <w:r>
+              <w:t>APITask</w:t>
+            </w:r>
+            <w:proofErr w:type="spellEnd"/>
+            <w:r>
+              <w:t>]</w:t>
+            </w:r>
+          </w:p>
+        </w:tc>
+        <w:tc>
+          <w:tcPr>
+            <w:tcW w:w="1822" w:type="dxa"/>
+          </w:tcPr>
+          <w:p>
+            <w:r>
+              <w:t>No</w:t>
+            </w:r>
+          </w:p>
+        </w:tc>
+      </w:tr>
+    </w:tbl>
+    <w:p/>
+    <w:p/>
+    <w:p>
+      <w:r>
+        <w:br w:type="page"/>
+      </w:r>
+    </w:p>
+    <w:p/>
+    <w:tbl>
+      <w:tblPr>
+        <w:tblStyle w:val="TableGrid"/>
+        <w:tblW w:w="0" w:type="auto"/>
+        <w:tblLook w:val="04A0" w:firstRow="1" w:lastRow="0" w:firstColumn="1" w:lastColumn="0" w:noHBand="0" w:noVBand="1"/>
+      </w:tblPr>
+      <w:tblGrid>
+        <w:gridCol w:w="2399"/>
+        <w:gridCol w:w="2521"/>
+        <w:gridCol w:w="2274"/>
+        <w:gridCol w:w="1822"/>
+      </w:tblGrid>
+      <w:tr>
+        <w:tc>
+          <w:tcPr>
+            <w:tcW w:w="9016" w:type="dxa"/>
+            <w:gridSpan w:val="4"/>
+          </w:tcPr>
+          <w:p>
+            <w:pPr>
+              <w:jc w:val="center"/>
+              <w:rPr>
+                <w:b/>
+                <w:bCs/>
+              </w:rPr>
+            </w:pPr>
+            <w:proofErr w:type="spellStart"/>
+            <w:r>
+              <w:rPr>
+                <w:b/>
+                <w:bCs/>
+              </w:rPr>
+              <w:t>API</w:t>
+            </w:r>
+            <w:r>
+              <w:rPr>
+                <w:b/>
+                <w:bCs/>
+              </w:rPr>
+              <w:t>Group</w:t>
+            </w:r>
+            <w:proofErr w:type="spellEnd"/>
+          </w:p>
+        </w:tc>
+      </w:tr>
+      <w:tr>
+        <w:tc>
+          <w:tcPr>
+            <w:tcW w:w="2399" w:type="dxa"/>
+          </w:tcPr>
+          <w:p>
+            <w:r>
+              <w:t>Field name</w:t>
+            </w:r>
+          </w:p>
+        </w:tc>
+        <w:tc>
+          <w:tcPr>
+            <w:tcW w:w="2521" w:type="dxa"/>
+          </w:tcPr>
+          <w:p>
+            <w:r>
+              <w:t>description</w:t>
+            </w:r>
+          </w:p>
+        </w:tc>
+        <w:tc>
+          <w:tcPr>
+            <w:tcW w:w="2274" w:type="dxa"/>
+          </w:tcPr>
+          <w:p>
+            <w:r>
+              <w:t>Return type</w:t>
+            </w:r>
+          </w:p>
+        </w:tc>
+        <w:tc>
+          <w:tcPr>
+            <w:tcW w:w="1822" w:type="dxa"/>
+          </w:tcPr>
+          <w:p>
+            <w:r>
+              <w:t>Nullable</w:t>
+            </w:r>
+          </w:p>
+        </w:tc>
+      </w:tr>
+      <w:tr>
+        <w:tc>
+          <w:tcPr>
+            <w:tcW w:w="2399" w:type="dxa"/>
+          </w:tcPr>
+          <w:p>
+            <w:proofErr w:type="spellStart"/>
+            <w:r>
+              <w:t>assetCount</w:t>
+            </w:r>
+            <w:proofErr w:type="spellEnd"/>
+          </w:p>
+        </w:tc>
+        <w:tc>
+          <w:tcPr>
+            <w:tcW w:w="2521" w:type="dxa"/>
+          </w:tcPr>
+          <w:p>
+            <w:r>
+              <w:t>The number of assets in this group</w:t>
+            </w:r>
+          </w:p>
+        </w:tc>
+        <w:tc>
+          <w:tcPr>
+            <w:tcW w:w="2274" w:type="dxa"/>
+          </w:tcPr>
+          <w:p>
+            <w:r>
+              <w:t>Int</w:t>
+            </w:r>
+          </w:p>
+        </w:tc>
+        <w:tc>
+          <w:tcPr>
+            <w:tcW w:w="1822" w:type="dxa"/>
+          </w:tcPr>
+          <w:p>
+            <w:r>
+              <w:t>Yes</w:t>
+            </w:r>
+          </w:p>
+        </w:tc>
+      </w:tr>
+      <w:tr>
+        <w:tc>
+          <w:tcPr>
+            <w:tcW w:w="2399" w:type="dxa"/>
+          </w:tcPr>
+          <w:p>
+            <w:r>
+              <w:t>Assets</w:t>
+            </w:r>
+          </w:p>
+        </w:tc>
+        <w:tc>
+          <w:tcPr>
+            <w:tcW w:w="2521" w:type="dxa"/>
+          </w:tcPr>
+          <w:p>
+            <w:r>
+              <w:t>A collection of the assets included in the group</w:t>
+            </w:r>
+          </w:p>
+        </w:tc>
+        <w:tc>
+          <w:tcPr>
+            <w:tcW w:w="2274" w:type="dxa"/>
+          </w:tcPr>
+          <w:p>
+            <w:r>
+              <w:t>[APIAsset]</w:t>
+            </w:r>
+          </w:p>
+        </w:tc>
+        <w:tc>
+          <w:tcPr>
+            <w:tcW w:w="1822" w:type="dxa"/>
+          </w:tcPr>
+          <w:p>
+            <w:r>
+              <w:t>No</w:t>
+            </w:r>
+          </w:p>
+        </w:tc>
+      </w:tr>
+      <w:tr>
+        <w:tc>
+          <w:tcPr>
+            <w:tcW w:w="2399" w:type="dxa"/>
+          </w:tcPr>
+          <w:p>
+            <w:r>
+              <w:t>Details</w:t>
+            </w:r>
+          </w:p>
+        </w:tc>
+        <w:tc>
+          <w:tcPr>
+            <w:tcW w:w="2521" w:type="dxa"/>
+          </w:tcPr>
+          <w:p>
+            <w:r>
+              <w:t>Further details about the group</w:t>
+            </w:r>
+          </w:p>
+        </w:tc>
+        <w:tc>
+          <w:tcPr>
+            <w:tcW w:w="2274" w:type="dxa"/>
+          </w:tcPr>
+          <w:p>
+            <w:r>
+              <w:t>String</w:t>
+            </w:r>
+          </w:p>
+        </w:tc>
+        <w:tc>
+          <w:tcPr>
+            <w:tcW w:w="1822" w:type="dxa"/>
+          </w:tcPr>
+          <w:p>
+            <w:r>
+              <w:t>Yes</w:t>
+            </w:r>
+          </w:p>
+        </w:tc>
+      </w:tr>
+      <w:tr>
+        <w:tc>
+          <w:tcPr>
+            <w:tcW w:w="2399" w:type="dxa"/>
+          </w:tcPr>
+          <w:p>
+            <w:r>
+              <w:t>Frequencies</w:t>
+            </w:r>
+          </w:p>
+        </w:tc>
+        <w:tc>
+          <w:tcPr>
+            <w:tcW w:w="2521" w:type="dxa"/>
+          </w:tcPr>
+          <w:p>
+            <w:r>
+              <w:t>A collection of the frequencies for tasks required by the group</w:t>
+            </w:r>
+          </w:p>
+        </w:tc>
+        <w:tc>
+          <w:tcPr>
+            <w:tcW w:w="2274" w:type="dxa"/>
+          </w:tcPr>
+          <w:p>
+            <w:r>
+              <w:t>[</w:t>
+            </w:r>
+            <w:proofErr w:type="spellStart"/>
+            <w:r>
+              <w:t>APIFrequency</w:t>
+            </w:r>
+            <w:proofErr w:type="spellEnd"/>
+            <w:r>
+              <w:t>]</w:t>
+            </w:r>
+          </w:p>
+        </w:tc>
+        <w:tc>
+          <w:tcPr>
+            <w:tcW w:w="1822" w:type="dxa"/>
+          </w:tcPr>
+          <w:p>
+            <w:r>
+              <w:t>Yes</w:t>
+            </w:r>
+          </w:p>
+        </w:tc>
+      </w:tr>
+      <w:tr>
+        <w:tc>
+          <w:tcPr>
+            <w:tcW w:w="2399" w:type="dxa"/>
+          </w:tcPr>
+          <w:p>
+            <w:proofErr w:type="spellStart"/>
+            <w:r>
+              <w:t>frequencyCount</w:t>
+            </w:r>
+            <w:proofErr w:type="spellEnd"/>
+          </w:p>
+        </w:tc>
+        <w:tc>
+          <w:tcPr>
+            <w:tcW w:w="2521" w:type="dxa"/>
+          </w:tcPr>
+          <w:p>
+            <w:r>
+              <w:t>The number of frequencies for tasks in the group</w:t>
+            </w:r>
+          </w:p>
+        </w:tc>
+        <w:tc>
+          <w:tcPr>
+            <w:tcW w:w="2274" w:type="dxa"/>
+          </w:tcPr>
+          <w:p>
+            <w:r>
+              <w:t>Int</w:t>
+            </w:r>
+          </w:p>
+        </w:tc>
+        <w:tc>
+          <w:tcPr>
+            <w:tcW w:w="1822" w:type="dxa"/>
+          </w:tcPr>
+          <w:p>
+            <w:r>
+              <w:t>Yes</w:t>
+            </w:r>
+          </w:p>
+        </w:tc>
+      </w:tr>
+      <w:tr>
+        <w:tc>
+          <w:tcPr>
+            <w:tcW w:w="2399" w:type="dxa"/>
+          </w:tcPr>
+          <w:p>
+            <w:r>
+              <w:t>Id</w:t>
+            </w:r>
+          </w:p>
+        </w:tc>
+        <w:tc>
+          <w:tcPr>
+            <w:tcW w:w="2521" w:type="dxa"/>
+          </w:tcPr>
+          <w:p>
+            <w:r>
+              <w:t>The id of the group/folder</w:t>
+            </w:r>
+          </w:p>
+        </w:tc>
+        <w:tc>
+          <w:tcPr>
+            <w:tcW w:w="2274" w:type="dxa"/>
+          </w:tcPr>
+          <w:p>
+            <w:r>
+              <w:t>String</w:t>
+            </w:r>
+          </w:p>
+        </w:tc>
+        <w:tc>
+          <w:tcPr>
+            <w:tcW w:w="1822" w:type="dxa"/>
+          </w:tcPr>
+          <w:p>
+            <w:r>
+              <w:t>Yes</w:t>
+            </w:r>
+          </w:p>
+        </w:tc>
+      </w:tr>
+      <w:tr>
+        <w:tc>
+          <w:tcPr>
+            <w:tcW w:w="2399" w:type="dxa"/>
+          </w:tcPr>
+          <w:p>
+            <w:proofErr w:type="spellStart"/>
+            <w:r>
+              <w:t>parentGroupId</w:t>
+            </w:r>
+            <w:proofErr w:type="spellEnd"/>
+          </w:p>
+        </w:tc>
+        <w:tc>
+          <w:tcPr>
+            <w:tcW w:w="2521" w:type="dxa"/>
+          </w:tcPr>
+          <w:p>
+            <w:r>
+              <w:t>The id of the parent of the group</w:t>
+            </w:r>
+          </w:p>
+        </w:tc>
+        <w:tc>
+          <w:tcPr>
+            <w:tcW w:w="2274" w:type="dxa"/>
+          </w:tcPr>
+          <w:p>
+            <w:r>
+              <w:t>String</w:t>
+            </w:r>
+          </w:p>
+        </w:tc>
+        <w:tc>
+          <w:tcPr>
+            <w:tcW w:w="1822" w:type="dxa"/>
+          </w:tcPr>
+          <w:p>
+            <w:r>
+              <w:t>Yes</w:t>
+            </w:r>
+          </w:p>
+        </w:tc>
+      </w:tr>
+      <w:tr>
+        <w:tc>
+          <w:tcPr>
+            <w:tcW w:w="2399" w:type="dxa"/>
+          </w:tcPr>
+          <w:p>
+            <w:proofErr w:type="spellStart"/>
+            <w:r>
+              <w:t>scheduleCount</w:t>
+            </w:r>
+            <w:proofErr w:type="spellEnd"/>
+          </w:p>
+        </w:tc>
+        <w:tc>
+          <w:tcPr>
+            <w:tcW w:w="2521" w:type="dxa"/>
+          </w:tcPr>
+          <w:p>
+            <w:r>
+              <w:t>The number of schedules in the group</w:t>
+            </w:r>
+          </w:p>
+        </w:tc>
+        <w:tc>
+          <w:tcPr>
+            <w:tcW w:w="2274" w:type="dxa"/>
+          </w:tcPr>
+          <w:p>
+            <w:r>
+              <w:t>Int</w:t>
+            </w:r>
+          </w:p>
+        </w:tc>
+        <w:tc>
+          <w:tcPr>
+            <w:tcW w:w="1822" w:type="dxa"/>
+          </w:tcPr>
+          <w:p>
+            <w:r>
+              <w:t>Yes</w:t>
+            </w:r>
+          </w:p>
+        </w:tc>
+      </w:tr>
+      <w:tr>
+        <w:tc>
+          <w:tcPr>
+            <w:tcW w:w="2399" w:type="dxa"/>
+          </w:tcPr>
+          <w:p>
+            <w:r>
+              <w:t>Schedules</w:t>
+            </w:r>
+          </w:p>
+        </w:tc>
+        <w:tc>
+          <w:tcPr>
+            <w:tcW w:w="2521" w:type="dxa"/>
+          </w:tcPr>
+          <w:p>
+            <w:r>
+              <w:t>A collection of the schedules included by the group</w:t>
+            </w:r>
+          </w:p>
+        </w:tc>
+        <w:tc>
+          <w:tcPr>
+            <w:tcW w:w="2274" w:type="dxa"/>
+          </w:tcPr>
+          <w:p>
+            <w:r>
+              <w:t>[</w:t>
+            </w:r>
+            <w:proofErr w:type="spellStart"/>
+            <w:r>
+              <w:t>APISchedule</w:t>
+            </w:r>
+            <w:proofErr w:type="spellEnd"/>
+            <w:r>
+              <w:t>]</w:t>
+            </w:r>
+          </w:p>
+        </w:tc>
+        <w:tc>
+          <w:tcPr>
+            <w:tcW w:w="1822" w:type="dxa"/>
+          </w:tcPr>
+          <w:p>
+            <w:r>
+              <w:t>No</w:t>
+            </w:r>
+          </w:p>
+        </w:tc>
+      </w:tr>
+      <w:tr>
+        <w:tc>
+          <w:tcPr>
+            <w:tcW w:w="2399" w:type="dxa"/>
+          </w:tcPr>
+          <w:p>
+            <w:r>
+              <w:t>Skills</w:t>
+            </w:r>
+          </w:p>
+        </w:tc>
+        <w:tc>
+          <w:tcPr>
+            <w:tcW w:w="2521" w:type="dxa"/>
+          </w:tcPr>
+          <w:p>
+            <w:r>
+              <w:t>A collection of the skills required by the group</w:t>
+            </w:r>
+          </w:p>
+        </w:tc>
+        <w:tc>
+          <w:tcPr>
+            <w:tcW w:w="2274" w:type="dxa"/>
+          </w:tcPr>
+          <w:p>
+            <w:r>
+              <w:t>[</w:t>
+            </w:r>
+            <w:proofErr w:type="spellStart"/>
+            <w:r>
+              <w:t>APISkill</w:t>
+            </w:r>
+            <w:proofErr w:type="spellEnd"/>
+            <w:r>
+              <w:t>]</w:t>
+            </w:r>
+          </w:p>
+        </w:tc>
+        <w:tc>
+          <w:tcPr>
+            <w:tcW w:w="1822" w:type="dxa"/>
+          </w:tcPr>
+          <w:p>
+            <w:r>
+              <w:t>No</w:t>
+            </w:r>
+          </w:p>
+        </w:tc>
+      </w:tr>
+      <w:tr>
+        <w:tc>
+          <w:tcPr>
+            <w:tcW w:w="2399" w:type="dxa"/>
+          </w:tcPr>
+          <w:p>
+            <w:proofErr w:type="spellStart"/>
+            <w:r>
+              <w:t>taskCount</w:t>
+            </w:r>
+            <w:proofErr w:type="spellEnd"/>
+          </w:p>
+        </w:tc>
+        <w:tc>
+          <w:tcPr>
+            <w:tcW w:w="2521" w:type="dxa"/>
+          </w:tcPr>
+          <w:p>
+            <w:r>
+              <w:t>The number of tasks in the group</w:t>
+            </w:r>
+          </w:p>
+        </w:tc>
+        <w:tc>
+          <w:tcPr>
+            <w:tcW w:w="2274" w:type="dxa"/>
+          </w:tcPr>
+          <w:p>
+            <w:r>
+              <w:t>Int</w:t>
+            </w:r>
+          </w:p>
+        </w:tc>
+        <w:tc>
+          <w:tcPr>
+            <w:tcW w:w="1822" w:type="dxa"/>
+          </w:tcPr>
+          <w:p>
+            <w:r>
+              <w:t>Yes</w:t>
+            </w:r>
+          </w:p>
+        </w:tc>
+      </w:tr>
+      <w:tr>
+        <w:tc>
+          <w:tcPr>
+            <w:tcW w:w="2399" w:type="dxa"/>
+          </w:tcPr>
+          <w:p>
+            <w:r>
+              <w:t>Tasks</w:t>
+            </w:r>
+          </w:p>
+        </w:tc>
+        <w:tc>
+          <w:tcPr>
+            <w:tcW w:w="2521" w:type="dxa"/>
+          </w:tcPr>
+          <w:p>
+            <w:r>
+              <w:t>A collection of the tasks in the group</w:t>
+            </w:r>
+          </w:p>
+        </w:tc>
+        <w:tc>
+          <w:tcPr>
+            <w:tcW w:w="2274" w:type="dxa"/>
+          </w:tcPr>
+          <w:p>
+            <w:r>
+              <w:t>[</w:t>
+            </w:r>
+            <w:proofErr w:type="spellStart"/>
+            <w:r>
+              <w:t>APITask</w:t>
+            </w:r>
+            <w:proofErr w:type="spellEnd"/>
+            <w:r>
+              <w:t>]</w:t>
+            </w:r>
+          </w:p>
+        </w:tc>
+        <w:tc>
+          <w:tcPr>
+            <w:tcW w:w="1822" w:type="dxa"/>
+          </w:tcPr>
+          <w:p>
+            <w:r>
+              <w:t>Yes</w:t>
+            </w:r>
+          </w:p>
+        </w:tc>
+      </w:tr>
+      <w:tr>
+        <w:tc>
+          <w:tcPr>
+            <w:tcW w:w="2399" w:type="dxa"/>
+          </w:tcPr>
+          <w:p>
+            <w:r>
+              <w:t>Title</w:t>
+            </w:r>
+          </w:p>
+        </w:tc>
+        <w:tc>
+          <w:tcPr>
+            <w:tcW w:w="2521" w:type="dxa"/>
+          </w:tcPr>
+          <w:p>
+            <w:r>
+              <w:t>The name of the group</w:t>
+            </w:r>
+          </w:p>
+        </w:tc>
+        <w:tc>
+          <w:tcPr>
+            <w:tcW w:w="2274" w:type="dxa"/>
+          </w:tcPr>
+          <w:p>
+            <w:r>
+              <w:t>String</w:t>
+            </w:r>
+          </w:p>
+        </w:tc>
+        <w:tc>
+          <w:tcPr>
+            <w:tcW w:w="1822" w:type="dxa"/>
+          </w:tcPr>
+          <w:p>
+            <w:r>
+              <w:t>Yes</w:t>
+            </w:r>
+          </w:p>
+        </w:tc>
+      </w:tr>
+      <w:tr>
+        <w:tc>
+          <w:tcPr>
+            <w:tcW w:w="2399" w:type="dxa"/>
+          </w:tcPr>
+          <w:p>
+            <w:r>
+              <w:t>type</w:t>
+            </w:r>
+          </w:p>
+        </w:tc>
+        <w:tc>
+          <w:tcPr>
+            <w:tcW w:w="2521" w:type="dxa"/>
+          </w:tcPr>
+          <w:p>
+            <w:r>
+              <w:t>The type of the group, e.g. floor or system</w:t>
+            </w:r>
+          </w:p>
+        </w:tc>
+        <w:tc>
+          <w:tcPr>
+            <w:tcW w:w="2274" w:type="dxa"/>
+          </w:tcPr>
+          <w:p>
+            <w:r>
+              <w:t>String</w:t>
+            </w:r>
+          </w:p>
+        </w:tc>
+        <w:tc>
+          <w:tcPr>
+            <w:tcW w:w="1822" w:type="dxa"/>
+          </w:tcPr>
+          <w:p>
+            <w:r>
+              <w:t>Yes</w:t>
+            </w:r>
+          </w:p>
+        </w:tc>
+      </w:tr>
+    </w:tbl>
+    <w:p/>
+    <w:p>
+      <w:r>
+        <w:br w:type="page"/>
+      </w:r>
+    </w:p>
+    <w:p/>
+    <w:tbl>
+      <w:tblPr>
+        <w:tblStyle w:val="TableGrid"/>
+        <w:tblW w:w="0" w:type="auto"/>
+        <w:tblLook w:val="04A0" w:firstRow="1" w:lastRow="0" w:firstColumn="1" w:lastColumn="0" w:noHBand="0" w:noVBand="1"/>
+      </w:tblPr>
+      <w:tblGrid>
+        <w:gridCol w:w="2399"/>
+        <w:gridCol w:w="2521"/>
+        <w:gridCol w:w="2274"/>
+        <w:gridCol w:w="1822"/>
+      </w:tblGrid>
+      <w:tr>
+        <w:tc>
+          <w:tcPr>
+            <w:tcW w:w="9016" w:type="dxa"/>
+            <w:gridSpan w:val="4"/>
+          </w:tcPr>
+          <w:p>
+            <w:pPr>
+              <w:jc w:val="center"/>
+              <w:rPr>
+                <w:b/>
+                <w:bCs/>
+              </w:rPr>
+            </w:pPr>
+            <w:proofErr w:type="spellStart"/>
+            <w:r>
+              <w:rPr>
+                <w:b/>
+                <w:bCs/>
+              </w:rPr>
+              <w:t>APISchedule</w:t>
+            </w:r>
+            <w:proofErr w:type="spellEnd"/>
+          </w:p>
+        </w:tc>
+      </w:tr>
+      <w:tr>
+        <w:tc>
+          <w:tcPr>
+            <w:tcW w:w="2399" w:type="dxa"/>
+          </w:tcPr>
+          <w:p>
+            <w:r>
+              <w:t>Field name</w:t>
+            </w:r>
+          </w:p>
+        </w:tc>
+        <w:tc>
+          <w:tcPr>
+            <w:tcW w:w="2521" w:type="dxa"/>
+          </w:tcPr>
+          <w:p>
+            <w:r>
+              <w:t>description</w:t>
+            </w:r>
+          </w:p>
+        </w:tc>
+        <w:tc>
+          <w:tcPr>
+            <w:tcW w:w="2274" w:type="dxa"/>
+          </w:tcPr>
+          <w:p>
+            <w:r>
+              <w:t>Return type</w:t>
+            </w:r>
+          </w:p>
+        </w:tc>
+        <w:tc>
+          <w:tcPr>
+            <w:tcW w:w="1822" w:type="dxa"/>
+          </w:tcPr>
+          <w:p>
+            <w:r>
+              <w:t>Nullable</w:t>
+            </w:r>
+          </w:p>
+        </w:tc>
+      </w:tr>
+      <w:tr>
+        <w:tc>
+          <w:tcPr>
+            <w:tcW w:w="2399" w:type="dxa"/>
+          </w:tcPr>
+          <w:p>
+            <w:r>
+              <w:t>Assets</w:t>
+            </w:r>
+          </w:p>
+        </w:tc>
+        <w:tc>
+          <w:tcPr>
+            <w:tcW w:w="2521" w:type="dxa"/>
+          </w:tcPr>
+          <w:p>
+            <w:proofErr w:type="gramStart"/>
+            <w:r>
+              <w:t>All of</w:t>
+            </w:r>
+            <w:proofErr w:type="gramEnd"/>
+            <w:r>
+              <w:t xml:space="preserve"> the assets associated with this schedule</w:t>
+            </w:r>
+          </w:p>
+        </w:tc>
+        <w:tc>
+          <w:tcPr>
+            <w:tcW w:w="2274" w:type="dxa"/>
+          </w:tcPr>
+          <w:p>
+            <w:r>
+              <w:t>[APIAsset]</w:t>
+            </w:r>
+          </w:p>
+        </w:tc>
+        <w:tc>
+          <w:tcPr>
+            <w:tcW w:w="1822" w:type="dxa"/>
+          </w:tcPr>
+          <w:p>
+            <w:r>
+              <w:t>No</w:t>
+            </w:r>
+          </w:p>
+        </w:tc>
+      </w:tr>
+      <w:tr>
+        <w:tc>
+          <w:tcPr>
+            <w:tcW w:w="2399" w:type="dxa"/>
+          </w:tcPr>
+          <w:p>
+            <w:r>
+              <w:t>Code</w:t>
+            </w:r>
+          </w:p>
+        </w:tc>
+        <w:tc>
+          <w:tcPr>
+            <w:tcW w:w="2521" w:type="dxa"/>
+          </w:tcPr>
+          <w:p>
+            <w:r>
+              <w:t>The code number used to identify this schedule</w:t>
+            </w:r>
+          </w:p>
+        </w:tc>
+        <w:tc>
+          <w:tcPr>
+            <w:tcW w:w="2274" w:type="dxa"/>
+          </w:tcPr>
+          <w:p>
+            <w:r>
+              <w:t>String</w:t>
+            </w:r>
+          </w:p>
+        </w:tc>
+        <w:tc>
+          <w:tcPr>
+            <w:tcW w:w="1822" w:type="dxa"/>
+          </w:tcPr>
+          <w:p>
+            <w:r>
+              <w:t>No</w:t>
+            </w:r>
+          </w:p>
+        </w:tc>
+      </w:tr>
+      <w:tr>
+        <w:tc>
+          <w:tcPr>
+            <w:tcW w:w="2399" w:type="dxa"/>
+          </w:tcPr>
+          <w:p>
+            <w:r>
+              <w:t>Frequencies</w:t>
+            </w:r>
+          </w:p>
+        </w:tc>
+        <w:tc>
+          <w:tcPr>
+            <w:tcW w:w="2521" w:type="dxa"/>
+          </w:tcPr>
+          <w:p>
+            <w:r>
+              <w:t>The frequencies of tasks for this schedule</w:t>
+            </w:r>
+          </w:p>
+        </w:tc>
+        <w:tc>
+          <w:tcPr>
+            <w:tcW w:w="2274" w:type="dxa"/>
+          </w:tcPr>
+          <w:p>
+            <w:r>
+              <w:t>[</w:t>
+            </w:r>
+            <w:proofErr w:type="spellStart"/>
+            <w:r>
+              <w:t>APIFrequency</w:t>
+            </w:r>
+            <w:proofErr w:type="spellEnd"/>
+            <w:r>
+              <w:t>]</w:t>
+            </w:r>
+          </w:p>
+        </w:tc>
+        <w:tc>
+          <w:tcPr>
+            <w:tcW w:w="1822" w:type="dxa"/>
+          </w:tcPr>
+          <w:p>
+            <w:r>
+              <w:t>No</w:t>
+            </w:r>
+          </w:p>
+        </w:tc>
+      </w:tr>
+      <w:tr>
+        <w:tc>
+          <w:tcPr>
+            <w:tcW w:w="2399" w:type="dxa"/>
+          </w:tcPr>
+          <w:p>
+            <w:r>
+              <w:t>Id</w:t>
+            </w:r>
+          </w:p>
+        </w:tc>
+        <w:tc>
+          <w:tcPr>
+            <w:tcW w:w="2521" w:type="dxa"/>
+          </w:tcPr>
+          <w:p>
+            <w:r>
+              <w:t>The id of the schedule</w:t>
+            </w:r>
+          </w:p>
+        </w:tc>
+        <w:tc>
+          <w:tcPr>
+            <w:tcW w:w="2274" w:type="dxa"/>
+          </w:tcPr>
+          <w:p>
+            <w:r>
+              <w:t>String</w:t>
+            </w:r>
+          </w:p>
+        </w:tc>
+        <w:tc>
+          <w:tcPr>
+            <w:tcW w:w="1822" w:type="dxa"/>
+          </w:tcPr>
+          <w:p>
+            <w:r>
+              <w:t>No</w:t>
+            </w:r>
+          </w:p>
+        </w:tc>
+      </w:tr>
+      <w:tr>
+        <w:tc>
+          <w:tcPr>
+            <w:tcW w:w="2399" w:type="dxa"/>
+          </w:tcPr>
+          <w:p>
+            <w:r>
+              <w:t>Modified</w:t>
+            </w:r>
+          </w:p>
+        </w:tc>
+        <w:tc>
+          <w:tcPr>
+            <w:tcW w:w="2521" w:type="dxa"/>
+          </w:tcPr>
+          <w:p>
+            <w:r>
+              <w:t xml:space="preserve">The last time the </w:t>
+            </w:r>
+            <w:r>
+              <w:t>schedule was modified</w:t>
+            </w:r>
+          </w:p>
+        </w:tc>
+        <w:tc>
+          <w:tcPr>
+            <w:tcW w:w="2274" w:type="dxa"/>
+          </w:tcPr>
+          <w:p>
+            <w:r>
+              <w:t>Date</w:t>
+            </w:r>
+          </w:p>
+        </w:tc>
+        <w:tc>
+          <w:tcPr>
+            <w:tcW w:w="1822" w:type="dxa"/>
+          </w:tcPr>
+          <w:p>
+            <w:r>
+              <w:t>Yes</w:t>
+            </w:r>
+          </w:p>
+        </w:tc>
+      </w:tr>
+      <w:tr>
+        <w:tc>
+          <w:tcPr>
+            <w:tcW w:w="2399" w:type="dxa"/>
+          </w:tcPr>
+          <w:p>
+            <w:proofErr w:type="spellStart"/>
+            <w:r>
+              <w:t>rawTitle</w:t>
+            </w:r>
+            <w:proofErr w:type="spellEnd"/>
+          </w:p>
+        </w:tc>
+        <w:tc>
+          <w:tcPr>
+            <w:tcW w:w="2521" w:type="dxa"/>
+          </w:tcPr>
+          <w:p>
+            <w:r>
+              <w:t>The raw title of the schedule, this is the plain name of the schedule.</w:t>
+            </w:r>
+          </w:p>
+        </w:tc>
+        <w:tc>
+          <w:tcPr>
+            <w:tcW w:w="2274" w:type="dxa"/>
+          </w:tcPr>
+          <w:p>
+            <w:r>
+              <w:t>String</w:t>
+            </w:r>
+          </w:p>
+        </w:tc>
+        <w:tc>
+          <w:tcPr>
+            <w:tcW w:w="1822" w:type="dxa"/>
+          </w:tcPr>
+          <w:p>
+            <w:r>
+              <w:t>No</w:t>
+            </w:r>
+          </w:p>
+        </w:tc>
+      </w:tr>
+      <w:tr>
+        <w:tc>
+          <w:tcPr>
+            <w:tcW w:w="2399" w:type="dxa"/>
+          </w:tcPr>
+          <w:p>
+            <w:r>
+              <w:t>rawWhere</w:t>
+            </w:r>
+          </w:p>
+        </w:tc>
+        <w:tc>
+          <w:tcPr>
+            <w:tcW w:w="2521" w:type="dxa"/>
+          </w:tcPr>
+          <w:p>
+            <w:r>
+              <w:t>The location of the schedule within the regime, ensuring all characters are ASCII</w:t>
+            </w:r>
+          </w:p>
+        </w:tc>
+        <w:tc>
+          <w:tcPr>
+            <w:tcW w:w="2274" w:type="dxa"/>
+          </w:tcPr>
+          <w:p>
+            <w:r>
+              <w:t>String</w:t>
+            </w:r>
+          </w:p>
+        </w:tc>
+        <w:tc>
+          <w:tcPr>
+            <w:tcW w:w="1822" w:type="dxa"/>
+          </w:tcPr>
+          <w:p>
+            <w:r>
+              <w:t>Yes</w:t>
+            </w:r>
+          </w:p>
+        </w:tc>
+      </w:tr>
+      <w:tr>
+        <w:tc>
+          <w:tcPr>
+            <w:tcW w:w="2399" w:type="dxa"/>
+          </w:tcPr>
+          <w:p>
+            <w:r>
+              <w:t>Retired</w:t>
+            </w:r>
+          </w:p>
+        </w:tc>
+        <w:tc>
+          <w:tcPr>
+            <w:tcW w:w="2521" w:type="dxa"/>
+          </w:tcPr>
+          <w:p>
+            <w:r>
+              <w:t>Whether the schedule is retired or not</w:t>
+            </w:r>
+          </w:p>
+        </w:tc>
+        <w:tc>
+          <w:tcPr>
+            <w:tcW w:w="2274" w:type="dxa"/>
+          </w:tcPr>
+          <w:p>
+            <w:r>
+              <w:t>Boolean</w:t>
+            </w:r>
+          </w:p>
+        </w:tc>
+        <w:tc>
+          <w:tcPr>
+            <w:tcW w:w="1822" w:type="dxa"/>
+          </w:tcPr>
+          <w:p>
+            <w:r>
+              <w:t>Yes</w:t>
+            </w:r>
+          </w:p>
+        </w:tc>
+      </w:tr>
+      <w:tr>
+        <w:tc>
+          <w:tcPr>
+            <w:tcW w:w="2399" w:type="dxa"/>
+          </w:tcPr>
+          <w:p>
+            <w:r>
+              <w:t>Skills</w:t>
+            </w:r>
+          </w:p>
+        </w:tc>
+        <w:tc>
+          <w:tcPr>
+            <w:tcW w:w="2521" w:type="dxa"/>
+          </w:tcPr>
+          <w:p>
+            <w:r>
+              <w:t>The skills required by this schedule</w:t>
+            </w:r>
+          </w:p>
+        </w:tc>
+        <w:tc>
+          <w:tcPr>
+            <w:tcW w:w="2274" w:type="dxa"/>
+          </w:tcPr>
+          <w:p>
+            <w:r>
+              <w:t>[</w:t>
+            </w:r>
+            <w:proofErr w:type="spellStart"/>
+            <w:r>
+              <w:t>APISkill</w:t>
+            </w:r>
+            <w:proofErr w:type="spellEnd"/>
+            <w:r>
+              <w:t>]</w:t>
+            </w:r>
+          </w:p>
+        </w:tc>
+        <w:tc>
+          <w:tcPr>
+            <w:tcW w:w="1822" w:type="dxa"/>
+          </w:tcPr>
+          <w:p>
+            <w:r>
+              <w:t>No</w:t>
+            </w:r>
+          </w:p>
+        </w:tc>
+      </w:tr>
+      <w:tr>
+        <w:tc>
+          <w:tcPr>
+            <w:tcW w:w="2399" w:type="dxa"/>
+          </w:tcPr>
+          <w:p>
+            <w:r>
+              <w:t>Tasks</w:t>
+            </w:r>
+          </w:p>
+        </w:tc>
+        <w:tc>
+          <w:tcPr>
+            <w:tcW w:w="2521" w:type="dxa"/>
+          </w:tcPr>
+          <w:p>
+            <w:proofErr w:type="gramStart"/>
+            <w:r>
+              <w:t>All of</w:t>
+            </w:r>
+            <w:proofErr w:type="gramEnd"/>
+            <w:r>
+              <w:t xml:space="preserve"> the tasks required by this schedule</w:t>
+            </w:r>
+          </w:p>
+        </w:tc>
+        <w:tc>
+          <w:tcPr>
+            <w:tcW w:w="2274" w:type="dxa"/>
+          </w:tcPr>
+          <w:p>
+            <w:r>
+              <w:t>[</w:t>
+            </w:r>
+            <w:proofErr w:type="spellStart"/>
+            <w:r>
+              <w:t>APITask</w:t>
+            </w:r>
+            <w:proofErr w:type="spellEnd"/>
+            <w:r>
+              <w:t>]</w:t>
+            </w:r>
+          </w:p>
+        </w:tc>
+        <w:tc>
+          <w:tcPr>
+            <w:tcW w:w="1822" w:type="dxa"/>
+          </w:tcPr>
+          <w:p>
+            <w:r>
+              <w:t>Yes</w:t>
+            </w:r>
+          </w:p>
+        </w:tc>
+      </w:tr>
+      <w:tr>
+        <w:tc>
+          <w:tcPr>
+            <w:tcW w:w="2399" w:type="dxa"/>
+          </w:tcPr>
+          <w:p>
+            <w:r>
+              <w:t>Title</w:t>
+            </w:r>
+          </w:p>
+        </w:tc>
+        <w:tc>
+          <w:tcPr>
+            <w:tcW w:w="2521" w:type="dxa"/>
+          </w:tcPr>
+          <w:p>
+            <w:r>
+              <w:t>The title of the schedule, this includes the location within the hierarchy</w:t>
+            </w:r>
+          </w:p>
+        </w:tc>
+        <w:tc>
+          <w:tcPr>
+            <w:tcW w:w="2274" w:type="dxa"/>
+          </w:tcPr>
+          <w:p>
+            <w:r>
+              <w:t>String</w:t>
+            </w:r>
+          </w:p>
+        </w:tc>
+        <w:tc>
+          <w:tcPr>
+            <w:tcW w:w="1822" w:type="dxa"/>
+          </w:tcPr>
+          <w:p>
+            <w:r>
+              <w:t>No</w:t>
+            </w:r>
+          </w:p>
+        </w:tc>
+      </w:tr>
+      <w:tr>
+        <w:tc>
+          <w:tcPr>
+            <w:tcW w:w="2399" w:type="dxa"/>
+          </w:tcPr>
+          <w:p>
+            <w:r>
+              <w:t>Version</w:t>
+            </w:r>
+          </w:p>
+        </w:tc>
+        <w:tc>
+          <w:tcPr>
+            <w:tcW w:w="2521" w:type="dxa"/>
+          </w:tcPr>
+          <w:p>
+            <w:r>
+              <w:t>The version number of the schedule</w:t>
+            </w:r>
+          </w:p>
+        </w:tc>
+        <w:tc>
+          <w:tcPr>
+            <w:tcW w:w="2274" w:type="dxa"/>
+          </w:tcPr>
+          <w:p>
+            <w:r>
+              <w:t>String</w:t>
+            </w:r>
+          </w:p>
+        </w:tc>
+        <w:tc>
+          <w:tcPr>
+            <w:tcW w:w="1822" w:type="dxa"/>
+          </w:tcPr>
+          <w:p>
+            <w:r>
+              <w:t>No</w:t>
+            </w:r>
+          </w:p>
+        </w:tc>
+      </w:tr>
+    </w:tbl>
+    <w:p/>
+    <w:p>
+      <w:r>
+        <w:br w:type="page"/>
+      </w:r>
+    </w:p>
+    <w:p/>
+    <w:tbl>
+      <w:tblPr>
+        <w:tblStyle w:val="TableGrid"/>
+        <w:tblW w:w="0" w:type="auto"/>
+        <w:tblLook w:val="04A0" w:firstRow="1" w:lastRow="0" w:firstColumn="1" w:lastColumn="0" w:noHBand="0" w:noVBand="1"/>
+      </w:tblPr>
+      <w:tblGrid>
+        <w:gridCol w:w="2399"/>
+        <w:gridCol w:w="2521"/>
+        <w:gridCol w:w="2274"/>
+        <w:gridCol w:w="1822"/>
+      </w:tblGrid>
+      <w:tr>
+        <w:tc>
+          <w:tcPr>
+            <w:tcW w:w="9016" w:type="dxa"/>
+            <w:gridSpan w:val="4"/>
+          </w:tcPr>
+          <w:p>
+            <w:pPr>
+              <w:jc w:val="center"/>
+              <w:rPr>
+                <w:b/>
+                <w:bCs/>
+              </w:rPr>
+            </w:pPr>
+            <w:proofErr w:type="spellStart"/>
+            <w:r>
+              <w:rPr>
+                <w:b/>
+                <w:bCs/>
+              </w:rPr>
+              <w:t>API</w:t>
+            </w:r>
+            <w:r>
+              <w:rPr>
+                <w:b/>
+                <w:bCs/>
+              </w:rPr>
+              <w:t>Skill</w:t>
+            </w:r>
+            <w:proofErr w:type="spellEnd"/>
+          </w:p>
+        </w:tc>
+      </w:tr>
+      <w:tr>
+        <w:tc>
+          <w:tcPr>
+            <w:tcW w:w="2399" w:type="dxa"/>
+          </w:tcPr>
+          <w:p>
+            <w:r>
+              <w:t>Field name</w:t>
+            </w:r>
+          </w:p>
+        </w:tc>
+        <w:tc>
+          <w:tcPr>
+            <w:tcW w:w="2521" w:type="dxa"/>
+          </w:tcPr>
+          <w:p>
+            <w:r>
+              <w:t>description</w:t>
+            </w:r>
+          </w:p>
+        </w:tc>
+        <w:tc>
+          <w:tcPr>
+            <w:tcW w:w="2274" w:type="dxa"/>
+          </w:tcPr>
+          <w:p>
+            <w:r>
+              <w:t>Return type</w:t>
+            </w:r>
+          </w:p>
+        </w:tc>
+        <w:tc>
+          <w:tcPr>
+            <w:tcW w:w="1822" w:type="dxa"/>
+          </w:tcPr>
+          <w:p>
+            <w:r>
+              <w:t>Nullable</w:t>
+            </w:r>
+          </w:p>
+        </w:tc>
+      </w:tr>
+      <w:tr>
+        <w:tc>
+          <w:tcPr>
+            <w:tcW w:w="2399" w:type="dxa"/>
+          </w:tcPr>
+          <w:p>
+            <w:r>
+              <w:t>Assets</w:t>
+            </w:r>
+          </w:p>
+        </w:tc>
+        <w:tc>
+          <w:tcPr>
+            <w:tcW w:w="2521" w:type="dxa"/>
+          </w:tcPr>
+          <w:p>
+            <w:r>
+              <w:t>The assets to which this skill should be applied</w:t>
+            </w:r>
+          </w:p>
+        </w:tc>
+        <w:tc>
+          <w:tcPr>
+            <w:tcW w:w="2274" w:type="dxa"/>
+          </w:tcPr>
+          <w:p>
+            <w:r>
+              <w:t>[APIAsset]</w:t>
+            </w:r>
+          </w:p>
+        </w:tc>
+        <w:tc>
+          <w:tcPr>
+            <w:tcW w:w="1822" w:type="dxa"/>
+          </w:tcPr>
+          <w:p>
+            <w:r>
+              <w:t>No</w:t>
+            </w:r>
+          </w:p>
+        </w:tc>
+      </w:tr>
+      <w:tr>
+        <w:tc>
+          <w:tcPr>
+            <w:tcW w:w="2399" w:type="dxa"/>
+          </w:tcPr>
+          <w:p>
+            <w:proofErr w:type="spellStart"/>
+            <w:r>
+              <w:t>countTasks</w:t>
+            </w:r>
+            <w:proofErr w:type="spellEnd"/>
+          </w:p>
+        </w:tc>
+        <w:tc>
+          <w:tcPr>
+            <w:tcW w:w="2521" w:type="dxa"/>
+          </w:tcPr>
+          <w:p>
+            <w:r>
+              <w:t>The number of tasks that this skill is needed for</w:t>
+            </w:r>
+          </w:p>
+        </w:tc>
+        <w:tc>
+          <w:tcPr>
+            <w:tcW w:w="2274" w:type="dxa"/>
+          </w:tcPr>
+          <w:p>
+            <w:r>
+              <w:t>Int</w:t>
+            </w:r>
+          </w:p>
+        </w:tc>
+        <w:tc>
+          <w:tcPr>
+            <w:tcW w:w="1822" w:type="dxa"/>
+          </w:tcPr>
+          <w:p>
+            <w:r>
+              <w:t>Yes</w:t>
+            </w:r>
+          </w:p>
+        </w:tc>
+      </w:tr>
+      <w:tr>
+        <w:tc>
+          <w:tcPr>
+            <w:tcW w:w="2399" w:type="dxa"/>
+          </w:tcPr>
+          <w:p>
+            <w:r>
+              <w:t>Frequencies</w:t>
+            </w:r>
+          </w:p>
+        </w:tc>
+        <w:tc>
+          <w:tcPr>
+            <w:tcW w:w="2521" w:type="dxa"/>
+          </w:tcPr>
+          <w:p>
+            <w:r>
+              <w:t>The frequencies with which the tasks for this skill should be performed</w:t>
+            </w:r>
+          </w:p>
+        </w:tc>
+        <w:tc>
+          <w:tcPr>
+            <w:tcW w:w="2274" w:type="dxa"/>
+          </w:tcPr>
+          <w:p>
+            <w:r>
+              <w:t>[</w:t>
+            </w:r>
+            <w:proofErr w:type="spellStart"/>
+            <w:r>
+              <w:t>APIFrequency</w:t>
+            </w:r>
+            <w:proofErr w:type="spellEnd"/>
+            <w:r>
+              <w:t>]</w:t>
+            </w:r>
+          </w:p>
+        </w:tc>
+        <w:tc>
+          <w:tcPr>
+            <w:tcW w:w="1822" w:type="dxa"/>
+          </w:tcPr>
+          <w:p>
+            <w:r>
+              <w:t>No</w:t>
+            </w:r>
+          </w:p>
+        </w:tc>
+      </w:tr>
+      <w:tr>
+        <w:tc>
+          <w:tcPr>
+            <w:tcW w:w="2399" w:type="dxa"/>
+          </w:tcPr>
+          <w:p>
+            <w:r>
+              <w:t>Groups</w:t>
+            </w:r>
+          </w:p>
+        </w:tc>
+        <w:tc>
+          <w:tcPr>
+            <w:tcW w:w="2521" w:type="dxa"/>
+          </w:tcPr>
+          <w:p>
+            <w:r>
+              <w:t>The hierarchy/folder structure to which this skill applies</w:t>
+            </w:r>
+          </w:p>
+        </w:tc>
+        <w:tc>
+          <w:tcPr>
+            <w:tcW w:w="2274" w:type="dxa"/>
+          </w:tcPr>
+          <w:p>
+            <w:r>
+              <w:t>[</w:t>
+            </w:r>
+            <w:proofErr w:type="spellStart"/>
+            <w:r>
+              <w:t>APIGroup</w:t>
+            </w:r>
+            <w:proofErr w:type="spellEnd"/>
+            <w:r>
+              <w:t>]</w:t>
+            </w:r>
+          </w:p>
+        </w:tc>
+        <w:tc>
+          <w:tcPr>
+            <w:tcW w:w="1822" w:type="dxa"/>
+          </w:tcPr>
+          <w:p>
+            <w:r>
+              <w:t>No</w:t>
+            </w:r>
+          </w:p>
+        </w:tc>
+      </w:tr>
+      <w:tr>
+        <w:tc>
+          <w:tcPr>
+            <w:tcW w:w="2399" w:type="dxa"/>
+          </w:tcPr>
+          <w:p>
+            <w:r>
+              <w:t>Schedules</w:t>
+            </w:r>
+          </w:p>
+        </w:tc>
+        <w:tc>
+          <w:tcPr>
+            <w:tcW w:w="2521" w:type="dxa"/>
+          </w:tcPr>
+          <w:p>
+            <w:r>
+              <w:t>The schedules to which the tasks for this skill apply</w:t>
+            </w:r>
+          </w:p>
+        </w:tc>
+        <w:tc>
+          <w:tcPr>
+            <w:tcW w:w="2274" w:type="dxa"/>
+          </w:tcPr>
+          <w:p>
+            <w:r>
+              <w:t>[</w:t>
+            </w:r>
+            <w:proofErr w:type="spellStart"/>
+            <w:r>
+              <w:t>APISchedule</w:t>
+            </w:r>
+            <w:proofErr w:type="spellEnd"/>
+            <w:r>
+              <w:t>]</w:t>
+            </w:r>
+          </w:p>
+        </w:tc>
+        <w:tc>
+          <w:tcPr>
+            <w:tcW w:w="1822" w:type="dxa"/>
+          </w:tcPr>
+          <w:p>
+            <w:r>
+              <w:t>No</w:t>
+            </w:r>
+          </w:p>
+        </w:tc>
+      </w:tr>
+      <w:tr>
+        <w:tc>
+          <w:tcPr>
+            <w:tcW w:w="2399" w:type="dxa"/>
+          </w:tcPr>
+          <w:p>
+            <w:r>
+              <w:t>skill</w:t>
+            </w:r>
+          </w:p>
+        </w:tc>
+        <w:tc>
+          <w:tcPr>
+            <w:tcW w:w="2521" w:type="dxa"/>
+          </w:tcPr>
+          <w:p>
+            <w:r>
+              <w:t>The skill required for tasks</w:t>
+            </w:r>
+          </w:p>
+        </w:tc>
+        <w:tc>
+          <w:tcPr>
+            <w:tcW w:w="2274" w:type="dxa"/>
+          </w:tcPr>
+          <w:p>
+            <w:r>
+              <w:t>Skill</w:t>
+            </w:r>
+          </w:p>
+        </w:tc>
+        <w:tc>
+          <w:tcPr>
+            <w:tcW w:w="1822" w:type="dxa"/>
+          </w:tcPr>
+          <w:p>
+            <w:r>
+              <w:t>Yes</w:t>
+            </w:r>
+          </w:p>
+        </w:tc>
+      </w:tr>
+      <w:tr>
+        <w:tc>
+          <w:tcPr>
+            <w:tcW w:w="2399" w:type="dxa"/>
+          </w:tcPr>
+          <w:p>
+            <w:r>
+              <w:t>tasks</w:t>
+            </w:r>
+          </w:p>
+        </w:tc>
+        <w:tc>
+          <w:tcPr>
+            <w:tcW w:w="2521" w:type="dxa"/>
+          </w:tcPr>
+          <w:p>
+            <w:r>
+              <w:t>The tasks that require this skill</w:t>
+            </w:r>
+          </w:p>
+        </w:tc>
+        <w:tc>
+          <w:tcPr>
+            <w:tcW w:w="2274" w:type="dxa"/>
+          </w:tcPr>
+          <w:p>
+            <w:r>
+              <w:t>[</w:t>
+            </w:r>
+            <w:proofErr w:type="spellStart"/>
+            <w:r>
+              <w:t>APITask</w:t>
+            </w:r>
+            <w:proofErr w:type="spellEnd"/>
+            <w:r>
+              <w:t>]</w:t>
+            </w:r>
+          </w:p>
+        </w:tc>
+        <w:tc>
+          <w:tcPr>
+            <w:tcW w:w="1822" w:type="dxa"/>
+          </w:tcPr>
+          <w:p>
+            <w:r>
+              <w:t>No</w:t>
+            </w:r>
+          </w:p>
+        </w:tc>
+      </w:tr>
+    </w:tbl>
+    <w:p/>
+    <w:p>
+      <w:r>
+        <w:br w:type="page"/>
+      </w:r>
+    </w:p>
+    <w:p/>
+    <w:p/>
+    <w:tbl>
+      <w:tblPr>
+        <w:tblStyle w:val="TableGrid"/>
+        <w:tblW w:w="0" w:type="auto"/>
+        <w:tblInd w:w="-113" w:type="dxa"/>
+        <w:tblLook w:val="04A0" w:firstRow="1" w:lastRow="0" w:firstColumn="1" w:lastColumn="0" w:noHBand="0" w:noVBand="1"/>
+      </w:tblPr>
+      <w:tblGrid>
+        <w:gridCol w:w="113"/>
+        <w:gridCol w:w="2399"/>
+        <w:gridCol w:w="2521"/>
+        <w:gridCol w:w="2274"/>
+        <w:gridCol w:w="1822"/>
+      </w:tblGrid>
+      <w:tr>
+        <w:trPr>
+          <w:gridBefore w:val="1"/>
+          <w:wBefore w:w="113" w:type="dxa"/>
+        </w:trPr>
+        <w:tc>
+          <w:tcPr>
+            <w:tcW w:w="9016" w:type="dxa"/>
+            <w:gridSpan w:val="4"/>
+          </w:tcPr>
+          <w:p>
+            <w:pPr>
+              <w:jc w:val="center"/>
+              <w:rPr>
+                <w:b/>
+                <w:bCs/>
+              </w:rPr>
+            </w:pPr>
+            <w:proofErr w:type="spellStart"/>
+            <w:r>
+              <w:rPr>
+                <w:b/>
+                <w:bCs/>
+              </w:rPr>
+              <w:t>API</w:t>
+            </w:r>
+            <w:r>
+              <w:rPr>
+                <w:b/>
+                <w:bCs/>
+              </w:rPr>
+              <w:t>Task</w:t>
+            </w:r>
+            <w:proofErr w:type="spellEnd"/>
+          </w:p>
+        </w:tc>
+      </w:tr>
+      <w:tr>
+        <w:trPr>
+          <w:gridBefore w:val="1"/>
+          <w:wBefore w:w="113" w:type="dxa"/>
+        </w:trPr>
+        <w:tc>
+          <w:tcPr>
+            <w:tcW w:w="2399" w:type="dxa"/>
+          </w:tcPr>
+          <w:p>
+            <w:r>
+              <w:t>Field name</w:t>
+            </w:r>
+          </w:p>
+        </w:tc>
+        <w:tc>
+          <w:tcPr>
+            <w:tcW w:w="2521" w:type="dxa"/>
+          </w:tcPr>
+          <w:p>
+            <w:r>
+              <w:t>description</w:t>
+            </w:r>
+          </w:p>
+        </w:tc>
+        <w:tc>
+          <w:tcPr>
+            <w:tcW w:w="2274" w:type="dxa"/>
+          </w:tcPr>
+          <w:p>
+            <w:r>
+              <w:t>Return type</w:t>
+            </w:r>
+          </w:p>
+        </w:tc>
+        <w:tc>
+          <w:tcPr>
+            <w:tcW w:w="1822" w:type="dxa"/>
+          </w:tcPr>
+          <w:p>
+            <w:r>
+              <w:t>Nullable</w:t>
+            </w:r>
+          </w:p>
+        </w:tc>
+      </w:tr>
+      <w:tr>
+        <w:trPr>
+          <w:gridBefore w:val="1"/>
+          <w:wBefore w:w="113" w:type="dxa"/>
+        </w:trPr>
+        <w:tc>
+          <w:tcPr>
+            <w:tcW w:w="2399" w:type="dxa"/>
+          </w:tcPr>
+          <w:p>
+            <w:r>
+              <w:t>_status</w:t>
+            </w:r>
+          </w:p>
+        </w:tc>
+        <w:tc>
+          <w:tcPr>
+            <w:tcW w:w="2521" w:type="dxa"/>
+          </w:tcPr>
+          <w:p>
+            <w:r>
+              <w:t xml:space="preserve">The status of a record (relevant with </w:t>
+            </w:r>
+            <w:proofErr w:type="spellStart"/>
+            <w:r>
+              <w:t>changesSince</w:t>
+            </w:r>
+            <w:proofErr w:type="spellEnd"/>
+            <w:r>
+              <w:t xml:space="preserve"> parameter</w:t>
+            </w:r>
+          </w:p>
+        </w:tc>
+        <w:tc>
+          <w:tcPr>
+            <w:tcW w:w="2274" w:type="dxa"/>
+          </w:tcPr>
+          <w:p>
+            <w:proofErr w:type="spellStart"/>
+            <w:r>
+              <w:t>RecordStatus</w:t>
+            </w:r>
+            <w:proofErr w:type="spellEnd"/>
+          </w:p>
+          <w:p>
+            <w:r>
+              <w:t>(“added”, “deleted”, “changed”)</w:t>
+            </w:r>
+          </w:p>
+        </w:tc>
+        <w:tc>
+          <w:tcPr>
+            <w:tcW w:w="1822" w:type="dxa"/>
+          </w:tcPr>
+          <w:p>
+            <w:r>
+              <w:t>Yes</w:t>
+            </w:r>
+          </w:p>
+        </w:tc>
+      </w:tr>
+      <w:tr>
+        <w:trPr>
+          <w:gridBefore w:val="1"/>
+          <w:wBefore w:w="113" w:type="dxa"/>
+        </w:trPr>
+        <w:tc>
+          <w:tcPr>
+            <w:tcW w:w="2399" w:type="dxa"/>
+          </w:tcPr>
+          <w:p>
+            <w:r>
+              <w:t>Classification</w:t>
+            </w:r>
+          </w:p>
+        </w:tc>
+        <w:tc>
+          <w:tcPr>
+            <w:tcW w:w="2521" w:type="dxa"/>
+          </w:tcPr>
+          <w:p>
+            <w:r>
+              <w:t>The classification of a task</w:t>
+            </w:r>
+          </w:p>
+        </w:tc>
+        <w:tc>
+          <w:tcPr>
+            <w:tcW w:w="2274" w:type="dxa"/>
+          </w:tcPr>
+          <w:p>
+            <w:r>
+              <w:t xml:space="preserve">Classification </w:t>
+            </w:r>
+          </w:p>
+          <w:p>
+            <w:r>
+              <w:t xml:space="preserve">(“red”, “pink”, “amber” and “green”) </w:t>
+            </w:r>
+          </w:p>
+        </w:tc>
+        <w:tc>
+          <w:tcPr>
+            <w:tcW w:w="1822" w:type="dxa"/>
+          </w:tcPr>
+          <w:p>
+            <w:r>
+              <w:t>No</w:t>
+            </w:r>
+          </w:p>
+        </w:tc>
+      </w:tr>
+      <w:tr>
+        <w:trPr>
+          <w:gridBefore w:val="1"/>
+          <w:wBefore w:w="113" w:type="dxa"/>
+        </w:trPr>
+        <w:tc>
+          <w:tcPr>
+            <w:tcW w:w="2399" w:type="dxa"/>
+          </w:tcPr>
+          <w:p>
+            <w:r>
+              <w:t>Content</w:t>
+            </w:r>
+          </w:p>
+        </w:tc>
+        <w:tc>
+          <w:tcPr>
+            <w:tcW w:w="2521" w:type="dxa"/>
+          </w:tcPr>
+          <w:p>
+            <w:r>
+              <w:t>The aide memoire content of the task as a single text field</w:t>
+            </w:r>
+          </w:p>
+        </w:tc>
+        <w:tc>
+          <w:tcPr>
+            <w:tcW w:w="2274" w:type="dxa"/>
+          </w:tcPr>
+          <w:p>
+            <w:r>
+              <w:t>String</w:t>
+            </w:r>
+          </w:p>
+        </w:tc>
+        <w:tc>
+          <w:tcPr>
+            <w:tcW w:w="1822" w:type="dxa"/>
+          </w:tcPr>
+          <w:p>
+            <w:r>
+              <w:t>No</w:t>
+            </w:r>
+          </w:p>
+        </w:tc>
+      </w:tr>
+      <w:tr>
+        <w:trPr>
+          <w:gridBefore w:val="1"/>
+          <w:wBefore w:w="113" w:type="dxa"/>
+        </w:trPr>
+        <w:tc>
+          <w:tcPr>
+            <w:tcW w:w="2399" w:type="dxa"/>
+          </w:tcPr>
+          <w:p>
+            <w:r>
+              <w:t>Date</w:t>
+            </w:r>
+          </w:p>
+        </w:tc>
+        <w:tc>
+          <w:tcPr>
+            <w:tcW w:w="2521" w:type="dxa"/>
+          </w:tcPr>
+          <w:p>
+            <w:r>
+              <w:t>The date on which the task should be done</w:t>
+            </w:r>
+          </w:p>
+        </w:tc>
+        <w:tc>
+          <w:tcPr>
+            <w:tcW w:w="2274" w:type="dxa"/>
+          </w:tcPr>
+          <w:p>
+            <w:r>
+              <w:t>Date</w:t>
+            </w:r>
+          </w:p>
+        </w:tc>
+        <w:tc>
+          <w:tcPr>
+            <w:tcW w:w="1822" w:type="dxa"/>
+          </w:tcPr>
+          <w:p>
+            <w:r>
+              <w:t>No</w:t>
+            </w:r>
+          </w:p>
+        </w:tc>
+      </w:tr>
+      <w:tr>
+        <w:trPr>
+          <w:gridBefore w:val="1"/>
+          <w:wBefore w:w="113" w:type="dxa"/>
+        </w:trPr>
+        <w:tc>
+          <w:tcPr>
+            <w:tcW w:w="2399" w:type="dxa"/>
+          </w:tcPr>
+          <w:p>
+            <w:r>
+              <w:t>Frequency</w:t>
+            </w:r>
+          </w:p>
+        </w:tc>
+        <w:tc>
+          <w:tcPr>
+            <w:tcW w:w="2521" w:type="dxa"/>
+          </w:tcPr>
+          <w:p>
+            <w:r>
+              <w:t>The frequency the task should be carried out</w:t>
+            </w:r>
+          </w:p>
+        </w:tc>
+        <w:tc>
+          <w:tcPr>
+            <w:tcW w:w="2274" w:type="dxa"/>
+          </w:tcPr>
+          <w:p>
+            <w:r>
+              <w:t>Frequency</w:t>
+            </w:r>
+          </w:p>
+        </w:tc>
+        <w:tc>
+          <w:tcPr>
+            <w:tcW w:w="1822" w:type="dxa"/>
+          </w:tcPr>
+          <w:p>
+            <w:r>
+              <w:t>No</w:t>
+            </w:r>
+          </w:p>
+        </w:tc>
+      </w:tr>
+      <w:tr>
+        <w:trPr>
+          <w:gridBefore w:val="1"/>
+          <w:wBefore w:w="113" w:type="dxa"/>
+        </w:trPr>
+        <w:tc>
+          <w:tcPr>
+            <w:tcW w:w="2399" w:type="dxa"/>
+          </w:tcPr>
+          <w:p>
+            <w:r>
+              <w:t>Id</w:t>
+            </w:r>
+          </w:p>
+        </w:tc>
+        <w:tc>
+          <w:tcPr>
+            <w:tcW w:w="2521" w:type="dxa"/>
+          </w:tcPr>
+          <w:p>
+            <w:r>
+              <w:t>The tasks unique id, used to inform the api of task completions</w:t>
+            </w:r>
+          </w:p>
+        </w:tc>
+        <w:tc>
+          <w:tcPr>
+            <w:tcW w:w="2274" w:type="dxa"/>
+          </w:tcPr>
+          <w:p>
+            <w:r>
+              <w:t>String</w:t>
+            </w:r>
+          </w:p>
+        </w:tc>
+        <w:tc>
+          <w:tcPr>
+            <w:tcW w:w="1822" w:type="dxa"/>
+          </w:tcPr>
+          <w:p>
+            <w:r>
+              <w:t>No</w:t>
+            </w:r>
+          </w:p>
+        </w:tc>
+      </w:tr>
+      <w:tr>
+        <w:trPr>
+          <w:gridBefore w:val="1"/>
+          <w:wBefore w:w="113" w:type="dxa"/>
+        </w:trPr>
+        <w:tc>
+          <w:tcPr>
+            <w:tcW w:w="2399" w:type="dxa"/>
+          </w:tcPr>
+          <w:p>
+            <w:proofErr w:type="spellStart"/>
+            <w:r>
+              <w:t>intervalInHours</w:t>
+            </w:r>
+            <w:proofErr w:type="spellEnd"/>
+          </w:p>
+        </w:tc>
+        <w:tc>
+          <w:tcPr>
+            <w:tcW w:w="2521" w:type="dxa"/>
+          </w:tcPr>
+          <w:p>
+            <w:r>
+              <w:t>The number of hours between this task being carried out</w:t>
+            </w:r>
+          </w:p>
+        </w:tc>
+        <w:tc>
+          <w:tcPr>
+            <w:tcW w:w="2274" w:type="dxa"/>
+          </w:tcPr>
+          <w:p>
+            <w:r>
+              <w:t>Int</w:t>
+            </w:r>
+          </w:p>
+        </w:tc>
+        <w:tc>
+          <w:tcPr>
+            <w:tcW w:w="1822" w:type="dxa"/>
+          </w:tcPr>
+          <w:p>
+            <w:r>
+              <w:t>Yes</w:t>
+            </w:r>
+          </w:p>
+        </w:tc>
+      </w:tr>
+      <w:tr>
+        <w:trPr>
+          <w:gridBefore w:val="1"/>
+          <w:wBefore w:w="113" w:type="dxa"/>
+        </w:trPr>
+        <w:tc>
+          <w:tcPr>
+            <w:tcW w:w="2399" w:type="dxa"/>
+          </w:tcPr>
+          <w:p>
+            <w:proofErr w:type="spellStart"/>
+            <w:r>
+              <w:t>linkId</w:t>
+            </w:r>
+            <w:proofErr w:type="spellEnd"/>
+          </w:p>
+        </w:tc>
+        <w:tc>
+          <w:tcPr>
+            <w:tcW w:w="2521" w:type="dxa"/>
+          </w:tcPr>
+          <w:p>
+            <w:r>
+              <w:t>A three-word SFG20 Smart Words to locate this task in Facilities-IQ</w:t>
+            </w:r>
+          </w:p>
+        </w:tc>
+        <w:tc>
+          <w:tcPr>
+            <w:tcW w:w="2274" w:type="dxa"/>
+          </w:tcPr>
+          <w:p>
+            <w:r>
+              <w:t xml:space="preserve">String </w:t>
+            </w:r>
+          </w:p>
+        </w:tc>
+        <w:tc>
+          <w:tcPr>
+            <w:tcW w:w="1822" w:type="dxa"/>
+          </w:tcPr>
+          <w:p>
+            <w:r>
+              <w:t>No</w:t>
+            </w:r>
+          </w:p>
+        </w:tc>
+      </w:tr>
+      <w:tr>
+        <w:trPr>
+          <w:gridBefore w:val="1"/>
+          <w:wBefore w:w="113" w:type="dxa"/>
+        </w:trPr>
+        <w:tc>
+          <w:tcPr>
+            <w:tcW w:w="2399" w:type="dxa"/>
+          </w:tcPr>
+          <w:p>
+            <w:r>
+              <w:t>Minutes</w:t>
+            </w:r>
+          </w:p>
+        </w:tc>
+        <w:tc>
+          <w:tcPr>
+            <w:tcW w:w="2521" w:type="dxa"/>
+          </w:tcPr>
+          <w:p>
+            <w:r>
+              <w:t>The number of minutes the task is estimated to take</w:t>
+            </w:r>
+          </w:p>
+        </w:tc>
+        <w:tc>
+          <w:tcPr>
+            <w:tcW w:w="2274" w:type="dxa"/>
+          </w:tcPr>
+          <w:p>
+            <w:r>
+              <w:t>Float</w:t>
+            </w:r>
+          </w:p>
+        </w:tc>
+        <w:tc>
+          <w:tcPr>
+            <w:tcW w:w="1822" w:type="dxa"/>
+          </w:tcPr>
+          <w:p>
+            <w:r>
+              <w:t>Yes</w:t>
+            </w:r>
+          </w:p>
+        </w:tc>
+      </w:tr>
+      <w:tr>
+        <w:trPr>
+          <w:gridBefore w:val="1"/>
+          <w:wBefore w:w="113" w:type="dxa"/>
+        </w:trPr>
+        <w:tc>
+          <w:tcPr>
+            <w:tcW w:w="2399" w:type="dxa"/>
+          </w:tcPr>
+          <w:p>
+            <w:r>
+              <w:t>Schedule</w:t>
+            </w:r>
+          </w:p>
+        </w:tc>
+        <w:tc>
+          <w:tcPr>
+            <w:tcW w:w="2521" w:type="dxa"/>
+          </w:tcPr>
+          <w:p>
+            <w:r>
+              <w:t>The schedule to which this task belongs</w:t>
+            </w:r>
+          </w:p>
+        </w:tc>
+        <w:tc>
+          <w:tcPr>
+            <w:tcW w:w="2274" w:type="dxa"/>
+          </w:tcPr>
+          <w:p>
+            <w:proofErr w:type="spellStart"/>
+            <w:r>
+              <w:t>APISchedule</w:t>
+            </w:r>
+            <w:proofErr w:type="spellEnd"/>
+          </w:p>
+        </w:tc>
+        <w:tc>
+          <w:tcPr>
+            <w:tcW w:w="1822" w:type="dxa"/>
+          </w:tcPr>
+          <w:p>
+            <w:r>
+              <w:t>No</w:t>
+            </w:r>
+          </w:p>
+        </w:tc>
+      </w:tr>
+      <w:tr>
+        <w:trPr>
+          <w:gridBefore w:val="1"/>
+          <w:wBefore w:w="113" w:type="dxa"/>
+        </w:trPr>
+        <w:tc>
+          <w:tcPr>
+            <w:tcW w:w="2399" w:type="dxa"/>
+          </w:tcPr>
+          <w:p>
+            <w:r>
+              <w:t>Skill</w:t>
+            </w:r>
+          </w:p>
+        </w:tc>
+        <w:tc>
+          <w:tcPr>
+            <w:tcW w:w="2521" w:type="dxa"/>
+          </w:tcPr>
+          <w:p>
+            <w:r>
+              <w:t>The skill required for this task</w:t>
+            </w:r>
+          </w:p>
+        </w:tc>
+        <w:tc>
+          <w:tcPr>
+            <w:tcW w:w="2274" w:type="dxa"/>
+          </w:tcPr>
+          <w:p>
+            <w:r>
+              <w:t>Skill</w:t>
+            </w:r>
+          </w:p>
+        </w:tc>
+        <w:tc>
+          <w:tcPr>
+            <w:tcW w:w="1822" w:type="dxa"/>
+          </w:tcPr>
+          <w:p>
+            <w:r>
+              <w:t>Yes</w:t>
+            </w:r>
+          </w:p>
+        </w:tc>
+      </w:tr>
+      <w:tr>
+        <w:trPr>
+          <w:gridBefore w:val="1"/>
+          <w:wBefore w:w="113" w:type="dxa"/>
+        </w:trPr>
+        <w:tc>
+          <w:tcPr>
+            <w:tcW w:w="2399" w:type="dxa"/>
+          </w:tcPr>
+          <w:p>
+            <w:r>
+              <w:t>Steps</w:t>
+            </w:r>
+          </w:p>
+        </w:tc>
+        <w:tc>
+          <w:tcPr>
+            <w:tcW w:w="2521" w:type="dxa"/>
+          </w:tcPr>
+          <w:p>
+            <w:r>
+              <w:t>A list of short steps which comprise the aide memoire for the content</w:t>
+            </w:r>
+          </w:p>
+        </w:tc>
+        <w:tc>
+          <w:tcPr>
+            <w:tcW w:w="2274" w:type="dxa"/>
+          </w:tcPr>
+          <w:p>
+            <w:r>
+              <w:t>[String]</w:t>
+            </w:r>
+          </w:p>
+        </w:tc>
+        <w:tc>
+          <w:tcPr>
+            <w:tcW w:w="1822" w:type="dxa"/>
+          </w:tcPr>
+          <w:p>
+            <w:r>
+              <w:t>No</w:t>
+            </w:r>
+          </w:p>
+        </w:tc>
+      </w:tr>
+      <w:tr>
+        <w:trPr>
+          <w:gridBefore w:val="1"/>
+          <w:wBefore w:w="113" w:type="dxa"/>
+        </w:trPr>
+        <w:tc>
+          <w:tcPr>
+            <w:tcW w:w="2399" w:type="dxa"/>
+          </w:tcPr>
+          <w:p>
+            <w:r>
+              <w:t>Title</w:t>
+            </w:r>
+          </w:p>
+        </w:tc>
+        <w:tc>
+          <w:tcPr>
+            <w:tcW w:w="2521" w:type="dxa"/>
+          </w:tcPr>
+          <w:p>
+            <w:r>
+              <w:t>The title of the task</w:t>
+            </w:r>
+          </w:p>
+        </w:tc>
+        <w:tc>
+          <w:tcPr>
+            <w:tcW w:w="2274" w:type="dxa"/>
+          </w:tcPr>
+          <w:p>
+            <w:r>
+              <w:t>String</w:t>
+            </w:r>
+          </w:p>
+        </w:tc>
+        <w:tc>
+          <w:tcPr>
+            <w:tcW w:w="1822" w:type="dxa"/>
+          </w:tcPr>
+          <w:p>
+            <w:r>
+              <w:t>No</w:t>
+            </w:r>
+          </w:p>
+        </w:tc>
+      </w:tr>
+      <w:tr>
+        <w:trPr>
+          <w:gridBefore w:val="1"/>
+          <w:wBefore w:w="113" w:type="dxa"/>
+        </w:trPr>
+        <w:tc>
+          <w:tcPr>
+            <w:tcW w:w="2399" w:type="dxa"/>
+          </w:tcPr>
+          <w:p>
+            <w:proofErr w:type="spellStart"/>
+            <w:r>
+              <w:t>url</w:t>
+            </w:r>
+            <w:proofErr w:type="spellEnd"/>
+          </w:p>
+        </w:tc>
+        <w:tc>
+          <w:tcPr>
+            <w:tcW w:w="2521" w:type="dxa"/>
+          </w:tcPr>
+          <w:p>
+            <w:r>
+              <w:t>The URL where the complete task description can be found</w:t>
+            </w:r>
+          </w:p>
+        </w:tc>
+        <w:tc>
+          <w:tcPr>
+            <w:tcW w:w="2274" w:type="dxa"/>
+          </w:tcPr>
+          <w:p>
+            <w:r>
+              <w:t>String</w:t>
+            </w:r>
+          </w:p>
+        </w:tc>
+        <w:tc>
+          <w:tcPr>
+            <w:tcW w:w="1822" w:type="dxa"/>
+          </w:tcPr>
+          <w:p>
+            <w:r>
+              <w:t>No</w:t>
+            </w:r>
+          </w:p>
+        </w:tc>
+      </w:tr>
+      <w:tr>
+        <w:trPr>
+          <w:gridBefore w:val="1"/>
+          <w:wBefore w:w="113" w:type="dxa"/>
+        </w:trPr>
+        <w:tc>
+          <w:tcPr>
+            <w:tcW w:w="2399" w:type="dxa"/>
+          </w:tcPr>
+          <w:p>
+            <w:r>
+              <w:t>where</w:t>
+            </w:r>
+          </w:p>
+        </w:tc>
+        <w:tc>
+          <w:tcPr>
+            <w:tcW w:w="2521" w:type="dxa"/>
+          </w:tcPr>
+          <w:p>
+            <w:r>
+              <w:t>The location where the asset(s) associated with this task are located</w:t>
+            </w:r>
+          </w:p>
+        </w:tc>
+        <w:tc>
+          <w:tcPr>
+            <w:tcW w:w="2274" w:type="dxa"/>
+          </w:tcPr>
+          <w:p>
+            <w:r>
+              <w:t>String</w:t>
+            </w:r>
+          </w:p>
+        </w:tc>
+        <w:tc>
+          <w:tcPr>
+            <w:tcW w:w="1822" w:type="dxa"/>
+          </w:tcPr>
+          <w:p>
+            <w:r>
+              <w:t>No</w:t>
+            </w:r>
+          </w:p>
+        </w:tc>
+      </w:tr>
+      <w:tr>
+        <w:tc>
+          <w:tcPr>
+            <w:tcW w:w="9129" w:type="dxa"/>
+            <w:gridSpan w:val="5"/>
+          </w:tcPr>
+          <w:p>
+            <w:pPr>
+              <w:jc w:val="center"/>
+              <w:rPr>
+                <w:b/>
+                <w:bCs/>
+              </w:rPr>
+            </w:pPr>
+            <w:proofErr w:type="spellStart"/>
+            <w:r>
+              <w:rPr>
+                <w:b/>
+                <w:bCs/>
+              </w:rPr>
+              <w:lastRenderedPageBreak/>
+              <w:t>StepResult</w:t>
+            </w:r>
+            <w:proofErr w:type="spellEnd"/>
+          </w:p>
+        </w:tc>
+      </w:tr>
+      <w:tr>
+        <w:tc>
+          <w:tcPr>
+            <w:tcW w:w="2512" w:type="dxa"/>
+            <w:gridSpan w:val="2"/>
+          </w:tcPr>
+          <w:p>
+            <w:r>
+              <w:t>Field name</w:t>
+            </w:r>
+          </w:p>
+        </w:tc>
+        <w:tc>
+          <w:tcPr>
+            <w:tcW w:w="2521" w:type="dxa"/>
+          </w:tcPr>
+          <w:p>
+            <w:r>
+              <w:t>description</w:t>
+            </w:r>
+          </w:p>
+        </w:tc>
+        <w:tc>
+          <w:tcPr>
+            <w:tcW w:w="2274" w:type="dxa"/>
+          </w:tcPr>
+          <w:p>
+            <w:r>
+              <w:t>Return type</w:t>
+            </w:r>
+          </w:p>
+        </w:tc>
+        <w:tc>
+          <w:tcPr>
+            <w:tcW w:w="1822" w:type="dxa"/>
+          </w:tcPr>
+          <w:p>
+            <w:r>
+              <w:t>Nullable</w:t>
+            </w:r>
+          </w:p>
+        </w:tc>
+      </w:tr>
+      <w:tr>
+        <w:tc>
+          <w:tcPr>
+            <w:tcW w:w="2512" w:type="dxa"/>
+            <w:gridSpan w:val="2"/>
+          </w:tcPr>
+          <w:p>
+            <w:r>
+              <w:t>Assets</w:t>
+            </w:r>
+          </w:p>
+        </w:tc>
+        <w:tc>
+          <w:tcPr>
+            <w:tcW w:w="2521" w:type="dxa"/>
+          </w:tcPr>
+          <w:p>
+            <w:r>
+              <w:t>A collection of the assets in the share link</w:t>
+            </w:r>
+          </w:p>
+        </w:tc>
+        <w:tc>
+          <w:tcPr>
+            <w:tcW w:w="2274" w:type="dxa"/>
+          </w:tcPr>
+          <w:p>
+            <w:r>
+              <w:t>[APIAsset]</w:t>
+            </w:r>
+          </w:p>
+        </w:tc>
+        <w:tc>
+          <w:tcPr>
+            <w:tcW w:w="1822" w:type="dxa"/>
+          </w:tcPr>
+          <w:p>
+            <w:r>
+              <w:t>No</w:t>
+            </w:r>
+          </w:p>
+        </w:tc>
+      </w:tr>
+      <w:tr>
+        <w:tc>
+          <w:tcPr>
+            <w:tcW w:w="2512" w:type="dxa"/>
+            <w:gridSpan w:val="2"/>
+          </w:tcPr>
+          <w:p>
+            <w:r>
+              <w:t>Frequencies</w:t>
+            </w:r>
+          </w:p>
+        </w:tc>
+        <w:tc>
+          <w:tcPr>
+            <w:tcW w:w="2521" w:type="dxa"/>
+          </w:tcPr>
+          <w:p>
+            <w:r>
+              <w:t>A collection of the frequencies of tasks in the share link</w:t>
+            </w:r>
+          </w:p>
+        </w:tc>
+        <w:tc>
+          <w:tcPr>
+            <w:tcW w:w="2274" w:type="dxa"/>
+          </w:tcPr>
+          <w:p>
+            <w:r>
+              <w:t>[</w:t>
+            </w:r>
+            <w:proofErr w:type="spellStart"/>
+            <w:r>
+              <w:t>APIFrequency</w:t>
+            </w:r>
+            <w:proofErr w:type="spellEnd"/>
+            <w:r>
+              <w:t>]</w:t>
+            </w:r>
+          </w:p>
+        </w:tc>
+        <w:tc>
+          <w:tcPr>
+            <w:tcW w:w="1822" w:type="dxa"/>
+          </w:tcPr>
+          <w:p>
+            <w:r>
+              <w:t>No</w:t>
+            </w:r>
+          </w:p>
+        </w:tc>
+      </w:tr>
+      <w:tr>
+        <w:tc>
+          <w:tcPr>
+            <w:tcW w:w="2512" w:type="dxa"/>
+            <w:gridSpan w:val="2"/>
+          </w:tcPr>
+          <w:p>
+            <w:r>
+              <w:t>Groups</w:t>
+            </w:r>
+          </w:p>
+        </w:tc>
+        <w:tc>
+          <w:tcPr>
+            <w:tcW w:w="2521" w:type="dxa"/>
+          </w:tcPr>
+          <w:p>
+            <w:r>
+              <w:t>A collection of the groups, or hierarchal structure of the share link</w:t>
+            </w:r>
+          </w:p>
+        </w:tc>
+        <w:tc>
+          <w:tcPr>
+            <w:tcW w:w="2274" w:type="dxa"/>
+          </w:tcPr>
+          <w:p>
+            <w:r>
+              <w:t>[</w:t>
+            </w:r>
+            <w:proofErr w:type="spellStart"/>
+            <w:r>
+              <w:t>APIGroup</w:t>
+            </w:r>
+            <w:proofErr w:type="spellEnd"/>
+            <w:r>
+              <w:t>]</w:t>
+            </w:r>
+          </w:p>
+        </w:tc>
+        <w:tc>
+          <w:tcPr>
+            <w:tcW w:w="1822" w:type="dxa"/>
+          </w:tcPr>
+          <w:p>
+            <w:r>
+              <w:t>No</w:t>
+            </w:r>
+          </w:p>
+        </w:tc>
+      </w:tr>
+      <w:tr>
+        <w:tc>
+          <w:tcPr>
+            <w:tcW w:w="2512" w:type="dxa"/>
+            <w:gridSpan w:val="2"/>
+          </w:tcPr>
+          <w:p>
+            <w:r>
+              <w:t>Guid</w:t>
+            </w:r>
+          </w:p>
+        </w:tc>
+        <w:tc>
+          <w:tcPr>
+            <w:tcW w:w="2521" w:type="dxa"/>
+          </w:tcPr>
+          <w:p>
+            <w:r>
+              <w:t>A unique identifier for the share link and its current settings</w:t>
+            </w:r>
+          </w:p>
+        </w:tc>
+        <w:tc>
+          <w:tcPr>
+            <w:tcW w:w="2274" w:type="dxa"/>
+          </w:tcPr>
+          <w:p>
+            <w:r>
+              <w:t>String</w:t>
+            </w:r>
+          </w:p>
+        </w:tc>
+        <w:tc>
+          <w:tcPr>
+            <w:tcW w:w="1822" w:type="dxa"/>
+          </w:tcPr>
+          <w:p>
+            <w:r>
+              <w:t>No</w:t>
+            </w:r>
+          </w:p>
+        </w:tc>
+      </w:tr>
+      <w:tr>
+        <w:tc>
+          <w:tcPr>
+            <w:tcW w:w="2512" w:type="dxa"/>
+            <w:gridSpan w:val="2"/>
+          </w:tcPr>
+          <w:p>
+            <w:r>
+              <w:t>Schedules</w:t>
+            </w:r>
+          </w:p>
+        </w:tc>
+        <w:tc>
+          <w:tcPr>
+            <w:tcW w:w="2521" w:type="dxa"/>
+          </w:tcPr>
+          <w:p>
+            <w:r>
+              <w:t>A collection of the schedules in the share link</w:t>
+            </w:r>
+          </w:p>
+        </w:tc>
+        <w:tc>
+          <w:tcPr>
+            <w:tcW w:w="2274" w:type="dxa"/>
+          </w:tcPr>
+          <w:p>
+            <w:r>
+              <w:t>[</w:t>
+            </w:r>
+            <w:proofErr w:type="spellStart"/>
+            <w:r>
+              <w:t>APISchedule</w:t>
+            </w:r>
+            <w:proofErr w:type="spellEnd"/>
+            <w:r>
+              <w:t>]</w:t>
+            </w:r>
+          </w:p>
+        </w:tc>
+        <w:tc>
+          <w:tcPr>
+            <w:tcW w:w="1822" w:type="dxa"/>
+          </w:tcPr>
+          <w:p>
+            <w:r>
+              <w:t>No</w:t>
+            </w:r>
+          </w:p>
+        </w:tc>
+      </w:tr>
+      <w:tr>
+        <w:tc>
+          <w:tcPr>
+            <w:tcW w:w="2512" w:type="dxa"/>
+            <w:gridSpan w:val="2"/>
+          </w:tcPr>
+          <w:p>
+            <w:r>
+              <w:t>Skills</w:t>
+            </w:r>
+          </w:p>
+        </w:tc>
+        <w:tc>
+          <w:tcPr>
+            <w:tcW w:w="2521" w:type="dxa"/>
+          </w:tcPr>
+          <w:p>
+            <w:r>
+              <w:t>A collection of the skills in the share link</w:t>
+            </w:r>
+          </w:p>
+        </w:tc>
+        <w:tc>
+          <w:tcPr>
+            <w:tcW w:w="2274" w:type="dxa"/>
+          </w:tcPr>
+          <w:p>
+            <w:r>
+              <w:t>[</w:t>
+            </w:r>
+            <w:proofErr w:type="spellStart"/>
+            <w:r>
+              <w:t>APISkill</w:t>
+            </w:r>
+            <w:proofErr w:type="spellEnd"/>
+            <w:r>
+              <w:t>]</w:t>
+            </w:r>
+          </w:p>
+        </w:tc>
+        <w:tc>
+          <w:tcPr>
+            <w:tcW w:w="1822" w:type="dxa"/>
+          </w:tcPr>
+          <w:p>
+            <w:r>
+              <w:t>No</w:t>
+            </w:r>
+          </w:p>
+        </w:tc>
+      </w:tr>
+      <w:tr>
+        <w:tc>
+          <w:tcPr>
+            <w:tcW w:w="2512" w:type="dxa"/>
+            <w:gridSpan w:val="2"/>
+          </w:tcPr>
+          <w:p>
+            <w:r>
+              <w:t>tasks</w:t>
+            </w:r>
+          </w:p>
+        </w:tc>
+        <w:tc>
+          <w:tcPr>
+            <w:tcW w:w="2521" w:type="dxa"/>
+          </w:tcPr>
+          <w:p>
+            <w:r>
+              <w:t>A collection of the tasks in the share link</w:t>
+            </w:r>
+          </w:p>
+        </w:tc>
+        <w:tc>
+          <w:tcPr>
+            <w:tcW w:w="2274" w:type="dxa"/>
+          </w:tcPr>
+          <w:p>
+            <w:r>
+              <w:t>[</w:t>
+            </w:r>
+            <w:proofErr w:type="spellStart"/>
+            <w:r>
+              <w:t>APITask</w:t>
+            </w:r>
+            <w:proofErr w:type="spellEnd"/>
+            <w:r>
+              <w:t>]</w:t>
+            </w:r>
+          </w:p>
+        </w:tc>
+        <w:tc>
+          <w:tcPr>
+            <w:tcW w:w="1822" w:type="dxa"/>
+          </w:tcPr>
+          <w:p>
+            <w:r>
+              <w:t>No</w:t>
+            </w:r>
+          </w:p>
+        </w:tc>
+      </w:tr>
+      <w:tr>
+        <w:tc>
+          <w:tcPr>
+            <w:tcW w:w="2512" w:type="dxa"/>
+            <w:gridSpan w:val="2"/>
+          </w:tcPr>
+          <w:p>
+            <w:r>
+              <w:t>Words</w:t>
+            </w:r>
+          </w:p>
+        </w:tc>
+        <w:tc>
+          <w:tcPr>
+            <w:tcW w:w="2521" w:type="dxa"/>
+          </w:tcPr>
+          <w:p>
+            <w:r>
+              <w:t>The SFG20 Smart Words for the share link</w:t>
+            </w:r>
+          </w:p>
+        </w:tc>
+        <w:tc>
+          <w:tcPr>
+            <w:tcW w:w="2274" w:type="dxa"/>
+          </w:tcPr>
+          <w:p>
+            <w:r>
+              <w:t>String</w:t>
+            </w:r>
+          </w:p>
+        </w:tc>
+        <w:tc>
+          <w:tcPr>
+            <w:tcW w:w="1822" w:type="dxa"/>
+          </w:tcPr>
+          <w:p>
+            <w:r>
+              <w:t>No</w:t>
+            </w:r>
+          </w:p>
+        </w:tc>
+      </w:tr>
+    </w:tbl>
     <w:p/>
     <w:sectPr>
-      <w:headerReference w:type="default" r:id="rId12"/>
-      <w:footerReference w:type="even" r:id="rId13"/>
-      <w:footerReference w:type="default" r:id="rId14"/>
-      <w:pgSz w:w="11906" w:h="16838" w:orient="portrait"/>
+      <w:headerReference w:type="default" r:id="rId14"/>
+      <w:footerReference w:type="even" r:id="rId15"/>
+      <w:footerReference w:type="default" r:id="rId16"/>
+      <w:pgSz w:w="11906" w:h="16838"/>
       <w:pgMar w:top="1440" w:right="1440" w:bottom="1440" w:left="1440" w:header="708" w:footer="708" w:gutter="0"/>
       <w:cols w:space="708"/>
       <w:docGrid w:linePitch="360"/>
@@ -9240,7 +12605,7 @@
       <w:p>
         <w:pPr>
           <w:pStyle w:val="Footer"/>
-          <w:framePr w:wrap="none" w:hAnchor="margin" w:vAnchor="text" w:xAlign="right" w:y="1"/>
+          <w:framePr w:wrap="none" w:vAnchor="text" w:hAnchor="margin" w:xAlign="right" w:y="1"/>
           <w:rPr>
             <w:rStyle w:val="PageNumber"/>
           </w:rPr>
@@ -9265,11 +12630,6 @@
         </w:r>
       </w:p>
     </w:sdtContent>
-    <w:sdtEndPr>
-      <w:rPr>
-        <w:rStyle w:val="PageNumber"/>
-      </w:rPr>
-    </w:sdtEndPr>
   </w:sdt>
   <w:p>
     <w:pPr>
@@ -9297,7 +12657,7 @@
       <w:p>
         <w:pPr>
           <w:pStyle w:val="Footer"/>
-          <w:framePr w:wrap="none" w:hAnchor="margin" w:vAnchor="text" w:xAlign="right" w:y="1"/>
+          <w:framePr w:wrap="none" w:vAnchor="text" w:hAnchor="margin" w:xAlign="right" w:y="1"/>
           <w:rPr>
             <w:rStyle w:val="PageNumber"/>
           </w:rPr>
@@ -9335,11 +12695,6 @@
         </w:r>
       </w:p>
     </w:sdtContent>
-    <w:sdtEndPr>
-      <w:rPr>
-        <w:rStyle w:val="PageNumber"/>
-      </w:rPr>
-    </w:sdtEndPr>
   </w:sdt>
   <w:p>
     <w:pPr>
@@ -9373,14 +12728,14 @@
 </file>
 
 <file path=word/header1.xml><?xml version="1.0" encoding="utf-8"?>
-<w:hdr xmlns:wpc="http://schemas.microsoft.com/office/word/2010/wordprocessingCanvas" xmlns:cx="http://schemas.microsoft.com/office/drawing/2014/chartex" xmlns:cx1="http://schemas.microsoft.com/office/drawing/2015/9/8/chartex" xmlns:cx2="http://schemas.microsoft.com/office/drawing/2015/10/21/chartex" xmlns:cx3="http://schemas.microsoft.com/office/drawing/2016/5/9/chartex" xmlns:cx4="http://schemas.microsoft.com/office/drawing/2016/5/10/chartex" xmlns:cx5="http://schemas.microsoft.com/office/drawing/2016/5/11/chartex" xmlns:cx6="http://schemas.microsoft.com/office/drawing/2016/5/12/chartex" xmlns:cx7="http://schemas.microsoft.com/office/drawing/2016/5/13/chartex" xmlns:cx8="http://schemas.microsoft.com/office/drawing/2016/5/14/chartex" xmlns:mc="http://schemas.openxmlformats.org/markup-compatibility/2006" xmlns:aink="http://schemas.microsoft.com/office/drawing/2016/ink" xmlns:am3d="http://schemas.microsoft.com/office/drawing/2017/model3d" xmlns:o="urn:schemas-microsoft-com:office:office" xmlns:oel="http://schemas.microsoft.com/office/2019/extlst" xmlns:r="http://schemas.openxmlformats.org/officeDocument/2006/relationships" xmlns:m="http://schemas.openxmlformats.org/officeDocument/2006/math" xmlns:v="urn:schemas-microsoft-com:vml" xmlns:wp14="http://schemas.microsoft.com/office/word/2010/wordprocessingDrawing" xmlns:wp="http://schemas.openxmlformats.org/drawingml/2006/wordprocessingDrawing" xmlns:w10="urn:schemas-microsoft-com:office:word" xmlns:w="http://schemas.openxmlformats.org/wordprocessingml/2006/main" xmlns:w14="http://schemas.microsoft.com/office/word/2010/wordml" xmlns:w15="http://schemas.microsoft.com/office/word/2012/wordml" xmlns:w16cex="http://schemas.microsoft.com/office/word/2018/wordml/cex" xmlns:w16cid="http://schemas.microsoft.com/office/word/2016/wordml/cid" xmlns:w16="http://schemas.microsoft.com/office/word/2018/wordml" xmlns:w16sdtdh="http://schemas.microsoft.com/office/word/2020/wordml/sdtdatahash" xmlns:w16se="http://schemas.microsoft.com/office/word/2015/wordml/symex" xmlns:wpg="http://schemas.microsoft.com/office/word/2010/wordprocessingGroup" xmlns:wpi="http://schemas.microsoft.com/office/word/2010/wordprocessingInk" xmlns:wne="http://schemas.microsoft.com/office/word/2006/wordml" xmlns:wps="http://schemas.microsoft.com/office/word/2010/wordprocessingShape" xmlns:a="http://schemas.openxmlformats.org/drawingml/2006/main" xmlns:pic="http://schemas.openxmlformats.org/drawingml/2006/picture" xmlns:a14="http://schemas.microsoft.com/office/drawing/2010/main" xmlns:asvg="http://schemas.microsoft.com/office/drawing/2016/SVG/main" mc:Ignorable="w14 w15 w16se w16cid w16 w16cex w16sdtdh wp14">
+<w:hdr xmlns:wpc="http://schemas.microsoft.com/office/word/2010/wordprocessingCanvas" xmlns:cx="http://schemas.microsoft.com/office/drawing/2014/chartex" xmlns:cx1="http://schemas.microsoft.com/office/drawing/2015/9/8/chartex" xmlns:cx2="http://schemas.microsoft.com/office/drawing/2015/10/21/chartex" xmlns:cx3="http://schemas.microsoft.com/office/drawing/2016/5/9/chartex" xmlns:cx4="http://schemas.microsoft.com/office/drawing/2016/5/10/chartex" xmlns:cx5="http://schemas.microsoft.com/office/drawing/2016/5/11/chartex" xmlns:cx6="http://schemas.microsoft.com/office/drawing/2016/5/12/chartex" xmlns:cx7="http://schemas.microsoft.com/office/drawing/2016/5/13/chartex" xmlns:cx8="http://schemas.microsoft.com/office/drawing/2016/5/14/chartex" xmlns:mc="http://schemas.openxmlformats.org/markup-compatibility/2006" xmlns:aink="http://schemas.microsoft.com/office/drawing/2016/ink" xmlns:am3d="http://schemas.microsoft.com/office/drawing/2017/model3d" xmlns:o="urn:schemas-microsoft-com:office:office" xmlns:oel="http://schemas.microsoft.com/office/2019/extlst" xmlns:r="http://schemas.openxmlformats.org/officeDocument/2006/relationships" xmlns:m="http://schemas.openxmlformats.org/officeDocument/2006/math" xmlns:v="urn:schemas-microsoft-com:vml" xmlns:wp14="http://schemas.microsoft.com/office/word/2010/wordprocessingDrawing" xmlns:wp="http://schemas.openxmlformats.org/drawingml/2006/wordprocessingDrawing" xmlns:w10="urn:schemas-microsoft-com:office:word" xmlns:w="http://schemas.openxmlformats.org/wordprocessingml/2006/main" xmlns:w14="http://schemas.microsoft.com/office/word/2010/wordml" xmlns:w15="http://schemas.microsoft.com/office/word/2012/wordml" xmlns:w16cex="http://schemas.microsoft.com/office/word/2018/wordml/cex" xmlns:w16cid="http://schemas.microsoft.com/office/word/2016/wordml/cid" xmlns:w16="http://schemas.microsoft.com/office/word/2018/wordml" xmlns:w16sdtdh="http://schemas.microsoft.com/office/word/2020/wordml/sdtdatahash" xmlns:w16se="http://schemas.microsoft.com/office/word/2015/wordml/symex" xmlns:wpg="http://schemas.microsoft.com/office/word/2010/wordprocessingGroup" xmlns:wpi="http://schemas.microsoft.com/office/word/2010/wordprocessingInk" xmlns:wne="http://schemas.microsoft.com/office/word/2006/wordml" xmlns:wps="http://schemas.microsoft.com/office/word/2010/wordprocessingShape" mc:Ignorable="w14 w15 w16se w16cid w16 w16cex w16sdtdh wp14">
   <w:p>
     <w:pPr>
       <w:tabs>
         <w:tab w:val="left" w:pos="8609"/>
       </w:tabs>
       <w:rPr>
-        <w:rFonts w:ascii="Cambria" w:hAnsi="Cambria" w:eastAsia="MS Mincho" w:cs="Times New Roman"/>
+        <w:rFonts w:ascii="Cambria" w:eastAsia="MS Mincho" w:hAnsi="Cambria" w:cs="Times New Roman"/>
         <w:kern w:val="0"/>
         <w:lang w:val="en-US"/>
         <w14:ligatures w14:val="none"/>
@@ -9388,7 +12743,7 @@
     </w:pPr>
     <w:r>
       <w:rPr>
-        <w:rFonts w:ascii="Calibri" w:hAnsi="Calibri" w:eastAsia="Calibri" w:cs="Times New Roman"/>
+        <w:rFonts w:ascii="Calibri" w:eastAsia="Calibri" w:hAnsi="Calibri" w:cs="Times New Roman"/>
         <w:noProof/>
         <w:kern w:val="0"/>
         <w:sz w:val="22"/>
@@ -9456,7 +12811,7 @@
     </w:r>
     <w:r>
       <w:rPr>
-        <w:rFonts w:ascii="Calibri" w:hAnsi="Calibri" w:eastAsia="Calibri" w:cs="Times New Roman"/>
+        <w:rFonts w:ascii="Calibri" w:eastAsia="Calibri" w:hAnsi="Calibri" w:cs="Times New Roman"/>
         <w:noProof/>
         <w:kern w:val="0"/>
         <w:sz w:val="22"/>
@@ -9524,7 +12879,7 @@
     </w:r>
     <w:r>
       <w:rPr>
-        <w:rFonts w:ascii="Cambria" w:hAnsi="Cambria" w:eastAsia="MS Mincho" w:cs="Times New Roman"/>
+        <w:rFonts w:ascii="Cambria" w:eastAsia="MS Mincho" w:hAnsi="Cambria" w:cs="Times New Roman"/>
         <w:kern w:val="0"/>
         <w:lang w:val="en-US"/>
         <w14:ligatures w14:val="none"/>
@@ -9541,13 +12896,14 @@
 </file>
 
 <file path=word/intelligence2.xml><?xml version="1.0" encoding="utf-8"?>
-<int2:intelligence xmlns:int2="http://schemas.microsoft.com/office/intelligence/2020/intelligence">
+<int2:intelligence xmlns:int2="http://schemas.microsoft.com/office/intelligence/2020/intelligence" xmlns:oel="http://schemas.microsoft.com/office/2019/extlst">
   <int2:observations>
     <int2:textHash int2:hashCode="QW6GFC/0EdJan+" int2:id="u2DyYlDn">
-      <int2:state int2:type="AugLoop_Text_Critique" int2:value="Rejected"/>
+      <int2:state int2:value="Rejected" int2:type="AugLoop_Text_Critique"/>
     </int2:textHash>
   </int2:observations>
   <int2:intelligenceSettings/>
+  <int2:onDemandWorkflows/>
 </int2:intelligence>
 </file>
 
@@ -9565,7 +12921,7 @@
         <w:ind w:left="720" w:hanging="360"/>
       </w:pPr>
       <w:rPr>
-        <w:rFonts w:hint="default" w:ascii="Symbol" w:hAnsi="Symbol" w:eastAsiaTheme="minorHAnsi" w:cstheme="minorBidi"/>
+        <w:rFonts w:ascii="Symbol" w:eastAsiaTheme="minorHAnsi" w:hAnsi="Symbol" w:cstheme="minorBidi" w:hint="default"/>
       </w:rPr>
     </w:lvl>
     <w:lvl w:ilvl="1" w:tplc="08090003" w:tentative="1">
@@ -9577,7 +12933,7 @@
         <w:ind w:left="1440" w:hanging="360"/>
       </w:pPr>
       <w:rPr>
-        <w:rFonts w:hint="default" w:ascii="Courier New" w:hAnsi="Courier New" w:cs="Courier New"/>
+        <w:rFonts w:ascii="Courier New" w:hAnsi="Courier New" w:cs="Courier New" w:hint="default"/>
       </w:rPr>
     </w:lvl>
     <w:lvl w:ilvl="2" w:tplc="08090005" w:tentative="1">
@@ -9589,7 +12945,7 @@
         <w:ind w:left="2160" w:hanging="360"/>
       </w:pPr>
       <w:rPr>
-        <w:rFonts w:hint="default" w:ascii="Wingdings" w:hAnsi="Wingdings"/>
+        <w:rFonts w:ascii="Wingdings" w:hAnsi="Wingdings" w:hint="default"/>
       </w:rPr>
     </w:lvl>
     <w:lvl w:ilvl="3" w:tplc="08090001" w:tentative="1">
@@ -9601,7 +12957,7 @@
         <w:ind w:left="2880" w:hanging="360"/>
       </w:pPr>
       <w:rPr>
-        <w:rFonts w:hint="default" w:ascii="Symbol" w:hAnsi="Symbol"/>
+        <w:rFonts w:ascii="Symbol" w:hAnsi="Symbol" w:hint="default"/>
       </w:rPr>
     </w:lvl>
     <w:lvl w:ilvl="4" w:tplc="08090003" w:tentative="1">
@@ -9613,7 +12969,7 @@
         <w:ind w:left="3600" w:hanging="360"/>
       </w:pPr>
       <w:rPr>
-        <w:rFonts w:hint="default" w:ascii="Courier New" w:hAnsi="Courier New" w:cs="Courier New"/>
+        <w:rFonts w:ascii="Courier New" w:hAnsi="Courier New" w:cs="Courier New" w:hint="default"/>
       </w:rPr>
     </w:lvl>
     <w:lvl w:ilvl="5" w:tplc="08090005" w:tentative="1">
@@ -9625,7 +12981,7 @@
         <w:ind w:left="4320" w:hanging="360"/>
       </w:pPr>
       <w:rPr>
-        <w:rFonts w:hint="default" w:ascii="Wingdings" w:hAnsi="Wingdings"/>
+        <w:rFonts w:ascii="Wingdings" w:hAnsi="Wingdings" w:hint="default"/>
       </w:rPr>
     </w:lvl>
     <w:lvl w:ilvl="6" w:tplc="08090001" w:tentative="1">
@@ -9637,7 +12993,7 @@
         <w:ind w:left="5040" w:hanging="360"/>
       </w:pPr>
       <w:rPr>
-        <w:rFonts w:hint="default" w:ascii="Symbol" w:hAnsi="Symbol"/>
+        <w:rFonts w:ascii="Symbol" w:hAnsi="Symbol" w:hint="default"/>
       </w:rPr>
     </w:lvl>
     <w:lvl w:ilvl="7" w:tplc="08090003" w:tentative="1">
@@ -9649,7 +13005,7 @@
         <w:ind w:left="5760" w:hanging="360"/>
       </w:pPr>
       <w:rPr>
-        <w:rFonts w:hint="default" w:ascii="Courier New" w:hAnsi="Courier New" w:cs="Courier New"/>
+        <w:rFonts w:ascii="Courier New" w:hAnsi="Courier New" w:cs="Courier New" w:hint="default"/>
       </w:rPr>
     </w:lvl>
     <w:lvl w:ilvl="8" w:tplc="08090005" w:tentative="1">
@@ -9661,7 +13017,7 @@
         <w:ind w:left="6480" w:hanging="360"/>
       </w:pPr>
       <w:rPr>
-        <w:rFonts w:hint="default" w:ascii="Wingdings" w:hAnsi="Wingdings"/>
+        <w:rFonts w:ascii="Wingdings" w:hAnsi="Wingdings" w:hint="default"/>
       </w:rPr>
     </w:lvl>
   </w:abstractNum>
@@ -9672,11 +13028,11 @@
 </file>
 
 <file path=word/styles.xml><?xml version="1.0" encoding="utf-8"?>
-<w:styles xmlns:wp14="http://schemas.microsoft.com/office/word/2010/wordprocessingDrawing" xmlns:mc="http://schemas.openxmlformats.org/markup-compatibility/2006" xmlns:r="http://schemas.openxmlformats.org/officeDocument/2006/relationships" xmlns:w="http://schemas.openxmlformats.org/wordprocessingml/2006/main" xmlns:w14="http://schemas.microsoft.com/office/word/2010/wordml" xmlns:w15="http://schemas.microsoft.com/office/word/2012/wordml" xmlns:w16cex="http://schemas.microsoft.com/office/word/2018/wordml/cex" xmlns:w16cid="http://schemas.microsoft.com/office/word/2016/wordml/cid" xmlns:w16="http://schemas.microsoft.com/office/word/2018/wordml" xmlns:w16sdtdh="http://schemas.microsoft.com/office/word/2020/wordml/sdtdatahash" xmlns:w16se="http://schemas.microsoft.com/office/word/2015/wordml/symex" mc:Ignorable="w14 w15 w16se w16cid w16 w16cex w16sdtdh wp14">
+<w:styles xmlns:mc="http://schemas.openxmlformats.org/markup-compatibility/2006" xmlns:r="http://schemas.openxmlformats.org/officeDocument/2006/relationships" xmlns:w="http://schemas.openxmlformats.org/wordprocessingml/2006/main" xmlns:w14="http://schemas.microsoft.com/office/word/2010/wordml" xmlns:w15="http://schemas.microsoft.com/office/word/2012/wordml" xmlns:w16cex="http://schemas.microsoft.com/office/word/2018/wordml/cex" xmlns:w16cid="http://schemas.microsoft.com/office/word/2016/wordml/cid" xmlns:w16="http://schemas.microsoft.com/office/word/2018/wordml" xmlns:w16sdtdh="http://schemas.microsoft.com/office/word/2020/wordml/sdtdatahash" xmlns:w16se="http://schemas.microsoft.com/office/word/2015/wordml/symex" mc:Ignorable="w14 w15 w16se w16cid w16 w16cex w16sdtdh">
   <w:docDefaults>
     <w:rPrDefault>
       <w:rPr>
-        <w:rFonts w:asciiTheme="minorHAnsi" w:hAnsiTheme="minorHAnsi" w:eastAsiaTheme="minorHAnsi" w:cstheme="minorBidi"/>
+        <w:rFonts w:asciiTheme="minorHAnsi" w:eastAsiaTheme="minorHAnsi" w:hAnsiTheme="minorHAnsi" w:cstheme="minorBidi"/>
         <w:kern w:val="2"/>
         <w:sz w:val="24"/>
         <w:szCs w:val="24"/>
@@ -9689,14 +13045,14 @@
   <w:latentStyles w:defLockedState="0" w:defUIPriority="99" w:defSemiHidden="0" w:defUnhideWhenUsed="0" w:defQFormat="0" w:count="376">
     <w:lsdException w:name="Normal" w:uiPriority="0" w:qFormat="1"/>
     <w:lsdException w:name="heading 1" w:uiPriority="9" w:qFormat="1"/>
-    <w:lsdException w:name="heading 2" w:uiPriority="9" w:semiHidden="1" w:unhideWhenUsed="1" w:qFormat="1"/>
-    <w:lsdException w:name="heading 3" w:uiPriority="9" w:semiHidden="1" w:unhideWhenUsed="1" w:qFormat="1"/>
-    <w:lsdException w:name="heading 4" w:uiPriority="9" w:semiHidden="1" w:unhideWhenUsed="1" w:qFormat="1"/>
-    <w:lsdException w:name="heading 5" w:uiPriority="9" w:semiHidden="1" w:unhideWhenUsed="1" w:qFormat="1"/>
-    <w:lsdException w:name="heading 6" w:uiPriority="9" w:semiHidden="1" w:unhideWhenUsed="1" w:qFormat="1"/>
-    <w:lsdException w:name="heading 7" w:uiPriority="9" w:semiHidden="1" w:unhideWhenUsed="1" w:qFormat="1"/>
-    <w:lsdException w:name="heading 8" w:uiPriority="9" w:semiHidden="1" w:unhideWhenUsed="1" w:qFormat="1"/>
-    <w:lsdException w:name="heading 9" w:uiPriority="9" w:semiHidden="1" w:unhideWhenUsed="1" w:qFormat="1"/>
+    <w:lsdException w:name="heading 2" w:semiHidden="1" w:uiPriority="9" w:unhideWhenUsed="1" w:qFormat="1"/>
+    <w:lsdException w:name="heading 3" w:semiHidden="1" w:uiPriority="9" w:unhideWhenUsed="1" w:qFormat="1"/>
+    <w:lsdException w:name="heading 4" w:semiHidden="1" w:uiPriority="9" w:unhideWhenUsed="1" w:qFormat="1"/>
+    <w:lsdException w:name="heading 5" w:semiHidden="1" w:uiPriority="9" w:unhideWhenUsed="1" w:qFormat="1"/>
+    <w:lsdException w:name="heading 6" w:semiHidden="1" w:uiPriority="9" w:unhideWhenUsed="1" w:qFormat="1"/>
+    <w:lsdException w:name="heading 7" w:semiHidden="1" w:uiPriority="9" w:unhideWhenUsed="1" w:qFormat="1"/>
+    <w:lsdException w:name="heading 8" w:semiHidden="1" w:uiPriority="9" w:unhideWhenUsed="1" w:qFormat="1"/>
+    <w:lsdException w:name="heading 9" w:semiHidden="1" w:uiPriority="9" w:unhideWhenUsed="1" w:qFormat="1"/>
     <w:lsdException w:name="index 1" w:semiHidden="1" w:unhideWhenUsed="1"/>
     <w:lsdException w:name="index 2" w:semiHidden="1" w:unhideWhenUsed="1"/>
     <w:lsdException w:name="index 3" w:semiHidden="1" w:unhideWhenUsed="1"/>
@@ -9706,22 +13062,22 @@
     <w:lsdException w:name="index 7" w:semiHidden="1" w:unhideWhenUsed="1"/>
     <w:lsdException w:name="index 8" w:semiHidden="1" w:unhideWhenUsed="1"/>
     <w:lsdException w:name="index 9" w:semiHidden="1" w:unhideWhenUsed="1"/>
-    <w:lsdException w:name="toc 1" w:uiPriority="39" w:semiHidden="1" w:unhideWhenUsed="1"/>
-    <w:lsdException w:name="toc 2" w:uiPriority="39" w:semiHidden="1" w:unhideWhenUsed="1"/>
-    <w:lsdException w:name="toc 3" w:uiPriority="39" w:semiHidden="1" w:unhideWhenUsed="1"/>
-    <w:lsdException w:name="toc 4" w:uiPriority="39" w:semiHidden="1" w:unhideWhenUsed="1"/>
-    <w:lsdException w:name="toc 5" w:uiPriority="39" w:semiHidden="1" w:unhideWhenUsed="1"/>
-    <w:lsdException w:name="toc 6" w:uiPriority="39" w:semiHidden="1" w:unhideWhenUsed="1"/>
-    <w:lsdException w:name="toc 7" w:uiPriority="39" w:semiHidden="1" w:unhideWhenUsed="1"/>
-    <w:lsdException w:name="toc 8" w:uiPriority="39" w:semiHidden="1" w:unhideWhenUsed="1"/>
-    <w:lsdException w:name="toc 9" w:uiPriority="39" w:semiHidden="1" w:unhideWhenUsed="1"/>
+    <w:lsdException w:name="toc 1" w:semiHidden="1" w:uiPriority="39" w:unhideWhenUsed="1"/>
+    <w:lsdException w:name="toc 2" w:semiHidden="1" w:uiPriority="39" w:unhideWhenUsed="1"/>
+    <w:lsdException w:name="toc 3" w:semiHidden="1" w:uiPriority="39" w:unhideWhenUsed="1"/>
+    <w:lsdException w:name="toc 4" w:semiHidden="1" w:uiPriority="39" w:unhideWhenUsed="1"/>
+    <w:lsdException w:name="toc 5" w:semiHidden="1" w:uiPriority="39" w:unhideWhenUsed="1"/>
+    <w:lsdException w:name="toc 6" w:semiHidden="1" w:uiPriority="39" w:unhideWhenUsed="1"/>
+    <w:lsdException w:name="toc 7" w:semiHidden="1" w:uiPriority="39" w:unhideWhenUsed="1"/>
+    <w:lsdException w:name="toc 8" w:semiHidden="1" w:uiPriority="39" w:unhideWhenUsed="1"/>
+    <w:lsdException w:name="toc 9" w:semiHidden="1" w:uiPriority="39" w:unhideWhenUsed="1"/>
     <w:lsdException w:name="Normal Indent" w:semiHidden="1" w:unhideWhenUsed="1"/>
     <w:lsdException w:name="footnote text" w:semiHidden="1" w:unhideWhenUsed="1"/>
     <w:lsdException w:name="annotation text" w:semiHidden="1" w:unhideWhenUsed="1"/>
     <w:lsdException w:name="header" w:semiHidden="1" w:unhideWhenUsed="1"/>
     <w:lsdException w:name="footer" w:semiHidden="1" w:unhideWhenUsed="1"/>
     <w:lsdException w:name="index heading" w:semiHidden="1" w:unhideWhenUsed="1"/>
-    <w:lsdException w:name="caption" w:uiPriority="35" w:semiHidden="1" w:unhideWhenUsed="1" w:qFormat="1"/>
+    <w:lsdException w:name="caption" w:semiHidden="1" w:uiPriority="35" w:unhideWhenUsed="1" w:qFormat="1"/>
     <w:lsdException w:name="table of figures" w:semiHidden="1" w:unhideWhenUsed="1"/>
     <w:lsdException w:name="envelope address" w:semiHidden="1" w:unhideWhenUsed="1"/>
     <w:lsdException w:name="envelope return" w:semiHidden="1" w:unhideWhenUsed="1"/>
@@ -9752,7 +13108,7 @@
     <w:lsdException w:name="Title" w:uiPriority="10" w:qFormat="1"/>
     <w:lsdException w:name="Closing" w:semiHidden="1" w:unhideWhenUsed="1"/>
     <w:lsdException w:name="Signature" w:semiHidden="1" w:unhideWhenUsed="1"/>
-    <w:lsdException w:name="Default Paragraph Font" w:uiPriority="1" w:semiHidden="1" w:unhideWhenUsed="1"/>
+    <w:lsdException w:name="Default Paragraph Font" w:semiHidden="1" w:uiPriority="1" w:unhideWhenUsed="1"/>
     <w:lsdException w:name="Body Text" w:semiHidden="1" w:unhideWhenUsed="1"/>
     <w:lsdException w:name="Body Text Indent" w:semiHidden="1" w:unhideWhenUsed="1"/>
     <w:lsdException w:name="List Continue" w:semiHidden="1" w:unhideWhenUsed="1"/>
@@ -9952,8 +13308,8 @@
     <w:lsdException w:name="Subtle Reference" w:uiPriority="31" w:qFormat="1"/>
     <w:lsdException w:name="Intense Reference" w:uiPriority="32" w:qFormat="1"/>
     <w:lsdException w:name="Book Title" w:uiPriority="33" w:qFormat="1"/>
-    <w:lsdException w:name="Bibliography" w:uiPriority="37" w:semiHidden="1" w:unhideWhenUsed="1"/>
-    <w:lsdException w:name="TOC Heading" w:uiPriority="39" w:semiHidden="1" w:unhideWhenUsed="1" w:qFormat="1"/>
+    <w:lsdException w:name="Bibliography" w:semiHidden="1" w:uiPriority="37" w:unhideWhenUsed="1"/>
+    <w:lsdException w:name="TOC Heading" w:semiHidden="1" w:uiPriority="39" w:unhideWhenUsed="1" w:qFormat="1"/>
     <w:lsdException w:name="Plain Table 1" w:uiPriority="41"/>
     <w:lsdException w:name="Plain Table 2" w:uiPriority="42"/>
     <w:lsdException w:name="Plain Table 3" w:uiPriority="43"/>
@@ -10064,9 +13420,10 @@
     <w:lsdException w:name="Unresolved Mention" w:semiHidden="1" w:unhideWhenUsed="1"/>
     <w:lsdException w:name="Smart Link" w:semiHidden="1" w:unhideWhenUsed="1"/>
   </w:latentStyles>
-  <w:style w:type="paragraph" w:styleId="Normal" w:default="1">
+  <w:style w:type="paragraph" w:default="1" w:styleId="Normal">
     <w:name w:val="Normal"/>
     <w:qFormat/>
+    <w:rsid w:val="00156F41"/>
   </w:style>
   <w:style w:type="paragraph" w:styleId="Heading1">
     <w:name w:val="heading 1"/>
@@ -10083,7 +13440,7 @@
       <w:outlineLvl w:val="0"/>
     </w:pPr>
     <w:rPr>
-      <w:rFonts w:asciiTheme="majorHAnsi" w:hAnsiTheme="majorHAnsi" w:eastAsiaTheme="majorEastAsia" w:cstheme="majorBidi"/>
+      <w:rFonts w:asciiTheme="majorHAnsi" w:eastAsiaTheme="majorEastAsia" w:hAnsiTheme="majorHAnsi" w:cstheme="majorBidi"/>
       <w:color w:val="2F5496" w:themeColor="accent1" w:themeShade="BF"/>
       <w:sz w:val="32"/>
       <w:szCs w:val="32"/>
@@ -10111,13 +13468,13 @@
       <w:szCs w:val="26"/>
     </w:rPr>
   </w:style>
-  <w:style w:type="character" w:styleId="DefaultParagraphFont" w:default="1">
+  <w:style w:type="character" w:default="1" w:styleId="DefaultParagraphFont">
     <w:name w:val="Default Paragraph Font"/>
     <w:uiPriority w:val="1"/>
     <w:semiHidden/>
     <w:unhideWhenUsed/>
   </w:style>
-  <w:style w:type="table" w:styleId="TableNormal" w:default="1">
+  <w:style w:type="table" w:default="1" w:styleId="TableNormal">
     <w:name w:val="Normal Table"/>
     <w:uiPriority w:val="99"/>
     <w:semiHidden/>
@@ -10132,7 +13489,7 @@
       </w:tblCellMar>
     </w:tblPr>
   </w:style>
-  <w:style w:type="numbering" w:styleId="NoList" w:default="1">
+  <w:style w:type="numbering" w:default="1" w:styleId="NoList">
     <w:name w:val="No List"/>
     <w:uiPriority w:val="99"/>
     <w:semiHidden/>
@@ -10184,41 +13541,41 @@
       <w:contextualSpacing/>
     </w:pPr>
     <w:rPr>
-      <w:rFonts w:asciiTheme="majorHAnsi" w:hAnsiTheme="majorHAnsi" w:eastAsiaTheme="majorEastAsia" w:cstheme="majorBidi"/>
+      <w:rFonts w:asciiTheme="majorHAnsi" w:eastAsiaTheme="majorEastAsia" w:hAnsiTheme="majorHAnsi" w:cstheme="majorBidi"/>
       <w:spacing w:val="-10"/>
       <w:kern w:val="28"/>
       <w:sz w:val="56"/>
       <w:szCs w:val="56"/>
     </w:rPr>
   </w:style>
-  <w:style w:type="character" w:styleId="TitleChar" w:customStyle="1">
+  <w:style w:type="character" w:customStyle="1" w:styleId="TitleChar">
     <w:name w:val="Title Char"/>
     <w:basedOn w:val="DefaultParagraphFont"/>
     <w:link w:val="Title"/>
     <w:uiPriority w:val="10"/>
     <w:rsid w:val="004130ED"/>
     <w:rPr>
-      <w:rFonts w:asciiTheme="majorHAnsi" w:hAnsiTheme="majorHAnsi" w:eastAsiaTheme="majorEastAsia" w:cstheme="majorBidi"/>
+      <w:rFonts w:asciiTheme="majorHAnsi" w:eastAsiaTheme="majorEastAsia" w:hAnsiTheme="majorHAnsi" w:cstheme="majorBidi"/>
       <w:spacing w:val="-10"/>
       <w:kern w:val="28"/>
       <w:sz w:val="56"/>
       <w:szCs w:val="56"/>
     </w:rPr>
   </w:style>
-  <w:style w:type="character" w:styleId="Heading1Char" w:customStyle="1">
+  <w:style w:type="character" w:customStyle="1" w:styleId="Heading1Char">
     <w:name w:val="Heading 1 Char"/>
     <w:basedOn w:val="DefaultParagraphFont"/>
     <w:link w:val="Heading1"/>
     <w:uiPriority w:val="9"/>
     <w:rsid w:val="004130ED"/>
     <w:rPr>
-      <w:rFonts w:asciiTheme="majorHAnsi" w:hAnsiTheme="majorHAnsi" w:eastAsiaTheme="majorEastAsia" w:cstheme="majorBidi"/>
+      <w:rFonts w:asciiTheme="majorHAnsi" w:eastAsiaTheme="majorEastAsia" w:hAnsiTheme="majorHAnsi" w:cstheme="majorBidi"/>
       <w:color w:val="2F5496" w:themeColor="accent1" w:themeShade="BF"/>
       <w:sz w:val="32"/>
       <w:szCs w:val="32"/>
     </w:rPr>
   </w:style>
-  <w:style w:type="character" w:styleId="Heading2Char" w:customStyle="1">
+  <w:style w:type="character" w:customStyle="1" w:styleId="Heading2Char">
     <w:name w:val="Heading 2 Char"/>
     <w:basedOn w:val="DefaultParagraphFont"/>
     <w:link w:val="Heading2"/>
@@ -10231,7 +13588,7 @@
       <w:szCs w:val="26"/>
     </w:rPr>
   </w:style>
-  <w:style w:type="character" w:styleId="code" w:customStyle="1">
+  <w:style w:type="character" w:customStyle="1" w:styleId="code">
     <w:name w:val="code"/>
     <w:basedOn w:val="DefaultParagraphFont"/>
     <w:uiPriority w:val="1"/>
@@ -10242,12 +13599,12 @@
       <w:sz w:val="21"/>
     </w:rPr>
   </w:style>
-  <w:style w:type="character" w:styleId="truncate" w:customStyle="1">
+  <w:style w:type="character" w:customStyle="1" w:styleId="truncate">
     <w:name w:val="truncate"/>
     <w:basedOn w:val="DefaultParagraphFont"/>
     <w:rsid w:val="00367FC2"/>
   </w:style>
-  <w:style w:type="character" w:styleId="ml-1" w:customStyle="1">
+  <w:style w:type="character" w:customStyle="1" w:styleId="ml-1">
     <w:name w:val="ml-1"/>
     <w:basedOn w:val="DefaultParagraphFont"/>
     <w:rsid w:val="00367FC2"/>
@@ -10259,12 +13616,12 @@
     <w:rsid w:val="00367FC2"/>
     <w:tblPr>
       <w:tblBorders>
-        <w:top w:val="single" w:color="auto" w:sz="4" w:space="0"/>
-        <w:left w:val="single" w:color="auto" w:sz="4" w:space="0"/>
-        <w:bottom w:val="single" w:color="auto" w:sz="4" w:space="0"/>
-        <w:right w:val="single" w:color="auto" w:sz="4" w:space="0"/>
-        <w:insideH w:val="single" w:color="auto" w:sz="4" w:space="0"/>
-        <w:insideV w:val="single" w:color="auto" w:sz="4" w:space="0"/>
+        <w:top w:val="single" w:sz="4" w:space="0" w:color="auto"/>
+        <w:left w:val="single" w:sz="4" w:space="0" w:color="auto"/>
+        <w:bottom w:val="single" w:sz="4" w:space="0" w:color="auto"/>
+        <w:right w:val="single" w:sz="4" w:space="0" w:color="auto"/>
+        <w:insideH w:val="single" w:sz="4" w:space="0" w:color="auto"/>
+        <w:insideV w:val="single" w:sz="4" w:space="0" w:color="auto"/>
       </w:tblBorders>
     </w:tblPr>
   </w:style>
@@ -10296,7 +13653,7 @@
       </w:tabs>
     </w:pPr>
     <w:rPr>
-      <w:rFonts w:ascii="Courier New" w:hAnsi="Courier New" w:eastAsia="Times New Roman" w:cs="Courier New"/>
+      <w:rFonts w:ascii="Courier New" w:eastAsia="Times New Roman" w:hAnsi="Courier New" w:cs="Courier New"/>
       <w:kern w:val="0"/>
       <w:sz w:val="20"/>
       <w:szCs w:val="20"/>
@@ -10304,14 +13661,14 @@
       <w14:ligatures w14:val="none"/>
     </w:rPr>
   </w:style>
-  <w:style w:type="character" w:styleId="HTMLPreformattedChar" w:customStyle="1">
+  <w:style w:type="character" w:customStyle="1" w:styleId="HTMLPreformattedChar">
     <w:name w:val="HTML Preformatted Char"/>
     <w:basedOn w:val="DefaultParagraphFont"/>
     <w:link w:val="HTMLPreformatted"/>
     <w:uiPriority w:val="99"/>
     <w:rsid w:val="003D6D98"/>
     <w:rPr>
-      <w:rFonts w:ascii="Courier New" w:hAnsi="Courier New" w:eastAsia="Times New Roman" w:cs="Courier New"/>
+      <w:rFonts w:ascii="Courier New" w:eastAsia="Times New Roman" w:hAnsi="Courier New" w:cs="Courier New"/>
       <w:kern w:val="0"/>
       <w:sz w:val="20"/>
       <w:szCs w:val="20"/>
@@ -10333,7 +13690,7 @@
       </w:tabs>
     </w:pPr>
   </w:style>
-  <w:style w:type="character" w:styleId="HeaderChar" w:customStyle="1">
+  <w:style w:type="character" w:customStyle="1" w:styleId="HeaderChar">
     <w:name w:val="Header Char"/>
     <w:basedOn w:val="DefaultParagraphFont"/>
     <w:link w:val="Header"/>
@@ -10354,7 +13711,7 @@
       </w:tabs>
     </w:pPr>
   </w:style>
-  <w:style w:type="character" w:styleId="FooterChar" w:customStyle="1">
+  <w:style w:type="character" w:customStyle="1" w:styleId="FooterChar">
     <w:name w:val="Footer Char"/>
     <w:basedOn w:val="DefaultParagraphFont"/>
     <w:link w:val="Footer"/>
